--- a/report/Scientific report.docx
+++ b/report/Scientific report.docx
@@ -1,6 +1,6 @@
 
 <file path=word/document.xml><?xml version="1.0" encoding="utf-8"?>
-<w:document xmlns:wpc="http://schemas.microsoft.com/office/word/2010/wordprocessingCanvas" xmlns:mc="http://schemas.openxmlformats.org/markup-compatibility/2006" xmlns:o="urn:schemas-microsoft-com:office:office" xmlns:r="http://schemas.openxmlformats.org/officeDocument/2006/relationships" xmlns:m="http://schemas.openxmlformats.org/officeDocument/2006/math" xmlns:v="urn:schemas-microsoft-com:vml" xmlns:wp14="http://schemas.microsoft.com/office/word/2010/wordprocessingDrawing" xmlns:wp="http://schemas.openxmlformats.org/drawingml/2006/wordprocessingDrawing" xmlns:w10="urn:schemas-microsoft-com:office:word" xmlns:w="http://schemas.openxmlformats.org/wordprocessingml/2006/main" xmlns:w14="http://schemas.microsoft.com/office/word/2010/wordml" xmlns:wpg="http://schemas.microsoft.com/office/word/2010/wordprocessingGroup" xmlns:wpi="http://schemas.microsoft.com/office/word/2010/wordprocessingInk" xmlns:wne="http://schemas.microsoft.com/office/word/2006/wordml" xmlns:wps="http://schemas.microsoft.com/office/word/2010/wordprocessingShape" mc:Ignorable="w14 wp14">
+<w:document xmlns:ve="http://schemas.openxmlformats.org/markup-compatibility/2006" xmlns:o="urn:schemas-microsoft-com:office:office" xmlns:r="http://schemas.openxmlformats.org/officeDocument/2006/relationships" xmlns:m="http://schemas.openxmlformats.org/officeDocument/2006/math" xmlns:v="urn:schemas-microsoft-com:vml" xmlns:wp="http://schemas.openxmlformats.org/drawingml/2006/wordprocessingDrawing" xmlns:w10="urn:schemas-microsoft-com:office:word" xmlns:w="http://schemas.openxmlformats.org/wordprocessingml/2006/main" xmlns:wne="http://schemas.microsoft.com/office/word/2006/wordml">
   <w:body>
     <w:p>
       <w:pPr>
@@ -19,7 +19,15 @@
           <w:szCs w:val="48"/>
           <w:lang w:val="en-US"/>
         </w:rPr>
-        <w:t>Intelligent Systems 2013</w:t>
+        <w:t>Intelligent Systems 201</w:t>
+      </w:r>
+      <w:r>
+        <w:rPr>
+          <w:sz w:val="48"/>
+          <w:szCs w:val="48"/>
+          <w:lang w:val="en-US"/>
+        </w:rPr>
+        <w:t>4</w:t>
       </w:r>
     </w:p>
     <w:p>
@@ -93,7 +101,7 @@
       <w:r>
         <w:rPr>
           <w:noProof/>
-          <w:lang w:val="nl-NL" w:eastAsia="nl-NL"/>
+          <w:lang w:val="fr-FR" w:eastAsia="fr-FR"/>
         </w:rPr>
         <w:drawing>
           <wp:anchor distT="0" distB="0" distL="114300" distR="114300" simplePos="0" relativeHeight="251658240" behindDoc="1" locked="0" layoutInCell="1" allowOverlap="1">
@@ -119,10 +127,10 @@
                     <pic:cNvPicPr/>
                   </pic:nvPicPr>
                   <pic:blipFill rotWithShape="1">
-                    <a:blip r:embed="rId7" cstate="print">
+                    <a:blip r:embed="rId6" cstate="print">
                       <a:extLst>
                         <a:ext uri="{28A0092B-C50C-407E-A947-70E740481C1C}">
-                          <a14:useLocalDpi xmlns:a14="http://schemas.microsoft.com/office/drawing/2010/main" val="0"/>
+                          <a14:useLocalDpi xmlns:a14="http://schemas.microsoft.com/office/drawing/2010/main" xmlns:wps="http://schemas.microsoft.com/office/word/2010/wordprocessingShape" xmlns:wpi="http://schemas.microsoft.com/office/word/2010/wordprocessingInk" xmlns:wpg="http://schemas.microsoft.com/office/word/2010/wordprocessingGroup" xmlns:w14="http://schemas.microsoft.com/office/word/2010/wordml" xmlns:w="http://schemas.openxmlformats.org/wordprocessingml/2006/main" xmlns:w10="urn:schemas-microsoft-com:office:word" xmlns:wp14="http://schemas.microsoft.com/office/word/2010/wordprocessingDrawing" xmlns:v="urn:schemas-microsoft-com:vml" xmlns:o="urn:schemas-microsoft-com:office:office" xmlns:mc="http://schemas.openxmlformats.org/markup-compatibility/2006" xmlns:wpc="http://schemas.microsoft.com/office/word/2010/wordprocessingCanvas" xmlns="" val="0"/>
                         </a:ext>
                       </a:extLst>
                     </a:blip>
@@ -142,7 +150,7 @@
                     </a:ln>
                     <a:extLst>
                       <a:ext uri="{53640926-AAD7-44D8-BBD7-CCE9431645EC}">
-                        <a14:shadowObscured xmlns:a14="http://schemas.microsoft.com/office/drawing/2010/main"/>
+                        <a14:shadowObscured xmlns:a14="http://schemas.microsoft.com/office/drawing/2010/main" xmlns:wps="http://schemas.microsoft.com/office/word/2010/wordprocessingShape" xmlns:wpi="http://schemas.microsoft.com/office/word/2010/wordprocessingInk" xmlns:wpg="http://schemas.microsoft.com/office/word/2010/wordprocessingGroup" xmlns:w14="http://schemas.microsoft.com/office/word/2010/wordml" xmlns:w="http://schemas.openxmlformats.org/wordprocessingml/2006/main" xmlns:w10="urn:schemas-microsoft-com:office:word" xmlns:wp14="http://schemas.microsoft.com/office/word/2010/wordprocessingDrawing" xmlns:v="urn:schemas-microsoft-com:vml" xmlns:o="urn:schemas-microsoft-com:office:office" xmlns:mc="http://schemas.openxmlformats.org/markup-compatibility/2006" xmlns:wpc="http://schemas.microsoft.com/office/word/2010/wordprocessingCanvas" xmlns=""/>
                       </a:ext>
                     </a:extLst>
                   </pic:spPr>
@@ -447,34 +455,34 @@
           <w:lang w:val="en-US"/>
         </w:rPr>
       </w:pPr>
-      <w:proofErr w:type="spellStart"/>
       <w:r>
         <w:rPr>
           <w:sz w:val="32"/>
           <w:szCs w:val="32"/>
           <w:lang w:val="en-US"/>
         </w:rPr>
-        <w:t>Anouk</w:t>
-      </w:r>
-      <w:proofErr w:type="spellEnd"/>
-      <w:r>
+        <w:t>Anouk Boukema</w:t>
+      </w:r>
+    </w:p>
+    <w:p>
+      <w:pPr>
+        <w:spacing w:after="0"/>
+        <w:contextualSpacing/>
+        <w:jc w:val="right"/>
         <w:rPr>
           <w:sz w:val="32"/>
           <w:szCs w:val="32"/>
           <w:lang w:val="en-US"/>
         </w:rPr>
-        <w:t xml:space="preserve"> </w:t>
-      </w:r>
-      <w:proofErr w:type="spellStart"/>
+      </w:pPr>
       <w:r>
         <w:rPr>
           <w:sz w:val="32"/>
           <w:szCs w:val="32"/>
           <w:lang w:val="en-US"/>
         </w:rPr>
-        <w:t>Boukema</w:t>
-      </w:r>
-      <w:proofErr w:type="spellEnd"/>
+        <w:t>Baudouin Duthoit</w:t>
+      </w:r>
     </w:p>
     <w:p>
       <w:pPr>
@@ -487,78 +495,18 @@
           <w:lang w:val="en-US"/>
         </w:rPr>
       </w:pPr>
-      <w:proofErr w:type="spellStart"/>
       <w:r>
         <w:rPr>
           <w:sz w:val="32"/>
           <w:szCs w:val="32"/>
           <w:lang w:val="en-US"/>
         </w:rPr>
-        <w:t>Baudouin</w:t>
-      </w:r>
-      <w:proofErr w:type="spellEnd"/>
-      <w:r>
-        <w:rPr>
-          <w:sz w:val="32"/>
-          <w:szCs w:val="32"/>
-          <w:lang w:val="en-US"/>
-        </w:rPr>
-        <w:t xml:space="preserve"> </w:t>
-      </w:r>
-      <w:proofErr w:type="spellStart"/>
-      <w:r>
-        <w:rPr>
-          <w:sz w:val="32"/>
-          <w:szCs w:val="32"/>
-          <w:lang w:val="en-US"/>
-        </w:rPr>
-        <w:t>Duthoit</w:t>
-      </w:r>
-      <w:proofErr w:type="spellEnd"/>
-    </w:p>
-    <w:p>
-      <w:pPr>
-        <w:spacing w:after="0"/>
-        <w:contextualSpacing/>
-        <w:jc w:val="right"/>
-        <w:rPr>
-          <w:sz w:val="32"/>
-          <w:szCs w:val="32"/>
-          <w:lang w:val="en-US"/>
-        </w:rPr>
-      </w:pPr>
-      <w:proofErr w:type="spellStart"/>
-      <w:r>
-        <w:rPr>
-          <w:sz w:val="32"/>
-          <w:szCs w:val="32"/>
-          <w:lang w:val="en-US"/>
-        </w:rPr>
-        <w:t>Gossa</w:t>
-      </w:r>
-      <w:proofErr w:type="spellEnd"/>
-      <w:r>
-        <w:rPr>
-          <w:sz w:val="32"/>
-          <w:szCs w:val="32"/>
-          <w:lang w:val="en-US"/>
-        </w:rPr>
-        <w:t xml:space="preserve"> </w:t>
-      </w:r>
-      <w:proofErr w:type="spellStart"/>
-      <w:r>
-        <w:rPr>
-          <w:sz w:val="32"/>
-          <w:szCs w:val="32"/>
-          <w:lang w:val="en-US"/>
-        </w:rPr>
-        <w:t>Lô</w:t>
-      </w:r>
-      <w:proofErr w:type="spellEnd"/>
-    </w:p>
-    <w:p>
-      <w:pPr>
-        <w:pStyle w:val="Kop1"/>
+        <w:t>Gossa Lô</w:t>
+      </w:r>
+    </w:p>
+    <w:p>
+      <w:pPr>
+        <w:pStyle w:val="Heading1"/>
         <w:contextualSpacing/>
       </w:pPr>
       <w:r>
@@ -614,7 +562,7 @@
     </w:p>
     <w:p>
       <w:pPr>
-        <w:pStyle w:val="Kop1"/>
+        <w:pStyle w:val="Heading1"/>
         <w:contextualSpacing/>
       </w:pPr>
       <w:r>
@@ -863,7 +811,7 @@
     <w:p>
       <w:r>
         <w:rPr>
-          <w:rStyle w:val="Kop4Char"/>
+          <w:rStyle w:val="Heading4Char"/>
           <w:color w:val="FF0000"/>
         </w:rPr>
         <w:t>Is it better if a bot attacks just the enemy or if it attacks neutral planets as well?</w:t>
@@ -872,7 +820,7 @@
     <w:p>
       <w:r>
         <w:rPr>
-          <w:rStyle w:val="Kop4Char"/>
+          <w:rStyle w:val="Heading4Char"/>
           <w:color w:val="FF0000"/>
         </w:rPr>
         <w:t>Does there exist a bot that wins Planet Wars without passing a turn?</w:t>
@@ -926,23 +874,7 @@
           <w:i/>
           <w:color w:val="76923C" w:themeColor="accent3" w:themeShade="BF"/>
         </w:rPr>
-        <w:t xml:space="preserve">A bot made for the parallel type of Planet Wars will always win on a parallel game from the ones made for the serial type and </w:t>
-      </w:r>
-      <w:proofErr w:type="spellStart"/>
-      <w:r>
-        <w:rPr>
-          <w:i/>
-          <w:color w:val="76923C" w:themeColor="accent3" w:themeShade="BF"/>
-        </w:rPr>
-        <w:t>visa</w:t>
-      </w:r>
-      <w:proofErr w:type="spellEnd"/>
-      <w:r>
-        <w:rPr>
-          <w:i/>
-          <w:color w:val="76923C" w:themeColor="accent3" w:themeShade="BF"/>
-        </w:rPr>
-        <w:t xml:space="preserve"> versa?</w:t>
+        <w:t>A bot made for the parallel type of Planet Wars will always win on a parallel game from the ones made for the serial type and visa versa?</w:t>
       </w:r>
       <w:r>
         <w:rPr>
@@ -1047,7 +979,7 @@
     </w:p>
     <w:p>
       <w:pPr>
-        <w:pStyle w:val="Kop1"/>
+        <w:pStyle w:val="Heading1"/>
         <w:contextualSpacing/>
       </w:pPr>
       <w:r>
@@ -1088,7 +1020,7 @@
     </w:p>
     <w:p>
       <w:pPr>
-        <w:pStyle w:val="Kop2"/>
+        <w:pStyle w:val="Heading2"/>
         <w:contextualSpacing/>
         <w:rPr>
           <w:rFonts w:eastAsia="Times New Roman"/>
@@ -1204,16 +1136,185 @@
         <w:rPr>
           <w:lang w:eastAsia="nl-NL"/>
         </w:rPr>
+        <w:t xml:space="preserve"> Galcon</w:t>
+      </w:r>
+      <w:r>
+        <w:rPr>
+          <w:lang w:eastAsia="nl-NL"/>
+        </w:rPr>
+        <w:t>,</w:t>
+      </w:r>
+      <w:r>
+        <w:rPr>
+          <w:lang w:eastAsia="nl-NL"/>
+        </w:rPr>
         <w:t xml:space="preserve"> </w:t>
       </w:r>
-      <w:proofErr w:type="spellStart"/>
+      <w:r>
+        <w:rPr>
+          <w:lang w:eastAsia="nl-NL"/>
+        </w:rPr>
+        <w:t xml:space="preserve">created by </w:t>
+      </w:r>
+      <w:r>
+        <w:rPr>
+          <w:lang w:eastAsia="nl-NL"/>
+        </w:rPr>
+        <w:t>Phil Hassey</w:t>
+      </w:r>
+      <w:r>
+        <w:rPr>
+          <w:lang w:eastAsia="nl-NL"/>
+        </w:rPr>
+        <w:t xml:space="preserve">. </w:t>
+      </w:r>
+      <w:r>
+        <w:rPr>
+          <w:lang w:eastAsia="nl-NL"/>
+        </w:rPr>
+        <w:t xml:space="preserve">To know more about Planet Wars, it is useful to </w:t>
+      </w:r>
+      <w:r>
+        <w:rPr>
+          <w:lang w:eastAsia="nl-NL"/>
+        </w:rPr>
+        <w:t>acquire</w:t>
+      </w:r>
+      <w:r>
+        <w:rPr>
+          <w:lang w:eastAsia="nl-NL"/>
+        </w:rPr>
+        <w:t xml:space="preserve"> some information about Galcon first.</w:t>
+      </w:r>
+    </w:p>
+    <w:p>
+      <w:pPr>
+        <w:pStyle w:val="Heading3"/>
+        <w:contextualSpacing/>
+        <w:rPr>
+          <w:lang w:eastAsia="nl-NL"/>
+        </w:rPr>
+      </w:pPr>
       <w:r>
         <w:rPr>
           <w:lang w:eastAsia="nl-NL"/>
         </w:rPr>
         <w:t>Galcon</w:t>
       </w:r>
-      <w:proofErr w:type="spellEnd"/>
+    </w:p>
+    <w:p>
+      <w:pPr>
+        <w:spacing w:after="0"/>
+        <w:contextualSpacing/>
+        <w:rPr>
+          <w:lang w:eastAsia="nl-NL"/>
+        </w:rPr>
+      </w:pPr>
+      <w:r>
+        <w:rPr>
+          <w:lang w:eastAsia="nl-NL"/>
+        </w:rPr>
+        <w:t>As described on the Galcon site: “</w:t>
+      </w:r>
+      <w:r>
+        <w:rPr>
+          <w:lang w:eastAsia="nl-NL"/>
+        </w:rPr>
+        <w:t>Galcon is an awesome high-paced multi-player galactic action-strategy game. You send swarms of ships from planet to planet to take over the galaxy.</w:t>
+      </w:r>
+      <w:r>
+        <w:rPr>
+          <w:lang w:eastAsia="nl-NL"/>
+        </w:rPr>
+        <w:t>”</w:t>
+      </w:r>
+    </w:p>
+    <w:p>
+      <w:pPr>
+        <w:spacing w:after="0"/>
+        <w:contextualSpacing/>
+        <w:rPr>
+          <w:lang w:eastAsia="nl-NL"/>
+        </w:rPr>
+      </w:pPr>
+      <w:r>
+        <w:rPr>
+          <w:lang w:eastAsia="nl-NL"/>
+        </w:rPr>
+        <w:t xml:space="preserve">The </w:t>
+      </w:r>
+      <w:r>
+        <w:rPr>
+          <w:lang w:eastAsia="nl-NL"/>
+        </w:rPr>
+        <w:t>gameplay</w:t>
+      </w:r>
+      <w:r>
+        <w:rPr>
+          <w:lang w:eastAsia="nl-NL"/>
+        </w:rPr>
+        <w:t xml:space="preserve"> </w:t>
+      </w:r>
+      <w:r>
+        <w:rPr>
+          <w:lang w:eastAsia="nl-NL"/>
+        </w:rPr>
+        <w:t>for this game is fairly easy. All the options are manageable</w:t>
+      </w:r>
+      <w:r>
+        <w:rPr>
+          <w:lang w:eastAsia="nl-NL"/>
+        </w:rPr>
+        <w:t xml:space="preserve"> by mouse. </w:t>
+      </w:r>
+      <w:r>
+        <w:rPr>
+          <w:lang w:eastAsia="nl-NL"/>
+        </w:rPr>
+        <w:t>S</w:t>
+      </w:r>
+      <w:r>
+        <w:rPr>
+          <w:lang w:eastAsia="nl-NL"/>
+        </w:rPr>
+        <w:t>elect</w:t>
+      </w:r>
+      <w:r>
+        <w:rPr>
+          <w:lang w:eastAsia="nl-NL"/>
+        </w:rPr>
+        <w:t>ions of</w:t>
+      </w:r>
+      <w:r>
+        <w:rPr>
+          <w:lang w:eastAsia="nl-NL"/>
+        </w:rPr>
+        <w:t xml:space="preserve"> one or more </w:t>
+      </w:r>
+      <w:r>
+        <w:rPr>
+          <w:lang w:eastAsia="nl-NL"/>
+        </w:rPr>
+        <w:t>of the owned can be made</w:t>
+      </w:r>
+      <w:r>
+        <w:rPr>
+          <w:lang w:eastAsia="nl-NL"/>
+        </w:rPr>
+        <w:t xml:space="preserve">. </w:t>
+      </w:r>
+      <w:r>
+        <w:rPr>
+          <w:lang w:eastAsia="nl-NL"/>
+        </w:rPr>
+        <w:t xml:space="preserve">The selected planets will attack or reinforce another planet. </w:t>
+      </w:r>
+      <w:r>
+        <w:rPr>
+          <w:lang w:eastAsia="nl-NL"/>
+        </w:rPr>
+        <w:t>By scrolling</w:t>
+      </w:r>
       <w:r>
         <w:rPr>
           <w:lang w:eastAsia="nl-NL"/>
@@ -1224,153 +1325,326 @@
         <w:rPr>
           <w:lang w:eastAsia="nl-NL"/>
         </w:rPr>
+        <w:t xml:space="preserve"> the percentage of</w:t>
+      </w:r>
+      <w:r>
+        <w:rPr>
+          <w:lang w:eastAsia="nl-NL"/>
+        </w:rPr>
+        <w:t xml:space="preserve"> the</w:t>
+      </w:r>
+      <w:r>
+        <w:rPr>
+          <w:lang w:eastAsia="nl-NL"/>
+        </w:rPr>
+        <w:t xml:space="preserve"> ships</w:t>
+      </w:r>
+      <w:r>
+        <w:rPr>
+          <w:lang w:eastAsia="nl-NL"/>
+        </w:rPr>
+        <w:t>,</w:t>
+      </w:r>
+      <w:r>
+        <w:rPr>
+          <w:lang w:eastAsia="nl-NL"/>
+        </w:rPr>
+        <w:t xml:space="preserve"> which will create a fleet and attack</w:t>
+      </w:r>
+      <w:r>
+        <w:rPr>
+          <w:lang w:eastAsia="nl-NL"/>
+        </w:rPr>
+        <w:t>,</w:t>
+      </w:r>
+      <w:r>
+        <w:rPr>
+          <w:lang w:eastAsia="nl-NL"/>
+        </w:rPr>
+        <w:t xml:space="preserve"> can be changed. </w:t>
+      </w:r>
+      <w:r>
+        <w:rPr>
+          <w:lang w:eastAsia="nl-NL"/>
+        </w:rPr>
+        <w:t xml:space="preserve"> For example</w:t>
+      </w:r>
+      <w:r>
+        <w:rPr>
+          <w:lang w:eastAsia="nl-NL"/>
+        </w:rPr>
+        <w:t>,</w:t>
+      </w:r>
+      <w:r>
+        <w:rPr>
+          <w:lang w:eastAsia="nl-NL"/>
+        </w:rPr>
+        <w:t xml:space="preserve"> when 100 ships</w:t>
+      </w:r>
+      <w:r>
+        <w:rPr>
+          <w:lang w:eastAsia="nl-NL"/>
+        </w:rPr>
+        <w:t xml:space="preserve"> are owned and </w:t>
+      </w:r>
+      <w:r>
+        <w:rPr>
+          <w:lang w:eastAsia="nl-NL"/>
+        </w:rPr>
+        <w:t>60</w:t>
+      </w:r>
+      <w:r>
+        <w:rPr>
+          <w:lang w:eastAsia="nl-NL"/>
+        </w:rPr>
+        <w:t xml:space="preserve"> ships</w:t>
+      </w:r>
+      <w:r>
+        <w:rPr>
+          <w:lang w:eastAsia="nl-NL"/>
+        </w:rPr>
         <w:t xml:space="preserve"> </w:t>
       </w:r>
       <w:r>
         <w:rPr>
           <w:lang w:eastAsia="nl-NL"/>
         </w:rPr>
-        <w:t xml:space="preserve">created by </w:t>
-      </w:r>
-      <w:r>
-        <w:rPr>
-          <w:lang w:eastAsia="nl-NL"/>
-        </w:rPr>
-        <w:t xml:space="preserve">Phil </w:t>
-      </w:r>
-      <w:proofErr w:type="spellStart"/>
-      <w:r>
-        <w:rPr>
-          <w:lang w:eastAsia="nl-NL"/>
-        </w:rPr>
-        <w:t>Hassey</w:t>
-      </w:r>
-      <w:proofErr w:type="spellEnd"/>
-      <w:r>
-        <w:rPr>
-          <w:lang w:eastAsia="nl-NL"/>
-        </w:rPr>
-        <w:t xml:space="preserve">. </w:t>
-      </w:r>
-      <w:r>
-        <w:rPr>
-          <w:lang w:eastAsia="nl-NL"/>
-        </w:rPr>
-        <w:t xml:space="preserve">To know more about Planet Wars, it is useful to </w:t>
-      </w:r>
-      <w:r>
-        <w:rPr>
-          <w:lang w:eastAsia="nl-NL"/>
-        </w:rPr>
-        <w:t>acquire</w:t>
-      </w:r>
-      <w:r>
-        <w:rPr>
-          <w:lang w:eastAsia="nl-NL"/>
-        </w:rPr>
-        <w:t xml:space="preserve"> some information about </w:t>
-      </w:r>
-      <w:proofErr w:type="spellStart"/>
+        <w:t xml:space="preserve">are needed </w:t>
+      </w:r>
+      <w:r>
+        <w:rPr>
+          <w:lang w:eastAsia="nl-NL"/>
+        </w:rPr>
+        <w:t xml:space="preserve">to </w:t>
+      </w:r>
+      <w:r>
+        <w:rPr>
+          <w:lang w:eastAsia="nl-NL"/>
+        </w:rPr>
+        <w:t>concur an</w:t>
+      </w:r>
+      <w:r>
+        <w:rPr>
+          <w:lang w:eastAsia="nl-NL"/>
+        </w:rPr>
+        <w:t xml:space="preserve"> enemy</w:t>
+      </w:r>
+      <w:r>
+        <w:rPr>
+          <w:lang w:eastAsia="nl-NL"/>
+        </w:rPr>
+        <w:t xml:space="preserve"> planet</w:t>
+      </w:r>
+      <w:r>
+        <w:rPr>
+          <w:lang w:eastAsia="nl-NL"/>
+        </w:rPr>
+        <w:t>,</w:t>
+      </w:r>
+      <w:r>
+        <w:rPr>
+          <w:lang w:eastAsia="nl-NL"/>
+        </w:rPr>
+        <w:t xml:space="preserve"> </w:t>
+      </w:r>
+      <w:r>
+        <w:rPr>
+          <w:lang w:eastAsia="nl-NL"/>
+        </w:rPr>
+        <w:t>the percentage should change</w:t>
+      </w:r>
+      <w:r>
+        <w:rPr>
+          <w:lang w:eastAsia="nl-NL"/>
+        </w:rPr>
+        <w:t xml:space="preserve"> to 70, 80 or </w:t>
+      </w:r>
+      <w:r>
+        <w:rPr>
+          <w:lang w:eastAsia="nl-NL"/>
+        </w:rPr>
+        <w:t xml:space="preserve">maybe </w:t>
+      </w:r>
+      <w:r>
+        <w:rPr>
+          <w:lang w:eastAsia="nl-NL"/>
+        </w:rPr>
+        <w:t xml:space="preserve">90. </w:t>
+      </w:r>
+      <w:r>
+        <w:rPr>
+          <w:lang w:eastAsia="nl-NL"/>
+        </w:rPr>
+        <w:t>By doing so</w:t>
+      </w:r>
+      <w:r>
+        <w:rPr>
+          <w:lang w:eastAsia="nl-NL"/>
+        </w:rPr>
+        <w:t>,</w:t>
+      </w:r>
+      <w:r>
+        <w:rPr>
+          <w:lang w:eastAsia="nl-NL"/>
+        </w:rPr>
+        <w:t xml:space="preserve"> a fleet of 70, 80 or 90 ships will fly out to concur the enemy planet. </w:t>
+      </w:r>
+      <w:r>
+        <w:rPr>
+          <w:lang w:eastAsia="nl-NL"/>
+        </w:rPr>
+        <w:t xml:space="preserve">Changing the percentage can be done at any time and as often as the player likes. </w:t>
+      </w:r>
       <w:r>
         <w:rPr>
           <w:lang w:eastAsia="nl-NL"/>
         </w:rPr>
         <w:t>Galcon</w:t>
       </w:r>
-      <w:proofErr w:type="spellEnd"/>
-      <w:r>
-        <w:rPr>
-          <w:lang w:eastAsia="nl-NL"/>
-        </w:rPr>
-        <w:t xml:space="preserve"> first.</w:t>
-      </w:r>
-    </w:p>
-    <w:p>
-      <w:pPr>
-        <w:pStyle w:val="Kop3"/>
-        <w:contextualSpacing/>
-        <w:rPr>
-          <w:lang w:eastAsia="nl-NL"/>
-        </w:rPr>
-      </w:pPr>
-      <w:proofErr w:type="spellStart"/>
+      <w:r>
+        <w:rPr>
+          <w:lang w:eastAsia="nl-NL"/>
+        </w:rPr>
+        <w:t xml:space="preserve"> is not played in turns, instead, </w:t>
+      </w:r>
+      <w:r>
+        <w:rPr>
+          <w:lang w:eastAsia="nl-NL"/>
+        </w:rPr>
+        <w:t xml:space="preserve">attacks can be </w:t>
+      </w:r>
+      <w:r>
+        <w:rPr>
+          <w:lang w:eastAsia="nl-NL"/>
+        </w:rPr>
+        <w:t>made at any moment. Also, planets</w:t>
+      </w:r>
+      <w:r>
+        <w:rPr>
+          <w:lang w:eastAsia="nl-NL"/>
+        </w:rPr>
+        <w:t xml:space="preserve"> which are </w:t>
+      </w:r>
+      <w:r>
+        <w:rPr>
+          <w:lang w:eastAsia="nl-NL"/>
+        </w:rPr>
+        <w:t>possessed will gain the player more ships over time. The bigger the planet, the higher</w:t>
+      </w:r>
+      <w:r>
+        <w:rPr>
+          <w:lang w:eastAsia="nl-NL"/>
+        </w:rPr>
+        <w:t xml:space="preserve"> the</w:t>
+      </w:r>
+      <w:r>
+        <w:rPr>
+          <w:lang w:eastAsia="nl-NL"/>
+        </w:rPr>
+        <w:t xml:space="preserve"> time rate the planet will give you a ship.</w:t>
+      </w:r>
+    </w:p>
+    <w:p>
+      <w:pPr>
+        <w:spacing w:after="0"/>
+        <w:contextualSpacing/>
+        <w:rPr>
+          <w:lang w:eastAsia="nl-NL"/>
+        </w:rPr>
+      </w:pPr>
+      <w:r>
+        <w:rPr>
+          <w:lang w:eastAsia="nl-NL"/>
+        </w:rPr>
+        <w:t>The goal of the game is to erase your enemy from the map</w:t>
+      </w:r>
+      <w:r>
+        <w:rPr>
+          <w:lang w:eastAsia="nl-NL"/>
+        </w:rPr>
+        <w:t>.</w:t>
+      </w:r>
+    </w:p>
+    <w:p>
+      <w:pPr>
+        <w:spacing w:after="0"/>
+        <w:contextualSpacing/>
+        <w:rPr>
+          <w:lang w:eastAsia="nl-NL"/>
+        </w:rPr>
+      </w:pPr>
+    </w:p>
+    <w:p>
+      <w:pPr>
+        <w:pStyle w:val="Heading3"/>
+        <w:contextualSpacing/>
+        <w:rPr>
+          <w:lang w:eastAsia="nl-NL"/>
+        </w:rPr>
+      </w:pPr>
+      <w:r>
+        <w:rPr>
+          <w:lang w:eastAsia="nl-NL"/>
+        </w:rPr>
+        <w:t>The sim</w:t>
+      </w:r>
+      <w:r>
+        <w:rPr>
+          <w:lang w:eastAsia="nl-NL"/>
+        </w:rPr>
+        <w:t>plified version:</w:t>
+      </w:r>
+      <w:r>
+        <w:rPr>
+          <w:lang w:eastAsia="nl-NL"/>
+        </w:rPr>
+        <w:t xml:space="preserve"> Planet Wars</w:t>
+      </w:r>
+    </w:p>
+    <w:p>
+      <w:pPr>
+        <w:spacing w:after="0"/>
+        <w:contextualSpacing/>
+        <w:rPr>
+          <w:lang w:eastAsia="nl-NL"/>
+        </w:rPr>
+      </w:pPr>
+      <w:r>
+        <w:rPr>
+          <w:lang w:eastAsia="nl-NL"/>
+        </w:rPr>
+        <w:t>Fo</w:t>
+      </w:r>
+      <w:r>
+        <w:rPr>
+          <w:lang w:eastAsia="nl-NL"/>
+        </w:rPr>
+        <w:t>r the AI</w:t>
+      </w:r>
+      <w:r>
+        <w:rPr>
+          <w:lang w:eastAsia="nl-NL"/>
+        </w:rPr>
+        <w:t xml:space="preserve"> competition and for this course</w:t>
+      </w:r>
+      <w:r>
+        <w:rPr>
+          <w:lang w:eastAsia="nl-NL"/>
+        </w:rPr>
+        <w:t>, a simplified version</w:t>
+      </w:r>
+      <w:r>
+        <w:rPr>
+          <w:lang w:eastAsia="nl-NL"/>
+        </w:rPr>
+        <w:t xml:space="preserve"> of </w:t>
+      </w:r>
       <w:r>
         <w:rPr>
           <w:lang w:eastAsia="nl-NL"/>
         </w:rPr>
         <w:t>Galcon</w:t>
       </w:r>
-      <w:proofErr w:type="spellEnd"/>
-    </w:p>
-    <w:p>
-      <w:pPr>
-        <w:spacing w:after="0"/>
-        <w:contextualSpacing/>
-        <w:rPr>
-          <w:lang w:eastAsia="nl-NL"/>
-        </w:rPr>
-      </w:pPr>
-      <w:r>
-        <w:rPr>
-          <w:lang w:eastAsia="nl-NL"/>
-        </w:rPr>
-        <w:t xml:space="preserve">As described on the </w:t>
-      </w:r>
-      <w:proofErr w:type="spellStart"/>
-      <w:r>
-        <w:rPr>
-          <w:lang w:eastAsia="nl-NL"/>
-        </w:rPr>
-        <w:t>Galcon</w:t>
-      </w:r>
-      <w:proofErr w:type="spellEnd"/>
-      <w:r>
-        <w:rPr>
-          <w:lang w:eastAsia="nl-NL"/>
-        </w:rPr>
-        <w:t xml:space="preserve"> site: “</w:t>
-      </w:r>
-      <w:proofErr w:type="spellStart"/>
-      <w:r>
-        <w:rPr>
-          <w:lang w:eastAsia="nl-NL"/>
-        </w:rPr>
-        <w:t>Galcon</w:t>
-      </w:r>
-      <w:proofErr w:type="spellEnd"/>
-      <w:r>
-        <w:rPr>
-          <w:lang w:eastAsia="nl-NL"/>
-        </w:rPr>
-        <w:t xml:space="preserve"> is an awesome high-paced multi-player galactic action-strategy game. You send swarms of ships from planet to planet to take over the galaxy.</w:t>
-      </w:r>
-      <w:r>
-        <w:rPr>
-          <w:lang w:eastAsia="nl-NL"/>
-        </w:rPr>
-        <w:t>”</w:t>
-      </w:r>
-    </w:p>
-    <w:p>
-      <w:pPr>
-        <w:spacing w:after="0"/>
-        <w:contextualSpacing/>
-        <w:rPr>
-          <w:lang w:eastAsia="nl-NL"/>
-        </w:rPr>
-      </w:pPr>
-      <w:r>
-        <w:rPr>
-          <w:lang w:eastAsia="nl-NL"/>
-        </w:rPr>
-        <w:t xml:space="preserve">The </w:t>
-      </w:r>
-      <w:r>
-        <w:rPr>
-          <w:lang w:eastAsia="nl-NL"/>
-        </w:rPr>
-        <w:t>gameplay</w:t>
-      </w:r>
       <w:r>
         <w:rPr>
           <w:lang w:eastAsia="nl-NL"/>
@@ -1381,306 +1655,67 @@
         <w:rPr>
           <w:lang w:eastAsia="nl-NL"/>
         </w:rPr>
-        <w:t>for this game is fairly easy. All the options are manageable</w:t>
-      </w:r>
-      <w:r>
-        <w:rPr>
-          <w:lang w:eastAsia="nl-NL"/>
-        </w:rPr>
-        <w:t xml:space="preserve"> by mouse. </w:t>
-      </w:r>
-      <w:r>
-        <w:rPr>
-          <w:lang w:eastAsia="nl-NL"/>
-        </w:rPr>
-        <w:t>S</w:t>
-      </w:r>
-      <w:r>
-        <w:rPr>
-          <w:lang w:eastAsia="nl-NL"/>
-        </w:rPr>
-        <w:t>elect</w:t>
-      </w:r>
-      <w:r>
-        <w:rPr>
-          <w:lang w:eastAsia="nl-NL"/>
-        </w:rPr>
-        <w:t>ions of</w:t>
-      </w:r>
-      <w:r>
-        <w:rPr>
-          <w:lang w:eastAsia="nl-NL"/>
-        </w:rPr>
-        <w:t xml:space="preserve"> one or more </w:t>
-      </w:r>
-      <w:r>
-        <w:rPr>
-          <w:lang w:eastAsia="nl-NL"/>
-        </w:rPr>
-        <w:t>of the owned can be made</w:t>
-      </w:r>
-      <w:r>
-        <w:rPr>
-          <w:lang w:eastAsia="nl-NL"/>
-        </w:rPr>
-        <w:t xml:space="preserve">. </w:t>
-      </w:r>
-      <w:r>
-        <w:rPr>
-          <w:lang w:eastAsia="nl-NL"/>
-        </w:rPr>
-        <w:t xml:space="preserve">The selected planets will attack or reinforce another planet. </w:t>
-      </w:r>
-      <w:r>
-        <w:rPr>
-          <w:lang w:eastAsia="nl-NL"/>
-        </w:rPr>
-        <w:t>By scrolling</w:t>
-      </w:r>
-      <w:r>
-        <w:rPr>
-          <w:lang w:eastAsia="nl-NL"/>
-        </w:rPr>
-        <w:t>,</w:t>
-      </w:r>
-      <w:r>
-        <w:rPr>
-          <w:lang w:eastAsia="nl-NL"/>
-        </w:rPr>
-        <w:t xml:space="preserve"> the percentage of</w:t>
-      </w:r>
-      <w:r>
-        <w:rPr>
-          <w:lang w:eastAsia="nl-NL"/>
-        </w:rPr>
-        <w:t xml:space="preserve"> the</w:t>
-      </w:r>
-      <w:r>
-        <w:rPr>
-          <w:lang w:eastAsia="nl-NL"/>
-        </w:rPr>
-        <w:t xml:space="preserve"> ships</w:t>
-      </w:r>
-      <w:r>
-        <w:rPr>
-          <w:lang w:eastAsia="nl-NL"/>
-        </w:rPr>
-        <w:t>,</w:t>
-      </w:r>
-      <w:r>
-        <w:rPr>
-          <w:lang w:eastAsia="nl-NL"/>
-        </w:rPr>
-        <w:t xml:space="preserve"> which will create a fleet and attack</w:t>
-      </w:r>
-      <w:r>
-        <w:rPr>
-          <w:lang w:eastAsia="nl-NL"/>
-        </w:rPr>
-        <w:t>,</w:t>
-      </w:r>
-      <w:r>
-        <w:rPr>
-          <w:lang w:eastAsia="nl-NL"/>
-        </w:rPr>
-        <w:t xml:space="preserve"> can be changed. </w:t>
-      </w:r>
-      <w:r>
-        <w:rPr>
-          <w:lang w:eastAsia="nl-NL"/>
-        </w:rPr>
-        <w:t xml:space="preserve"> For example</w:t>
-      </w:r>
-      <w:r>
-        <w:rPr>
-          <w:lang w:eastAsia="nl-NL"/>
-        </w:rPr>
-        <w:t>,</w:t>
-      </w:r>
-      <w:r>
-        <w:rPr>
-          <w:lang w:eastAsia="nl-NL"/>
-        </w:rPr>
-        <w:t xml:space="preserve"> when 100 ships</w:t>
-      </w:r>
-      <w:r>
-        <w:rPr>
-          <w:lang w:eastAsia="nl-NL"/>
-        </w:rPr>
-        <w:t xml:space="preserve"> are owned and </w:t>
-      </w:r>
-      <w:r>
-        <w:rPr>
-          <w:lang w:eastAsia="nl-NL"/>
-        </w:rPr>
-        <w:t>60</w:t>
-      </w:r>
-      <w:r>
-        <w:rPr>
-          <w:lang w:eastAsia="nl-NL"/>
-        </w:rPr>
-        <w:t xml:space="preserve"> ships</w:t>
-      </w:r>
-      <w:r>
-        <w:rPr>
-          <w:lang w:eastAsia="nl-NL"/>
-        </w:rPr>
-        <w:t xml:space="preserve"> </w:t>
-      </w:r>
-      <w:r>
-        <w:rPr>
-          <w:lang w:eastAsia="nl-NL"/>
-        </w:rPr>
-        <w:t xml:space="preserve">are needed </w:t>
-      </w:r>
-      <w:r>
-        <w:rPr>
-          <w:lang w:eastAsia="nl-NL"/>
-        </w:rPr>
-        <w:t xml:space="preserve">to </w:t>
-      </w:r>
-      <w:r>
-        <w:rPr>
-          <w:lang w:eastAsia="nl-NL"/>
-        </w:rPr>
-        <w:t>concur an</w:t>
-      </w:r>
-      <w:r>
-        <w:rPr>
-          <w:lang w:eastAsia="nl-NL"/>
-        </w:rPr>
-        <w:t xml:space="preserve"> enemy</w:t>
-      </w:r>
-      <w:r>
-        <w:rPr>
-          <w:lang w:eastAsia="nl-NL"/>
-        </w:rPr>
-        <w:t xml:space="preserve"> planet</w:t>
-      </w:r>
-      <w:r>
-        <w:rPr>
-          <w:lang w:eastAsia="nl-NL"/>
-        </w:rPr>
-        <w:t>,</w:t>
-      </w:r>
-      <w:r>
-        <w:rPr>
-          <w:lang w:eastAsia="nl-NL"/>
-        </w:rPr>
-        <w:t xml:space="preserve"> </w:t>
-      </w:r>
-      <w:r>
-        <w:rPr>
-          <w:lang w:eastAsia="nl-NL"/>
-        </w:rPr>
-        <w:t>the percentage should change</w:t>
-      </w:r>
-      <w:r>
-        <w:rPr>
-          <w:lang w:eastAsia="nl-NL"/>
-        </w:rPr>
-        <w:t xml:space="preserve"> to 70, 80 or </w:t>
-      </w:r>
-      <w:r>
-        <w:rPr>
-          <w:lang w:eastAsia="nl-NL"/>
-        </w:rPr>
-        <w:t xml:space="preserve">maybe </w:t>
-      </w:r>
-      <w:r>
-        <w:rPr>
-          <w:lang w:eastAsia="nl-NL"/>
-        </w:rPr>
-        <w:t xml:space="preserve">90. </w:t>
-      </w:r>
-      <w:r>
-        <w:rPr>
-          <w:lang w:eastAsia="nl-NL"/>
-        </w:rPr>
-        <w:t>By doing so</w:t>
-      </w:r>
-      <w:r>
-        <w:rPr>
-          <w:lang w:eastAsia="nl-NL"/>
-        </w:rPr>
-        <w:t>,</w:t>
-      </w:r>
-      <w:r>
-        <w:rPr>
-          <w:lang w:eastAsia="nl-NL"/>
-        </w:rPr>
-        <w:t xml:space="preserve"> a fleet of 70, 80 or 90 ships will fly out to concur the enemy planet. </w:t>
-      </w:r>
-      <w:r>
-        <w:rPr>
-          <w:lang w:eastAsia="nl-NL"/>
-        </w:rPr>
-        <w:t xml:space="preserve">Changing the percentage can be done at any time and as often as the player likes. </w:t>
-      </w:r>
-      <w:proofErr w:type="spellStart"/>
-      <w:r>
-        <w:rPr>
-          <w:lang w:eastAsia="nl-NL"/>
-        </w:rPr>
-        <w:t>Galcon</w:t>
-      </w:r>
-      <w:proofErr w:type="spellEnd"/>
-      <w:r>
-        <w:rPr>
-          <w:lang w:eastAsia="nl-NL"/>
-        </w:rPr>
-        <w:t xml:space="preserve"> is not played in turns, instead, </w:t>
-      </w:r>
-      <w:r>
-        <w:rPr>
-          <w:lang w:eastAsia="nl-NL"/>
-        </w:rPr>
-        <w:t xml:space="preserve">attacks can be </w:t>
-      </w:r>
-      <w:r>
-        <w:rPr>
-          <w:lang w:eastAsia="nl-NL"/>
-        </w:rPr>
-        <w:t>made at any moment. Also, planets</w:t>
-      </w:r>
-      <w:r>
-        <w:rPr>
-          <w:lang w:eastAsia="nl-NL"/>
-        </w:rPr>
-        <w:t xml:space="preserve"> which are </w:t>
-      </w:r>
-      <w:r>
-        <w:rPr>
-          <w:lang w:eastAsia="nl-NL"/>
-        </w:rPr>
-        <w:t>possessed will gain the player more ships over time. The bigger the planet, the higher</w:t>
-      </w:r>
-      <w:r>
-        <w:rPr>
-          <w:lang w:eastAsia="nl-NL"/>
-        </w:rPr>
-        <w:t xml:space="preserve"> the</w:t>
-      </w:r>
-      <w:r>
-        <w:rPr>
-          <w:lang w:eastAsia="nl-NL"/>
-        </w:rPr>
-        <w:t xml:space="preserve"> time rate the planet will give you a ship.</w:t>
-      </w:r>
-    </w:p>
-    <w:p>
-      <w:pPr>
-        <w:spacing w:after="0"/>
-        <w:contextualSpacing/>
-        <w:rPr>
-          <w:lang w:eastAsia="nl-NL"/>
-        </w:rPr>
-      </w:pPr>
-      <w:r>
-        <w:rPr>
-          <w:lang w:eastAsia="nl-NL"/>
-        </w:rPr>
-        <w:t>The goal of the game is to erase your enemy from the map</w:t>
+        <w:t>was</w:t>
+      </w:r>
+      <w:r>
+        <w:rPr>
+          <w:lang w:eastAsia="nl-NL"/>
+        </w:rPr>
+        <w:t xml:space="preserve"> made. The major </w:t>
+      </w:r>
+      <w:r>
+        <w:rPr>
+          <w:lang w:eastAsia="nl-NL"/>
+        </w:rPr>
+        <w:t>difference</w:t>
+      </w:r>
+      <w:r>
+        <w:rPr>
+          <w:lang w:eastAsia="nl-NL"/>
+        </w:rPr>
+        <w:t xml:space="preserve"> is </w:t>
+      </w:r>
+      <w:r>
+        <w:rPr>
+          <w:lang w:eastAsia="nl-NL"/>
+        </w:rPr>
+        <w:t>that</w:t>
+      </w:r>
+      <w:r>
+        <w:rPr>
+          <w:lang w:eastAsia="nl-NL"/>
+        </w:rPr>
+        <w:t xml:space="preserve"> variation in the percen</w:t>
+      </w:r>
+      <w:r>
+        <w:rPr>
+          <w:lang w:eastAsia="nl-NL"/>
+        </w:rPr>
+        <w:t>tage of ships send from one planet to another is not possible</w:t>
+      </w:r>
+      <w:r>
+        <w:rPr>
+          <w:lang w:eastAsia="nl-NL"/>
+        </w:rPr>
+        <w:t xml:space="preserve">. This </w:t>
+      </w:r>
+      <w:r>
+        <w:rPr>
+          <w:lang w:eastAsia="nl-NL"/>
+        </w:rPr>
+        <w:t xml:space="preserve">standard </w:t>
+      </w:r>
+      <w:r>
+        <w:rPr>
+          <w:lang w:eastAsia="nl-NL"/>
+        </w:rPr>
+        <w:t xml:space="preserve">percentage is </w:t>
+      </w:r>
+      <w:r>
+        <w:rPr>
+          <w:lang w:eastAsia="nl-NL"/>
+        </w:rPr>
+        <w:t>set on 50</w:t>
       </w:r>
       <w:r>
         <w:rPr>
@@ -1688,167 +1723,6 @@
         </w:rPr>
         <w:t>.</w:t>
       </w:r>
-    </w:p>
-    <w:p>
-      <w:pPr>
-        <w:spacing w:after="0"/>
-        <w:contextualSpacing/>
-        <w:rPr>
-          <w:lang w:eastAsia="nl-NL"/>
-        </w:rPr>
-      </w:pPr>
-    </w:p>
-    <w:p>
-      <w:pPr>
-        <w:pStyle w:val="Kop3"/>
-        <w:contextualSpacing/>
-        <w:rPr>
-          <w:lang w:eastAsia="nl-NL"/>
-        </w:rPr>
-      </w:pPr>
-      <w:r>
-        <w:rPr>
-          <w:lang w:eastAsia="nl-NL"/>
-        </w:rPr>
-        <w:t>The sim</w:t>
-      </w:r>
-      <w:r>
-        <w:rPr>
-          <w:lang w:eastAsia="nl-NL"/>
-        </w:rPr>
-        <w:t>plified version:</w:t>
-      </w:r>
-      <w:r>
-        <w:rPr>
-          <w:lang w:eastAsia="nl-NL"/>
-        </w:rPr>
-        <w:t xml:space="preserve"> Planet Wars</w:t>
-      </w:r>
-    </w:p>
-    <w:p>
-      <w:pPr>
-        <w:spacing w:after="0"/>
-        <w:contextualSpacing/>
-        <w:rPr>
-          <w:lang w:eastAsia="nl-NL"/>
-        </w:rPr>
-      </w:pPr>
-      <w:r>
-        <w:rPr>
-          <w:lang w:eastAsia="nl-NL"/>
-        </w:rPr>
-        <w:t>Fo</w:t>
-      </w:r>
-      <w:r>
-        <w:rPr>
-          <w:lang w:eastAsia="nl-NL"/>
-        </w:rPr>
-        <w:t>r the AI</w:t>
-      </w:r>
-      <w:r>
-        <w:rPr>
-          <w:lang w:eastAsia="nl-NL"/>
-        </w:rPr>
-        <w:t xml:space="preserve"> competition and for this course</w:t>
-      </w:r>
-      <w:r>
-        <w:rPr>
-          <w:lang w:eastAsia="nl-NL"/>
-        </w:rPr>
-        <w:t>, a simplified version</w:t>
-      </w:r>
-      <w:r>
-        <w:rPr>
-          <w:lang w:eastAsia="nl-NL"/>
-        </w:rPr>
-        <w:t xml:space="preserve"> of </w:t>
-      </w:r>
-      <w:proofErr w:type="spellStart"/>
-      <w:r>
-        <w:rPr>
-          <w:lang w:eastAsia="nl-NL"/>
-        </w:rPr>
-        <w:t>Galcon</w:t>
-      </w:r>
-      <w:proofErr w:type="spellEnd"/>
-      <w:r>
-        <w:rPr>
-          <w:lang w:eastAsia="nl-NL"/>
-        </w:rPr>
-        <w:t xml:space="preserve"> </w:t>
-      </w:r>
-      <w:r>
-        <w:rPr>
-          <w:lang w:eastAsia="nl-NL"/>
-        </w:rPr>
-        <w:t>was</w:t>
-      </w:r>
-      <w:r>
-        <w:rPr>
-          <w:lang w:eastAsia="nl-NL"/>
-        </w:rPr>
-        <w:t xml:space="preserve"> made. The major </w:t>
-      </w:r>
-      <w:r>
-        <w:rPr>
-          <w:lang w:eastAsia="nl-NL"/>
-        </w:rPr>
-        <w:t>difference</w:t>
-      </w:r>
-      <w:r>
-        <w:rPr>
-          <w:lang w:eastAsia="nl-NL"/>
-        </w:rPr>
-        <w:t xml:space="preserve"> is </w:t>
-      </w:r>
-      <w:r>
-        <w:rPr>
-          <w:lang w:eastAsia="nl-NL"/>
-        </w:rPr>
-        <w:t>that</w:t>
-      </w:r>
-      <w:r>
-        <w:rPr>
-          <w:lang w:eastAsia="nl-NL"/>
-        </w:rPr>
-        <w:t xml:space="preserve"> variation in the percen</w:t>
-      </w:r>
-      <w:r>
-        <w:rPr>
-          <w:lang w:eastAsia="nl-NL"/>
-        </w:rPr>
-        <w:t>tage of ships send from one planet to another is not possible</w:t>
-      </w:r>
-      <w:r>
-        <w:rPr>
-          <w:lang w:eastAsia="nl-NL"/>
-        </w:rPr>
-        <w:t xml:space="preserve">. This </w:t>
-      </w:r>
-      <w:r>
-        <w:rPr>
-          <w:lang w:eastAsia="nl-NL"/>
-        </w:rPr>
-        <w:t xml:space="preserve">standard </w:t>
-      </w:r>
-      <w:r>
-        <w:rPr>
-          <w:lang w:eastAsia="nl-NL"/>
-        </w:rPr>
-        <w:t xml:space="preserve">percentage is </w:t>
-      </w:r>
-      <w:r>
-        <w:rPr>
-          <w:lang w:eastAsia="nl-NL"/>
-        </w:rPr>
-        <w:t>set on 50</w:t>
-      </w:r>
-      <w:r>
-        <w:rPr>
-          <w:lang w:eastAsia="nl-NL"/>
-        </w:rPr>
-        <w:t>.</w:t>
-      </w:r>
       <w:r>
         <w:rPr>
           <w:lang w:eastAsia="nl-NL"/>
@@ -1865,21 +1739,7 @@
         <w:rPr>
           <w:lang w:eastAsia="nl-NL"/>
         </w:rPr>
-        <w:t xml:space="preserve"> whereas in the game </w:t>
-      </w:r>
-      <w:proofErr w:type="spellStart"/>
-      <w:r>
-        <w:rPr>
-          <w:lang w:eastAsia="nl-NL"/>
-        </w:rPr>
-        <w:t>Galcon</w:t>
-      </w:r>
-      <w:proofErr w:type="spellEnd"/>
-      <w:r>
-        <w:rPr>
-          <w:lang w:eastAsia="nl-NL"/>
-        </w:rPr>
-        <w:t>, attacks can be made any moment,</w:t>
+        <w:t xml:space="preserve"> whereas in the game Galcon, attacks can be made any moment,</w:t>
       </w:r>
       <w:r>
         <w:rPr>
@@ -2025,7 +1885,7 @@
     </w:p>
     <w:p>
       <w:pPr>
-        <w:pStyle w:val="Kop4"/>
+        <w:pStyle w:val="Heading4"/>
         <w:contextualSpacing/>
         <w:rPr>
           <w:lang w:eastAsia="nl-NL"/>
@@ -2092,7 +1952,7 @@
     </w:p>
     <w:p>
       <w:pPr>
-        <w:pStyle w:val="Kop4"/>
+        <w:pStyle w:val="Heading4"/>
         <w:contextualSpacing/>
         <w:rPr>
           <w:lang w:eastAsia="nl-NL"/>
@@ -2212,7 +2072,7 @@
     </w:p>
     <w:p>
       <w:pPr>
-        <w:pStyle w:val="Kop2"/>
+        <w:pStyle w:val="Heading2"/>
         <w:contextualSpacing/>
         <w:rPr>
           <w:lang w:eastAsia="nl-NL"/>
@@ -2484,7 +2344,7 @@
     </w:p>
     <w:p>
       <w:pPr>
-        <w:pStyle w:val="Kop2"/>
+        <w:pStyle w:val="Heading2"/>
         <w:contextualSpacing/>
         <w:rPr>
           <w:lang w:eastAsia="nl-NL"/>
@@ -2635,23 +2495,38 @@
           <w:color w:val="FF0000"/>
           <w:lang w:eastAsia="nl-NL"/>
         </w:rPr>
-        <w:t xml:space="preserve">While the game </w:t>
-      </w:r>
-      <w:proofErr w:type="spellStart"/>
-      <w:r>
+        <w:t>While the game Galcon can be played both single -and multiplayer, the Planet Wars game used in this course is single player. The bots made in this course will compete against the computer.</w:t>
+      </w:r>
+    </w:p>
+    <w:p>
+      <w:pPr>
+        <w:spacing w:after="0"/>
+        <w:contextualSpacing/>
         <w:rPr>
           <w:color w:val="FF0000"/>
           <w:lang w:eastAsia="nl-NL"/>
         </w:rPr>
-        <w:t>Galcon</w:t>
-      </w:r>
-      <w:proofErr w:type="spellEnd"/>
+      </w:pPr>
       <w:r>
         <w:rPr>
           <w:color w:val="FF0000"/>
           <w:lang w:eastAsia="nl-NL"/>
         </w:rPr>
-        <w:t xml:space="preserve"> can be played both single -and multiplayer, the Planet Wars game used in this course is single player. The bots made in this course will compete against the computer.</w:t>
+        <w:t>DOESN"T THIS MAKE IT A MULTIPLAYER??</w:t>
+      </w:r>
+      <w:r>
+        <w:rPr>
+          <w:color w:val="FF0000"/>
+          <w:lang w:eastAsia="nl-NL"/>
+        </w:rPr>
+        <w:t xml:space="preserve"> Wiki says multi is only with humans, so guess not </w:t>
+      </w:r>
+      <w:r>
+        <w:rPr>
+          <w:color w:val="FF0000"/>
+          <w:lang w:eastAsia="nl-NL"/>
+        </w:rPr>
+        <w:sym w:font="Wingdings" w:char="F04A"/>
       </w:r>
     </w:p>
     <w:p>
@@ -2668,50 +2543,19 @@
           <w:color w:val="FF0000"/>
           <w:lang w:eastAsia="nl-NL"/>
         </w:rPr>
-        <w:t>DOESN"T THIS MAKE IT A MULTIPLAYER??</w:t>
+        <w:t>B : So it's not a single player either, because, no human are playing ... what a dilemma !</w:t>
       </w:r>
       <w:r>
         <w:rPr>
           <w:color w:val="FF0000"/>
           <w:lang w:eastAsia="nl-NL"/>
         </w:rPr>
-        <w:t xml:space="preserve"> Wiki says multi is only with humans, so guess not </w:t>
-      </w:r>
-      <w:r>
-        <w:rPr>
-          <w:color w:val="FF0000"/>
-          <w:lang w:eastAsia="nl-NL"/>
-        </w:rPr>
-        <w:sym w:font="Wingdings" w:char="F04A"/>
-      </w:r>
-    </w:p>
-    <w:p>
-      <w:pPr>
-        <w:spacing w:after="0"/>
-        <w:contextualSpacing/>
-        <w:rPr>
-          <w:color w:val="FF0000"/>
-          <w:lang w:eastAsia="nl-NL"/>
-        </w:rPr>
-      </w:pPr>
-      <w:r>
-        <w:rPr>
-          <w:color w:val="FF0000"/>
-          <w:lang w:eastAsia="nl-NL"/>
-        </w:rPr>
-        <w:t>B : So it's not a single player either, because, no human are playing ... what a dilemma !</w:t>
-      </w:r>
-      <w:r>
-        <w:rPr>
-          <w:color w:val="FF0000"/>
-          <w:lang w:eastAsia="nl-NL"/>
-        </w:rPr>
         <w:t xml:space="preserve"> G: I still think it's a multiplayer game. Playing chess against a computer is also called a multiplayer game, right?</w:t>
       </w:r>
     </w:p>
     <w:p>
       <w:pPr>
-        <w:pStyle w:val="Kop2"/>
+        <w:pStyle w:val="Heading2"/>
         <w:contextualSpacing/>
         <w:rPr>
           <w:lang w:val="nl-NL" w:eastAsia="nl-NL"/>
@@ -2774,7 +2618,7 @@
     </w:p>
     <w:p>
       <w:pPr>
-        <w:pStyle w:val="Kop1"/>
+        <w:pStyle w:val="Heading1"/>
         <w:contextualSpacing/>
       </w:pPr>
       <w:r>
@@ -2804,31 +2648,7 @@
           <w:bdr w:val="none" w:sz="0" w:space="0" w:color="auto" w:frame="1"/>
           <w:lang w:eastAsia="nl-NL"/>
         </w:rPr>
-        <w:t xml:space="preserve">Research question: Explain what you did, and what possible outcomes of your setup and contribution. That could e.g. be that you want to find out whether one methods works, or that it works better than other.  What do you mean by works better: Wins once, wins all the time, wins mostly, not </w:t>
-      </w:r>
-      <w:proofErr w:type="spellStart"/>
-      <w:r>
-        <w:rPr>
-          <w:rFonts w:eastAsia="Times New Roman" w:cs="Arial"/>
-          <w:color w:val="0070C0"/>
-          <w:sz w:val="20"/>
-          <w:szCs w:val="20"/>
-          <w:bdr w:val="none" w:sz="0" w:space="0" w:color="auto" w:frame="1"/>
-          <w:lang w:eastAsia="nl-NL"/>
-        </w:rPr>
-        <w:t>alway</w:t>
-      </w:r>
-      <w:proofErr w:type="spellEnd"/>
-      <w:r>
-        <w:rPr>
-          <w:rFonts w:eastAsia="Times New Roman" w:cs="Arial"/>
-          <w:color w:val="0070C0"/>
-          <w:sz w:val="20"/>
-          <w:szCs w:val="20"/>
-          <w:bdr w:val="none" w:sz="0" w:space="0" w:color="auto" w:frame="1"/>
-          <w:lang w:eastAsia="nl-NL"/>
-        </w:rPr>
-        <w:t xml:space="preserve"> loose, works faster, works better when time is restricted etc. (1 page)</w:t>
+        <w:t>Research question: Explain what you did, and what possible outcomes of your setup and contribution. That could e.g. be that you want to find out whether one methods works, or that it works better than other.  What do you mean by works better: Wins once, wins all the time, wins mostly, not alway loose, works faster, works better when time is restricted etc. (1 page)</w:t>
       </w:r>
     </w:p>
     <w:p>
@@ -2899,20 +2719,20 @@
     </w:p>
     <w:p>
       <w:pPr>
-        <w:pStyle w:val="Geenafstand"/>
+        <w:pStyle w:val="NoSpacing"/>
         <w:rPr>
           <w:rFonts w:eastAsiaTheme="minorEastAsia"/>
         </w:rPr>
       </w:pPr>
       <w:r>
         <w:rPr>
-          <w:rStyle w:val="Kop4Char"/>
+          <w:rStyle w:val="Heading4Char"/>
         </w:rPr>
         <w:t>“Is it better if a bot attacks just the enemy or if it attacks neutral planets as well?”</w:t>
       </w:r>
       <w:r>
         <w:rPr>
-          <w:rStyle w:val="Kop4Char"/>
+          <w:rStyle w:val="Heading4Char"/>
           <w:color w:val="0070C0"/>
         </w:rPr>
         <w:t xml:space="preserve"> </w:t>
@@ -3238,7 +3058,7 @@
     </w:p>
     <w:p>
       <w:pPr>
-        <w:pStyle w:val="Lijstalinea"/>
+        <w:pStyle w:val="ListParagraph"/>
         <w:numPr>
           <w:ilvl w:val="0"/>
           <w:numId w:val="6"/>
@@ -3260,7 +3080,7 @@
     </w:p>
     <w:p>
       <w:pPr>
-        <w:pStyle w:val="Lijstalinea"/>
+        <w:pStyle w:val="ListParagraph"/>
         <w:numPr>
           <w:ilvl w:val="0"/>
           <w:numId w:val="6"/>
@@ -3285,7 +3105,7 @@
     </w:p>
     <w:p>
       <w:pPr>
-        <w:pStyle w:val="Lijstalinea"/>
+        <w:pStyle w:val="ListParagraph"/>
         <w:numPr>
           <w:ilvl w:val="0"/>
           <w:numId w:val="6"/>
@@ -3304,7 +3124,7 @@
     </w:p>
     <w:p>
       <w:pPr>
-        <w:pStyle w:val="Kop4"/>
+        <w:pStyle w:val="Heading4"/>
       </w:pPr>
       <w:r>
         <w:t>“</w:t>
@@ -3484,7 +3304,7 @@
     </w:p>
     <w:p>
       <w:pPr>
-        <w:pStyle w:val="Lijstalinea"/>
+        <w:pStyle w:val="ListParagraph"/>
         <w:numPr>
           <w:ilvl w:val="0"/>
           <w:numId w:val="8"/>
@@ -3504,7 +3324,7 @@
     </w:p>
     <w:p>
       <w:pPr>
-        <w:pStyle w:val="Lijstalinea"/>
+        <w:pStyle w:val="ListParagraph"/>
         <w:numPr>
           <w:ilvl w:val="0"/>
           <w:numId w:val="8"/>
@@ -3524,7 +3344,7 @@
     </w:p>
     <w:p>
       <w:pPr>
-        <w:pStyle w:val="Lijstalinea"/>
+        <w:pStyle w:val="ListParagraph"/>
         <w:numPr>
           <w:ilvl w:val="0"/>
           <w:numId w:val="8"/>
@@ -3564,12 +3384,12 @@
       <w:pPr>
         <w:spacing w:after="0" w:line="240" w:lineRule="auto"/>
         <w:rPr>
-          <w:rStyle w:val="Kop4Char"/>
-        </w:rPr>
-      </w:pPr>
-      <w:r>
-        <w:rPr>
-          <w:rStyle w:val="Kop4Char"/>
+          <w:rStyle w:val="Heading4Char"/>
+        </w:rPr>
+      </w:pPr>
+      <w:r>
+        <w:rPr>
+          <w:rStyle w:val="Heading4Char"/>
         </w:rPr>
         <w:br w:type="page"/>
       </w:r>
@@ -3596,9 +3416,10 @@
         </w:rPr>
         <w:lastRenderedPageBreak/>
         <w:pict>
-          <v:shape id="_x0000_s1027" style="position:absolute;margin-left:4.5pt;margin-top:7.05pt;width:397.25pt;height:251.4pt;z-index:251659264" coordorigin="2684,2780" coordsize="13971,8819" filled="f" strokeweight="1pt">
-            <v:stroke endcap="round"/>
-            <v:path shadowok="f" o:extrusionok="f" fillok="f" insetpenok="f"/>
+          <v:shape id="_x0000_s1027" style="position:absolute;margin-left:4.5pt;margin-top:7.05pt;width:397.25pt;height:251.4pt;z-index:251659264" coordorigin="2684,2780" coordsize="13971,8819" o:spt="100" adj="0,,0" path="" filled="f" strokeweight="1pt">
+            <v:stroke joinstyle="round" endcap="round"/>
+            <v:formulas/>
+            <v:path shadowok="f" o:extrusionok="f" fillok="f" insetpenok="f" o:connecttype="segments"/>
             <o:lock v:ext="edit" rotation="t" aspectratio="t" verticies="t" text="t" shapetype="t"/>
             <o:ink i="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" annotation="t"/>
           </v:shape>
@@ -3606,32 +3427,32 @@
       </w:r>
       <w:r>
         <w:rPr>
-          <w:rStyle w:val="Kop4Char"/>
+          <w:rStyle w:val="Heading4Char"/>
           <w:color w:val="FF0000"/>
         </w:rPr>
         <w:t>G: Does there exist a bot that wins Planet Wars without passing a turn?</w:t>
       </w:r>
       <w:r>
         <w:rPr>
-          <w:rStyle w:val="Kop4Char"/>
+          <w:rStyle w:val="Heading4Char"/>
         </w:rPr>
         <w:br/>
       </w:r>
       <w:r>
         <w:rPr>
-          <w:rStyle w:val="Kop4Char"/>
+          <w:rStyle w:val="Heading4Char"/>
         </w:rPr>
         <w:t>“Is there a bot that wins but never passed a turn</w:t>
       </w:r>
       <w:r>
         <w:rPr>
-          <w:rStyle w:val="Kop4Char"/>
+          <w:rStyle w:val="Heading4Char"/>
         </w:rPr>
         <w:t>?</w:t>
       </w:r>
       <w:r>
         <w:rPr>
-          <w:rStyle w:val="Kop4Char"/>
+          <w:rStyle w:val="Heading4Char"/>
         </w:rPr>
         <w:t>”</w:t>
       </w:r>
@@ -3663,23 +3484,7 @@
           <w:i/>
           <w:color w:val="FF0000"/>
         </w:rPr>
-        <w:t xml:space="preserve">B: don't think so, because some bots </w:t>
-      </w:r>
-      <w:proofErr w:type="spellStart"/>
-      <w:r>
-        <w:rPr>
-          <w:i/>
-          <w:color w:val="FF0000"/>
-        </w:rPr>
-        <w:t>intntionnaly</w:t>
-      </w:r>
-      <w:proofErr w:type="spellEnd"/>
-      <w:r>
-        <w:rPr>
-          <w:i/>
-          <w:color w:val="FF0000"/>
-        </w:rPr>
-        <w:t xml:space="preserve"> pass a turn in serial mode ... and some other pass a turn because the time limit has changed, but if they had a lot of time, they'll have found the best solution...</w:t>
+        <w:t>B: don't think so, because some bots intntionnaly pass a turn in serial mode ... and some other pass a turn because the time limit has changed, but if they had a lot of time, they'll have found the best solution...</w:t>
       </w:r>
       <w:r>
         <w:rPr>
@@ -3858,7 +3663,7 @@
     </w:p>
     <w:p>
       <w:pPr>
-        <w:pStyle w:val="Lijstalinea"/>
+        <w:pStyle w:val="ListParagraph"/>
         <w:numPr>
           <w:ilvl w:val="0"/>
           <w:numId w:val="7"/>
@@ -3877,7 +3682,7 @@
     </w:p>
     <w:p>
       <w:pPr>
-        <w:pStyle w:val="Lijstalinea"/>
+        <w:pStyle w:val="ListParagraph"/>
         <w:numPr>
           <w:ilvl w:val="0"/>
           <w:numId w:val="7"/>
@@ -3890,7 +3695,7 @@
     </w:p>
     <w:p>
       <w:pPr>
-        <w:pStyle w:val="Lijstalinea"/>
+        <w:pStyle w:val="ListParagraph"/>
         <w:numPr>
           <w:ilvl w:val="0"/>
           <w:numId w:val="7"/>
@@ -3903,7 +3708,7 @@
     </w:p>
     <w:p>
       <w:pPr>
-        <w:pStyle w:val="Kop4"/>
+        <w:pStyle w:val="Heading4"/>
       </w:pPr>
       <w:r>
         <w:rPr>
@@ -3948,31 +3753,7 @@
         <w:t xml:space="preserve">Explanation; </w:t>
       </w:r>
       <w:r>
-        <w:t xml:space="preserve">In Dutch there is the saying: “Wit </w:t>
-      </w:r>
-      <w:proofErr w:type="spellStart"/>
-      <w:r>
-        <w:t>begint</w:t>
-      </w:r>
-      <w:proofErr w:type="spellEnd"/>
-      <w:r>
-        <w:t xml:space="preserve">, </w:t>
-      </w:r>
-      <w:proofErr w:type="spellStart"/>
-      <w:r>
-        <w:t>zwart</w:t>
-      </w:r>
-      <w:proofErr w:type="spellEnd"/>
-      <w:r>
-        <w:t xml:space="preserve"> </w:t>
-      </w:r>
-      <w:proofErr w:type="spellStart"/>
-      <w:r>
-        <w:t>wint</w:t>
-      </w:r>
-      <w:proofErr w:type="spellEnd"/>
-      <w:r>
-        <w:t xml:space="preserve">” normally used for chess. It says the starting player (white) will lose, but is this also the case in the game planet wars? In short, is there a significant difference in winning percentage between being first or second? </w:t>
+        <w:t xml:space="preserve">In Dutch there is the saying: “Wit begint, zwart wint” normally used for chess. It says the starting player (white) will lose, but is this also the case in the game planet wars? In short, is there a significant difference in winning percentage between being first or second? </w:t>
       </w:r>
     </w:p>
     <w:p>
@@ -4085,7 +3866,7 @@
     </w:p>
     <w:p>
       <w:pPr>
-        <w:pStyle w:val="Lijstalinea"/>
+        <w:pStyle w:val="ListParagraph"/>
         <w:numPr>
           <w:ilvl w:val="0"/>
           <w:numId w:val="9"/>
@@ -4116,7 +3897,7 @@
     </w:p>
     <w:p>
       <w:pPr>
-        <w:pStyle w:val="Lijstalinea"/>
+        <w:pStyle w:val="ListParagraph"/>
         <w:numPr>
           <w:ilvl w:val="0"/>
           <w:numId w:val="9"/>
@@ -4200,23 +3981,7 @@
           <w:i/>
           <w:color w:val="76923C" w:themeColor="accent3" w:themeShade="BF"/>
         </w:rPr>
-        <w:t xml:space="preserve"> and </w:t>
-      </w:r>
-      <w:proofErr w:type="spellStart"/>
-      <w:r>
-        <w:rPr>
-          <w:i/>
-          <w:color w:val="76923C" w:themeColor="accent3" w:themeShade="BF"/>
-        </w:rPr>
-        <w:t>visa</w:t>
-      </w:r>
-      <w:proofErr w:type="spellEnd"/>
-      <w:r>
-        <w:rPr>
-          <w:i/>
-          <w:color w:val="76923C" w:themeColor="accent3" w:themeShade="BF"/>
-        </w:rPr>
-        <w:t xml:space="preserve"> versa</w:t>
+        <w:t xml:space="preserve"> and visa versa</w:t>
       </w:r>
       <w:r>
         <w:rPr>
@@ -4306,21 +4071,7 @@
           <w:color w:val="FF0000"/>
         </w:rPr>
         <w:lastRenderedPageBreak/>
-        <w:t>What’s the meaning of this question. A deterministic bot is a bot that doesn’t contain any randomness. But since the game itself is already deterministic (explained in the IS framework), why would the bot not be deterministic and therefore why would you need such a non-</w:t>
-      </w:r>
-      <w:proofErr w:type="spellStart"/>
-      <w:r>
-        <w:rPr>
-          <w:color w:val="FF0000"/>
-        </w:rPr>
-        <w:t>determenistic</w:t>
-      </w:r>
-      <w:proofErr w:type="spellEnd"/>
-      <w:r>
-        <w:rPr>
-          <w:color w:val="FF0000"/>
-        </w:rPr>
-        <w:t xml:space="preserve"> bot to win</w:t>
+        <w:t>What’s the meaning of this question. A deterministic bot is a bot that doesn’t contain any randomness. But since the game itself is already deterministic (explained in the IS framework), why would the bot not be deterministic and therefore why would you need such a non-determenistic bot to win</w:t>
       </w:r>
       <w:bookmarkStart w:id="0" w:name="_GoBack"/>
       <w:bookmarkEnd w:id="0"/>
@@ -4355,7 +4106,7 @@
     </w:p>
     <w:p>
       <w:pPr>
-        <w:pStyle w:val="Kop1"/>
+        <w:pStyle w:val="Heading1"/>
         <w:contextualSpacing/>
       </w:pPr>
       <w:r>
@@ -4428,14 +4179,12 @@
     </w:p>
     <w:p>
       <w:pPr>
-        <w:pStyle w:val="Kop2"/>
-        <w:contextualSpacing/>
-      </w:pPr>
-      <w:proofErr w:type="spellStart"/>
+        <w:pStyle w:val="Heading2"/>
+        <w:contextualSpacing/>
+      </w:pPr>
       <w:r>
         <w:t>FirstBot</w:t>
       </w:r>
-      <w:proofErr w:type="spellEnd"/>
     </w:p>
     <w:p>
       <w:pPr>
@@ -4461,23 +4210,228 @@
         <w:t>.</w:t>
       </w:r>
       <w:r>
-        <w:t xml:space="preserve"> That is how the </w:t>
-      </w:r>
-      <w:proofErr w:type="spellStart"/>
+        <w:t xml:space="preserve"> That is how the FirstBot was created</w:t>
+      </w:r>
+      <w:r>
+        <w:t xml:space="preserve">. </w:t>
+      </w:r>
+    </w:p>
+    <w:p>
+      <w:pPr>
+        <w:pStyle w:val="Heading3"/>
+        <w:contextualSpacing/>
+      </w:pPr>
+      <w:r>
+        <w:t>Implementation</w:t>
+      </w:r>
+    </w:p>
+    <w:p>
+      <w:pPr>
+        <w:spacing w:after="0"/>
+        <w:contextualSpacing/>
+      </w:pPr>
       <w:r>
         <w:t>FirstBot</w:t>
       </w:r>
-      <w:proofErr w:type="spellEnd"/>
-      <w:r>
-        <w:t xml:space="preserve"> was created</w:t>
-      </w:r>
-      <w:r>
-        <w:t xml:space="preserve">. </w:t>
-      </w:r>
-    </w:p>
-    <w:p>
-      <w:pPr>
-        <w:pStyle w:val="Kop3"/>
+      <w:r>
+        <w:t xml:space="preserve"> is a fairly easy bot which</w:t>
+      </w:r>
+      <w:r>
+        <w:t xml:space="preserve"> attacks enemy planets</w:t>
+      </w:r>
+      <w:r>
+        <w:t xml:space="preserve"> with </w:t>
+      </w:r>
+      <w:r>
+        <w:t>its biggest fleet. It</w:t>
+      </w:r>
+      <w:r>
+        <w:t xml:space="preserve"> p</w:t>
+      </w:r>
+      <w:r>
+        <w:t>refers attacking enemy planets it</w:t>
+      </w:r>
+      <w:r>
+        <w:t xml:space="preserve"> </w:t>
+      </w:r>
+      <w:r>
+        <w:t xml:space="preserve">can concur, if not, it </w:t>
+      </w:r>
+      <w:r>
+        <w:t xml:space="preserve">attacks the </w:t>
+      </w:r>
+      <w:r>
+        <w:t>enemy planet which is highest in</w:t>
+      </w:r>
+      <w:r>
+        <w:t xml:space="preserve"> i</w:t>
+      </w:r>
+      <w:r>
+        <w:t>t</w:t>
+      </w:r>
+      <w:r>
+        <w:t xml:space="preserve">s list. </w:t>
+      </w:r>
+      <w:r>
+        <w:t>To experiment a bit more</w:t>
+      </w:r>
+      <w:r>
+        <w:t>,</w:t>
+      </w:r>
+      <w:r>
+        <w:t xml:space="preserve"> something else was implemented. FirstBo</w:t>
+      </w:r>
+      <w:r>
+        <w:t>t should consider if there are no</w:t>
+      </w:r>
+      <w:r>
+        <w:t>t better options than attacking the enemy. This means FirstBot will gain mo</w:t>
+      </w:r>
+      <w:r>
+        <w:t>re ships when it</w:t>
+      </w:r>
+      <w:r>
+        <w:t xml:space="preserve"> attacks a planet than it </w:t>
+      </w:r>
+      <w:r>
+        <w:t>would have</w:t>
+      </w:r>
+      <w:r>
+        <w:t xml:space="preserve"> cost to concur the planet. We concluded </w:t>
+      </w:r>
+      <w:r>
+        <w:t xml:space="preserve">that </w:t>
+      </w:r>
+      <w:r>
+        <w:t xml:space="preserve">this was only possible when the growth rate of a planet was bigger than the ships it possesses. </w:t>
+      </w:r>
+    </w:p>
+    <w:p>
+      <w:pPr>
+        <w:pStyle w:val="Heading2"/>
+        <w:contextualSpacing/>
+      </w:pPr>
+      <w:r>
+        <w:t>HillclimbingBot</w:t>
+      </w:r>
+    </w:p>
+    <w:p>
+      <w:pPr>
+        <w:spacing w:after="0"/>
+        <w:contextualSpacing/>
+        <w:rPr>
+          <w:color w:val="FF0000"/>
+        </w:rPr>
+      </w:pPr>
+      <w:r>
+        <w:t>The basics of this bot are based on the hi</w:t>
+      </w:r>
+      <w:r>
+        <w:t>l</w:t>
+      </w:r>
+      <w:r>
+        <w:t>l</w:t>
+      </w:r>
+      <w:r>
+        <w:t xml:space="preserve"> </w:t>
+      </w:r>
+      <w:r>
+        <w:t>climbing search principle</w:t>
+      </w:r>
+      <w:r>
+        <w:t>. For this search method</w:t>
+      </w:r>
+      <w:r>
+        <w:t xml:space="preserve"> the agent com</w:t>
+      </w:r>
+      <w:r>
+        <w:t>pares all the heuristic</w:t>
+      </w:r>
+      <w:r>
+        <w:t xml:space="preserve"> values that can be observed </w:t>
+      </w:r>
+      <w:r>
+        <w:t xml:space="preserve">and </w:t>
+      </w:r>
+      <w:r>
+        <w:t>chooses the</w:t>
+      </w:r>
+      <w:r>
+        <w:t xml:space="preserve"> best option</w:t>
+      </w:r>
+      <w:r>
+        <w:t>.</w:t>
+      </w:r>
+      <w:r>
+        <w:t xml:space="preserve"> By doing so, it makes a decision from which it cannot go</w:t>
+      </w:r>
+      <w:r>
+        <w:t xml:space="preserve"> back, it therefore only explores one branch of the </w:t>
+      </w:r>
+      <w:r>
+        <w:rPr>
+          <w:color w:val="FF0000"/>
+        </w:rPr>
+        <w:t>possibility tree (is that the real name).</w:t>
+      </w:r>
+      <w:r>
+        <w:rPr>
+          <w:color w:val="FF0000"/>
+        </w:rPr>
+        <w:t xml:space="preserve"> G: Yeah, I think so</w:t>
+      </w:r>
+    </w:p>
+    <w:p>
+      <w:pPr>
+        <w:spacing w:after="0"/>
+        <w:contextualSpacing/>
+        <w:rPr>
+          <w:color w:val="FF0000"/>
+        </w:rPr>
+      </w:pPr>
+    </w:p>
+    <w:p>
+      <w:pPr>
+        <w:spacing w:after="0"/>
+        <w:contextualSpacing/>
+        <w:rPr>
+          <w:color w:val="FF0000"/>
+        </w:rPr>
+      </w:pPr>
+      <w:r>
+        <w:rPr>
+          <w:color w:val="FF0000"/>
+        </w:rPr>
+        <w:t xml:space="preserve">The reason that Hill Climbing is a good method in trying to win Planet Wars is because it is a relatively simple algorithm. This algorithm is widely used when thinking time in a game is limited. </w:t>
+      </w:r>
+    </w:p>
+    <w:p>
+      <w:pPr>
+        <w:spacing w:after="0"/>
+        <w:contextualSpacing/>
+        <w:rPr>
+          <w:color w:val="FF0000"/>
+        </w:rPr>
+      </w:pPr>
+    </w:p>
+    <w:p>
+      <w:pPr>
+        <w:spacing w:after="0"/>
+        <w:contextualSpacing/>
+        <w:rPr>
+          <w:color w:val="FF0000"/>
+        </w:rPr>
+      </w:pPr>
+      <w:r>
+        <w:rPr>
+          <w:color w:val="FF0000"/>
+        </w:rPr>
+        <w:t>Arguments why hill climbing is a good option, why we’ve chosen it.</w:t>
+      </w:r>
+    </w:p>
+    <w:p>
+      <w:pPr>
+        <w:pStyle w:val="Heading3"/>
         <w:contextualSpacing/>
       </w:pPr>
       <w:r>
@@ -4489,744 +4443,475 @@
         <w:spacing w:after="0"/>
         <w:contextualSpacing/>
       </w:pPr>
-      <w:proofErr w:type="spellStart"/>
-      <w:r>
-        <w:t>FirstBot</w:t>
-      </w:r>
-      <w:proofErr w:type="spellEnd"/>
-      <w:r>
-        <w:t xml:space="preserve"> is a fairly easy bot which</w:t>
-      </w:r>
-      <w:r>
-        <w:t xml:space="preserve"> attacks enemy planets</w:t>
-      </w:r>
-      <w:r>
-        <w:t xml:space="preserve"> with </w:t>
-      </w:r>
-      <w:r>
-        <w:t>its biggest fleet. It</w:t>
-      </w:r>
-      <w:r>
-        <w:t xml:space="preserve"> p</w:t>
-      </w:r>
-      <w:r>
-        <w:t>refers attacking enemy planets it</w:t>
+      <w:r>
+        <w:t xml:space="preserve">To </w:t>
+      </w:r>
+      <w:r>
+        <w:t>implement thi</w:t>
+      </w:r>
+      <w:r>
+        <w:t>s search algorithm</w:t>
+      </w:r>
+      <w:r>
+        <w:t xml:space="preserve"> in a bot an h</w:t>
+      </w:r>
+      <w:r>
+        <w:t>euristic va</w:t>
+      </w:r>
+      <w:r>
+        <w:t xml:space="preserve">lues </w:t>
+      </w:r>
+      <w:r>
+        <w:t xml:space="preserve">D </w:t>
+      </w:r>
+      <w:r>
+        <w:t>was created. D</w:t>
+      </w:r>
+      <w:r>
+        <w:t xml:space="preserve"> indicates the</w:t>
+      </w:r>
+      <w:r>
+        <w:t xml:space="preserve"> difference between the ships the bot possesses and the </w:t>
+      </w:r>
+      <w:r>
+        <w:t>s</w:t>
+      </w:r>
+      <w:r>
+        <w:t>hips the enemy possesses.   The</w:t>
+      </w:r>
+      <w:r>
+        <w:t xml:space="preserve"> D may di</w:t>
+      </w:r>
+      <w:r>
+        <w:t>ffer for each possible planet the</w:t>
+      </w:r>
+      <w:r>
+        <w:t xml:space="preserve"> bot can attack. </w:t>
+      </w:r>
+    </w:p>
+    <w:p>
+      <w:pPr>
+        <w:spacing w:after="0"/>
+        <w:contextualSpacing/>
+      </w:pPr>
+      <w:r>
+        <w:br/>
+      </w:r>
+      <w:r>
+        <w:t xml:space="preserve">D </w:t>
+      </w:r>
+      <w:r>
+        <w:rPr>
+          <w:vertAlign w:val="subscript"/>
+        </w:rPr>
+        <w:t xml:space="preserve">planetA </w:t>
+      </w:r>
+      <w:r>
+        <w:t xml:space="preserve"> = HissLossA – MyLossA  + MyGrowthA</w:t>
+      </w:r>
+      <w:r>
+        <w:t xml:space="preserve"> - HisGrowthA</w:t>
+      </w:r>
+    </w:p>
+    <w:p>
+      <w:pPr>
+        <w:spacing w:after="0" w:line="240" w:lineRule="auto"/>
+        <w:contextualSpacing/>
+      </w:pPr>
+      <w:r>
+        <w:br/>
+      </w:r>
+      <w:r>
+        <w:t>T</w:t>
+      </w:r>
+      <w:r>
+        <w:t>his for</w:t>
+      </w:r>
+      <w:r>
+        <w:t>mula indicates that the</w:t>
+      </w:r>
+      <w:r>
+        <w:t xml:space="preserve"> b</w:t>
+      </w:r>
+      <w:r>
+        <w:t>ot will favour to attack a planet of the enemy because this generates</w:t>
+      </w:r>
+    </w:p>
+    <w:p>
+      <w:pPr>
+        <w:spacing w:after="0"/>
+        <w:contextualSpacing/>
+      </w:pPr>
+      <w:r>
+        <w:t>a high D rate</w:t>
+      </w:r>
+      <w:r>
+        <w:t>.  If the</w:t>
+      </w:r>
+      <w:r>
+        <w:t xml:space="preserve"> bot does not attack one of the ships of  the enemy, </w:t>
+      </w:r>
+      <w:r>
+        <w:t>the D will</w:t>
+      </w:r>
+      <w:r>
+        <w:t xml:space="preserve"> most possibly</w:t>
+      </w:r>
+      <w:r>
+        <w:t xml:space="preserve"> be a negative value. </w:t>
+      </w:r>
+      <w:r>
+        <w:t xml:space="preserve">A positive value is only created when </w:t>
+      </w:r>
+      <w:r>
+        <w:t>the growth rat</w:t>
+      </w:r>
+      <w:r>
+        <w:t>e of a planet is higher</w:t>
+      </w:r>
+      <w:r>
+        <w:t xml:space="preserve"> than</w:t>
+      </w:r>
+      <w:r>
+        <w:t xml:space="preserve"> the number of ships it houses, since this is </w:t>
+      </w:r>
+      <w:r>
+        <w:rPr>
+          <w:color w:val="FF0000"/>
+        </w:rPr>
+        <w:t xml:space="preserve">almost </w:t>
+      </w:r>
+      <w:r>
+        <w:rPr>
+          <w:color w:val="FF0000"/>
+        </w:rPr>
+        <w:t xml:space="preserve">(are there maps were this is the case??) </w:t>
+      </w:r>
+      <w:r>
+        <w:t xml:space="preserve">never the case, </w:t>
+      </w:r>
+      <w:r>
+        <w:t xml:space="preserve">the D will be negative. </w:t>
+      </w:r>
+    </w:p>
+    <w:p>
+      <w:pPr>
+        <w:spacing w:after="0"/>
+        <w:contextualSpacing/>
+      </w:pPr>
+      <w:r>
+        <w:t>All the possible D values the</w:t>
+      </w:r>
+      <w:r>
+        <w:t xml:space="preserve"> bot can find </w:t>
+      </w:r>
+      <w:r>
+        <w:t>differ</w:t>
+      </w:r>
+      <w:r>
+        <w:t>s</w:t>
+      </w:r>
+      <w:r>
+        <w:t xml:space="preserve"> over the number of planets in the game and</w:t>
+      </w:r>
+      <w:r>
+        <w:t xml:space="preserve"> the number of planets the bot </w:t>
+      </w:r>
+      <w:r>
+        <w:t>possesses. Si</w:t>
+      </w:r>
+      <w:r>
+        <w:t>nce 2</w:t>
+      </w:r>
+      <w:r>
+        <w:t>7</w:t>
+      </w:r>
+      <w:r>
+        <w:t xml:space="preserve"> planets is the maximum, th</w:t>
+      </w:r>
+      <w:r>
+        <w:t>e most D values the</w:t>
+      </w:r>
+      <w:r>
+        <w:t xml:space="preserve"> bot possibly has to create are </w:t>
+      </w:r>
+      <w:r>
+        <w:t>14*13 =182</w:t>
+      </w:r>
+      <w:r>
+        <w:t>.</w:t>
+      </w:r>
+    </w:p>
+    <w:p>
+      <w:pPr>
+        <w:spacing w:after="0"/>
+        <w:contextualSpacing/>
+      </w:pPr>
+      <w:r>
+        <w:t>Our bot</w:t>
+      </w:r>
+      <w:r>
+        <w:t xml:space="preserve"> will attack the planet that</w:t>
+      </w:r>
+      <w:r>
+        <w:t>,</w:t>
+      </w:r>
+      <w:r>
+        <w:t xml:space="preserve"> i</w:t>
+      </w:r>
+      <w:r>
+        <w:t xml:space="preserve">n combination with one of its </w:t>
+      </w:r>
+      <w:r>
+        <w:t xml:space="preserve">planets made the highest D value.  </w:t>
+      </w:r>
+    </w:p>
+    <w:p>
+      <w:pPr>
+        <w:spacing w:after="0"/>
+        <w:contextualSpacing/>
+        <w:rPr>
+          <w:color w:val="FF0000"/>
+        </w:rPr>
+      </w:pPr>
+    </w:p>
+    <w:p>
+      <w:pPr>
+        <w:spacing w:after="0"/>
+        <w:contextualSpacing/>
+      </w:pPr>
+    </w:p>
+    <w:p>
+      <w:pPr>
+        <w:spacing w:after="0"/>
+        <w:contextualSpacing/>
+      </w:pPr>
+    </w:p>
+    <w:p>
+      <w:pPr>
+        <w:pStyle w:val="Heading2"/>
+        <w:contextualSpacing/>
+      </w:pPr>
+      <w:r>
+        <w:t>BeamsearchBot</w:t>
+      </w:r>
+    </w:p>
+    <w:p>
+      <w:pPr>
+        <w:spacing w:after="0"/>
+        <w:contextualSpacing/>
+        <w:rPr>
+          <w:lang w:val="en-US"/>
+        </w:rPr>
+      </w:pPr>
+      <w:r>
+        <w:t>This b</w:t>
+      </w:r>
+      <w:r>
+        <w:t>ot is based on the beam</w:t>
       </w:r>
       <w:r>
         <w:t xml:space="preserve"> </w:t>
       </w:r>
       <w:r>
-        <w:t xml:space="preserve">can concur, if not, it </w:t>
-      </w:r>
-      <w:r>
-        <w:t xml:space="preserve">attacks the </w:t>
-      </w:r>
-      <w:r>
-        <w:t>enemy planet which is highest in</w:t>
-      </w:r>
-      <w:r>
-        <w:t xml:space="preserve"> i</w:t>
-      </w:r>
-      <w:r>
-        <w:t>t</w:t>
-      </w:r>
-      <w:r>
-        <w:t xml:space="preserve">s list. </w:t>
-      </w:r>
-      <w:r>
-        <w:t>To experiment a bit more</w:t>
+        <w:t>search pr</w:t>
+      </w:r>
+      <w:r>
+        <w:t xml:space="preserve">inciple. For this search method, </w:t>
+      </w:r>
+      <w:r>
+        <w:t>the agent compar</w:t>
+      </w:r>
+      <w:r>
+        <w:t>es all the possible heuristics it</w:t>
+      </w:r>
+      <w:r>
+        <w:t xml:space="preserve"> can observe and  chooses the best optio</w:t>
+      </w:r>
+      <w:r>
+        <w:t xml:space="preserve">n. This decision might have given </w:t>
+      </w:r>
+      <w:r>
+        <w:t>it</w:t>
+      </w:r>
+      <w:r>
+        <w:t xml:space="preserve"> more observable heuristic values. These new values are now part of the total optional heuristic values the agent can choose from. This means that, if one of the heuristic values from the previous decision seems to be a better option, the agent will choose this node. As</w:t>
+      </w:r>
+      <w:r>
+        <w:t xml:space="preserve"> a</w:t>
+      </w:r>
+      <w:r>
+        <w:t xml:space="preserve"> result the agent can jump from node to node </w:t>
+      </w:r>
+      <w:r>
+        <w:t>observing</w:t>
+      </w:r>
+      <w:r>
+        <w:t xml:space="preserve"> the best option. Compared to a hill climbing agent, the beam search agent</w:t>
+      </w:r>
+      <w:r>
+        <w:t xml:space="preserve"> does</w:t>
+      </w:r>
+      <w:r>
+        <w:t xml:space="preserve"> remembers the nodes it did not c</w:t>
+      </w:r>
+      <w:r>
+        <w:t>hoose in th</w:t>
+      </w:r>
+      <w:r>
+        <w:t xml:space="preserve">e previous step. This gives more options and makes it possible to try different paths. </w:t>
+      </w:r>
+      <w:r>
+        <w:t>For a large tree with</w:t>
+      </w:r>
+      <w:r>
+        <w:t xml:space="preserve"> a high branching rate, </w:t>
+      </w:r>
+      <w:r>
+        <w:t xml:space="preserve">this can give many optional nodes. </w:t>
+      </w:r>
+      <w:r>
+        <w:rPr>
+          <w:lang w:val="en-US"/>
+        </w:rPr>
+        <w:t xml:space="preserve">To prevent </w:t>
+      </w:r>
+      <w:r>
+        <w:rPr>
+          <w:lang w:val="en-US"/>
+        </w:rPr>
+        <w:t xml:space="preserve">an overload of information, </w:t>
+      </w:r>
+      <w:r>
+        <w:rPr>
+          <w:lang w:val="en-US"/>
+        </w:rPr>
+        <w:t>the beam search agent only remembers a certain amount of options. When the agent find</w:t>
+      </w:r>
+      <w:r>
+        <w:rPr>
+          <w:lang w:val="en-US"/>
+        </w:rPr>
+        <w:t xml:space="preserve">s new options, </w:t>
+      </w:r>
+      <w:r>
+        <w:rPr>
+          <w:lang w:val="en-US"/>
+        </w:rPr>
+        <w:t xml:space="preserve">it compares each of them with the rest of </w:t>
+      </w:r>
+      <w:r>
+        <w:rPr>
+          <w:lang w:val="en-US"/>
+        </w:rPr>
+        <w:t>the options and erases the worst. This might be the new node,</w:t>
+      </w:r>
+      <w:r>
+        <w:rPr>
+          <w:lang w:val="en-US"/>
+        </w:rPr>
+        <w:t xml:space="preserve"> but can also be one of the previous values stored in the memory of the agent. </w:t>
+      </w:r>
+    </w:p>
+    <w:p>
+      <w:pPr>
+        <w:spacing w:after="0"/>
+        <w:contextualSpacing/>
+        <w:rPr>
+          <w:color w:val="FF0000"/>
+        </w:rPr>
+      </w:pPr>
+      <w:r>
+        <w:rPr>
+          <w:color w:val="FF0000"/>
+        </w:rPr>
+        <w:t>Arguments why beam search is a good option, why we’ve chosen it.</w:t>
+      </w:r>
+    </w:p>
+    <w:p>
+      <w:pPr>
+        <w:spacing w:after="0"/>
+        <w:contextualSpacing/>
+        <w:rPr>
+          <w:color w:val="FF0000"/>
+        </w:rPr>
+      </w:pPr>
+    </w:p>
+    <w:p>
+      <w:pPr>
+        <w:pStyle w:val="Heading3"/>
+        <w:contextualSpacing/>
+      </w:pPr>
+      <w:r>
+        <w:t>Implementation</w:t>
+      </w:r>
+    </w:p>
+    <w:p>
+      <w:pPr>
+        <w:spacing w:after="0"/>
+        <w:contextualSpacing/>
+      </w:pPr>
+      <w:r>
+        <w:t>To make the beam search principle a possible option for a Planet Wars bot</w:t>
       </w:r>
       <w:r>
         <w:t>,</w:t>
       </w:r>
       <w:r>
-        <w:t xml:space="preserve"> something else was implemented. </w:t>
-      </w:r>
-      <w:proofErr w:type="spellStart"/>
-      <w:r>
-        <w:t>FirstBo</w:t>
-      </w:r>
-      <w:r>
-        <w:t>t</w:t>
-      </w:r>
-      <w:proofErr w:type="spellEnd"/>
-      <w:r>
-        <w:t xml:space="preserve"> should consider if there are no</w:t>
-      </w:r>
-      <w:r>
-        <w:t xml:space="preserve">t better options than attacking the enemy. This means </w:t>
-      </w:r>
-      <w:proofErr w:type="spellStart"/>
-      <w:r>
-        <w:t>FirstBot</w:t>
-      </w:r>
-      <w:proofErr w:type="spellEnd"/>
-      <w:r>
-        <w:t xml:space="preserve"> will gain mo</w:t>
-      </w:r>
-      <w:r>
-        <w:t>re ships when it</w:t>
-      </w:r>
-      <w:r>
-        <w:t xml:space="preserve"> attacks a planet than it </w:t>
-      </w:r>
-      <w:r>
-        <w:t>would have</w:t>
-      </w:r>
-      <w:r>
-        <w:t xml:space="preserve"> cost to concur the planet. We concluded </w:t>
-      </w:r>
-      <w:r>
-        <w:t xml:space="preserve">that </w:t>
-      </w:r>
-      <w:r>
-        <w:t xml:space="preserve">this was only possible when the growth rate of a planet was bigger than the ships it possesses. </w:t>
-      </w:r>
-    </w:p>
-    <w:p>
-      <w:pPr>
-        <w:pStyle w:val="Kop2"/>
-        <w:contextualSpacing/>
-      </w:pPr>
-      <w:proofErr w:type="spellStart"/>
-      <w:r>
-        <w:t>HillclimbingBot</w:t>
-      </w:r>
-      <w:proofErr w:type="spellEnd"/>
+        <w:t xml:space="preserve"> some changes had to be made concerning t</w:t>
+      </w:r>
+      <w:r>
+        <w:t xml:space="preserve">he </w:t>
+      </w:r>
+      <w:r>
+        <w:t>step back possibility. In plane</w:t>
+      </w:r>
+      <w:r>
+        <w:t>t wars it is not possible to re</w:t>
+      </w:r>
+      <w:r>
+        <w:t xml:space="preserve">do a turn. </w:t>
+      </w:r>
+      <w:r>
+        <w:t>W</w:t>
+      </w:r>
+      <w:r>
+        <w:t>hen there is the need to choose for one of the options from the previous turn,</w:t>
+      </w:r>
+      <w:r>
+        <w:t xml:space="preserve"> a simulation of the game</w:t>
+      </w:r>
+      <w:r>
+        <w:t xml:space="preserve"> has to be made. When this is done</w:t>
+      </w:r>
+      <w:r>
+        <w:t>,</w:t>
+      </w:r>
+      <w:r>
+        <w:t xml:space="preserve"> values can be fou</w:t>
+      </w:r>
+      <w:r>
+        <w:t>nd and compared. If</w:t>
+      </w:r>
+      <w:r>
+        <w:t xml:space="preserve"> one of the previous option was better</w:t>
+      </w:r>
+      <w:r>
+        <w:t>,</w:t>
+      </w:r>
+      <w:r>
+        <w:t xml:space="preserve"> the simulation restarts with the values from the previous simulation in memory. </w:t>
+      </w:r>
     </w:p>
     <w:p>
       <w:pPr>
         <w:spacing w:after="0"/>
         <w:contextualSpacing/>
-        <w:rPr>
-          <w:color w:val="FF0000"/>
-        </w:rPr>
-      </w:pPr>
-      <w:r>
-        <w:t>The basics of this bot are based on the hi</w:t>
-      </w:r>
-      <w:r>
-        <w:t>l</w:t>
-      </w:r>
-      <w:r>
-        <w:t>l</w:t>
-      </w:r>
-      <w:r>
-        <w:t xml:space="preserve"> </w:t>
-      </w:r>
-      <w:r>
-        <w:t>climbing search principle</w:t>
-      </w:r>
-      <w:r>
-        <w:t>. For this search method</w:t>
-      </w:r>
-      <w:r>
-        <w:t xml:space="preserve"> the agent com</w:t>
-      </w:r>
-      <w:r>
-        <w:t>pares all the heuristic</w:t>
-      </w:r>
-      <w:r>
-        <w:t xml:space="preserve"> values that can be observed </w:t>
-      </w:r>
-      <w:r>
-        <w:t xml:space="preserve">and </w:t>
-      </w:r>
-      <w:r>
-        <w:t>chooses the</w:t>
-      </w:r>
-      <w:r>
-        <w:t xml:space="preserve"> best option</w:t>
-      </w:r>
-      <w:r>
-        <w:t>.</w:t>
-      </w:r>
-      <w:r>
-        <w:t xml:space="preserve"> By doing so, it makes a decision from which it cannot go</w:t>
-      </w:r>
-      <w:r>
-        <w:t xml:space="preserve"> back, it therefore only explores one branch of the </w:t>
-      </w:r>
-      <w:r>
-        <w:rPr>
-          <w:color w:val="FF0000"/>
-        </w:rPr>
-        <w:t>possibility tree (is that the real name).</w:t>
-      </w:r>
-      <w:r>
-        <w:rPr>
-          <w:color w:val="FF0000"/>
-        </w:rPr>
-        <w:t xml:space="preserve"> G: Yeah, I think so</w:t>
-      </w:r>
-    </w:p>
-    <w:p>
-      <w:pPr>
-        <w:spacing w:after="0"/>
-        <w:contextualSpacing/>
-        <w:rPr>
-          <w:color w:val="FF0000"/>
-        </w:rPr>
-      </w:pPr>
-    </w:p>
-    <w:p>
-      <w:pPr>
-        <w:spacing w:after="0"/>
-        <w:contextualSpacing/>
-        <w:rPr>
-          <w:color w:val="FF0000"/>
-        </w:rPr>
-      </w:pPr>
-      <w:r>
-        <w:rPr>
-          <w:color w:val="FF0000"/>
-        </w:rPr>
-        <w:t xml:space="preserve">The reason that Hill Climbing is a good method in trying to win Planet Wars is because it is a relatively simple algorithm. This algorithm is widely used when thinking time in a game is limited. </w:t>
-      </w:r>
-    </w:p>
-    <w:p>
-      <w:pPr>
-        <w:spacing w:after="0"/>
-        <w:contextualSpacing/>
-        <w:rPr>
-          <w:color w:val="FF0000"/>
-        </w:rPr>
-      </w:pPr>
-    </w:p>
-    <w:p>
-      <w:pPr>
-        <w:spacing w:after="0"/>
-        <w:contextualSpacing/>
-        <w:rPr>
-          <w:color w:val="FF0000"/>
-        </w:rPr>
-      </w:pPr>
-      <w:r>
-        <w:rPr>
-          <w:color w:val="FF0000"/>
-        </w:rPr>
-        <w:t>Arguments why hill climbing is a good option, why we’ve chosen it.</w:t>
-      </w:r>
-    </w:p>
-    <w:p>
-      <w:pPr>
-        <w:pStyle w:val="Kop3"/>
-        <w:contextualSpacing/>
-      </w:pPr>
-      <w:r>
-        <w:t>Implementation</w:t>
-      </w:r>
-    </w:p>
-    <w:p>
-      <w:pPr>
-        <w:spacing w:after="0"/>
-        <w:contextualSpacing/>
-      </w:pPr>
-      <w:r>
-        <w:t xml:space="preserve">To </w:t>
-      </w:r>
-      <w:r>
-        <w:t>implement thi</w:t>
-      </w:r>
-      <w:r>
-        <w:t>s search algorithm</w:t>
-      </w:r>
-      <w:r>
-        <w:t xml:space="preserve"> in a bot an h</w:t>
-      </w:r>
-      <w:r>
-        <w:t>euristic va</w:t>
-      </w:r>
-      <w:r>
-        <w:t xml:space="preserve">lues </w:t>
-      </w:r>
-      <w:r>
-        <w:t xml:space="preserve">D </w:t>
-      </w:r>
-      <w:r>
-        <w:t>was created. D</w:t>
-      </w:r>
-      <w:r>
-        <w:t xml:space="preserve"> indicates the</w:t>
-      </w:r>
-      <w:r>
-        <w:t xml:space="preserve"> difference between the ships the bot possesses and the </w:t>
-      </w:r>
-      <w:r>
-        <w:t>s</w:t>
-      </w:r>
-      <w:r>
-        <w:t>hips the enemy possesses.   The</w:t>
-      </w:r>
-      <w:r>
-        <w:t xml:space="preserve"> D may di</w:t>
-      </w:r>
-      <w:r>
-        <w:t>ffer for each possible planet the</w:t>
-      </w:r>
-      <w:r>
-        <w:t xml:space="preserve"> bot can attack. </w:t>
-      </w:r>
-    </w:p>
-    <w:p>
-      <w:pPr>
-        <w:spacing w:after="0"/>
-        <w:contextualSpacing/>
-      </w:pPr>
-      <w:r>
-        <w:br/>
-      </w:r>
-      <w:r>
-        <w:t xml:space="preserve">D </w:t>
-      </w:r>
-      <w:proofErr w:type="spellStart"/>
-      <w:r>
-        <w:rPr>
-          <w:vertAlign w:val="subscript"/>
-        </w:rPr>
-        <w:t>planetA</w:t>
-      </w:r>
-      <w:proofErr w:type="spellEnd"/>
-      <w:r>
-        <w:rPr>
-          <w:vertAlign w:val="subscript"/>
-        </w:rPr>
-        <w:t xml:space="preserve"> </w:t>
-      </w:r>
-      <w:r>
-        <w:t xml:space="preserve"> = </w:t>
-      </w:r>
-      <w:proofErr w:type="spellStart"/>
-      <w:r>
-        <w:t>HissLossA</w:t>
-      </w:r>
-      <w:proofErr w:type="spellEnd"/>
-      <w:r>
-        <w:t xml:space="preserve"> – </w:t>
-      </w:r>
-      <w:proofErr w:type="spellStart"/>
-      <w:r>
-        <w:t>MyLossA</w:t>
-      </w:r>
-      <w:proofErr w:type="spellEnd"/>
-      <w:r>
-        <w:t xml:space="preserve">  + </w:t>
-      </w:r>
-      <w:proofErr w:type="spellStart"/>
-      <w:r>
-        <w:t>MyGrowthA</w:t>
-      </w:r>
-      <w:proofErr w:type="spellEnd"/>
-      <w:r>
-        <w:t xml:space="preserve"> - </w:t>
-      </w:r>
-      <w:proofErr w:type="spellStart"/>
-      <w:r>
-        <w:t>HisGrowthA</w:t>
-      </w:r>
-      <w:proofErr w:type="spellEnd"/>
-    </w:p>
-    <w:p>
-      <w:pPr>
-        <w:spacing w:after="0" w:line="240" w:lineRule="auto"/>
-        <w:contextualSpacing/>
-      </w:pPr>
-      <w:r>
-        <w:br/>
-      </w:r>
-      <w:r>
-        <w:t>T</w:t>
-      </w:r>
-      <w:r>
-        <w:t>his for</w:t>
-      </w:r>
-      <w:r>
-        <w:t>mula indicates that the</w:t>
-      </w:r>
-      <w:r>
-        <w:t xml:space="preserve"> b</w:t>
-      </w:r>
-      <w:r>
-        <w:t>ot will favour to attack a planet of the enemy because this generates</w:t>
-      </w:r>
-    </w:p>
-    <w:p>
-      <w:pPr>
-        <w:spacing w:after="0"/>
-        <w:contextualSpacing/>
-      </w:pPr>
-      <w:r>
-        <w:t>a high D rate</w:t>
-      </w:r>
-      <w:r>
-        <w:t>.  If the</w:t>
-      </w:r>
-      <w:r>
-        <w:t xml:space="preserve"> bot does not attack one of the ships of  the enemy, </w:t>
-      </w:r>
-      <w:r>
-        <w:t>the D will</w:t>
-      </w:r>
-      <w:r>
-        <w:t xml:space="preserve"> most possibly</w:t>
-      </w:r>
-      <w:r>
-        <w:t xml:space="preserve"> be a negative value. </w:t>
-      </w:r>
-      <w:r>
-        <w:t xml:space="preserve">A positive value is only created when </w:t>
-      </w:r>
-      <w:r>
-        <w:t>the growth rat</w:t>
-      </w:r>
-      <w:r>
-        <w:t>e of a planet is higher</w:t>
-      </w:r>
-      <w:r>
-        <w:t xml:space="preserve"> than</w:t>
-      </w:r>
-      <w:r>
-        <w:t xml:space="preserve"> the number of ships it houses, since this is </w:t>
-      </w:r>
-      <w:r>
-        <w:rPr>
-          <w:color w:val="FF0000"/>
-        </w:rPr>
-        <w:t xml:space="preserve">almost </w:t>
-      </w:r>
-      <w:r>
-        <w:rPr>
-          <w:color w:val="FF0000"/>
-        </w:rPr>
-        <w:t xml:space="preserve">(are there maps were this is the case??) </w:t>
-      </w:r>
-      <w:r>
-        <w:t xml:space="preserve">never the case, </w:t>
-      </w:r>
-      <w:r>
-        <w:t xml:space="preserve">the D will be negative. </w:t>
-      </w:r>
-    </w:p>
-    <w:p>
-      <w:pPr>
-        <w:spacing w:after="0"/>
-        <w:contextualSpacing/>
-      </w:pPr>
-      <w:r>
-        <w:t>All the possible D values the</w:t>
-      </w:r>
-      <w:r>
-        <w:t xml:space="preserve"> bot can find </w:t>
-      </w:r>
-      <w:r>
-        <w:t>differ</w:t>
-      </w:r>
-      <w:r>
-        <w:t>s</w:t>
-      </w:r>
-      <w:r>
-        <w:t xml:space="preserve"> over the number of planets in the game and</w:t>
-      </w:r>
-      <w:r>
-        <w:t xml:space="preserve"> the number of planets the bot </w:t>
-      </w:r>
-      <w:r>
-        <w:t>possesses. Si</w:t>
-      </w:r>
-      <w:r>
-        <w:t>nce 2</w:t>
-      </w:r>
-      <w:r>
-        <w:t>7</w:t>
-      </w:r>
-      <w:r>
-        <w:t xml:space="preserve"> planets is the maximum, th</w:t>
-      </w:r>
-      <w:r>
-        <w:t>e most D values the</w:t>
-      </w:r>
-      <w:r>
-        <w:t xml:space="preserve"> bot possibly has to create are </w:t>
-      </w:r>
-      <w:r>
-        <w:t>14*13 =182</w:t>
-      </w:r>
-      <w:r>
-        <w:t>.</w:t>
-      </w:r>
-    </w:p>
-    <w:p>
-      <w:pPr>
-        <w:spacing w:after="0"/>
-        <w:contextualSpacing/>
-      </w:pPr>
-      <w:r>
-        <w:t>Our bot</w:t>
-      </w:r>
-      <w:r>
-        <w:t xml:space="preserve"> will attack the planet that</w:t>
-      </w:r>
-      <w:r>
-        <w:t>,</w:t>
-      </w:r>
-      <w:r>
-        <w:t xml:space="preserve"> i</w:t>
-      </w:r>
-      <w:r>
-        <w:t xml:space="preserve">n combination with one of its </w:t>
-      </w:r>
-      <w:r>
-        <w:t xml:space="preserve">planets made the highest D value.  </w:t>
-      </w:r>
-    </w:p>
-    <w:p>
-      <w:pPr>
-        <w:spacing w:after="0"/>
-        <w:contextualSpacing/>
-        <w:rPr>
-          <w:color w:val="FF0000"/>
-        </w:rPr>
-      </w:pPr>
-    </w:p>
-    <w:p>
-      <w:pPr>
-        <w:spacing w:after="0"/>
-        <w:contextualSpacing/>
-      </w:pPr>
-    </w:p>
-    <w:p>
-      <w:pPr>
-        <w:spacing w:after="0"/>
-        <w:contextualSpacing/>
-      </w:pPr>
-    </w:p>
-    <w:p>
-      <w:pPr>
-        <w:pStyle w:val="Kop2"/>
-        <w:contextualSpacing/>
-      </w:pPr>
-      <w:proofErr w:type="spellStart"/>
-      <w:r>
-        <w:t>BeamsearchBot</w:t>
-      </w:r>
-      <w:proofErr w:type="spellEnd"/>
-    </w:p>
-    <w:p>
-      <w:pPr>
-        <w:spacing w:after="0"/>
-        <w:contextualSpacing/>
-        <w:rPr>
-          <w:lang w:val="en-US"/>
-        </w:rPr>
-      </w:pPr>
-      <w:r>
-        <w:t>This b</w:t>
-      </w:r>
-      <w:r>
-        <w:t>ot is based on the beam</w:t>
-      </w:r>
-      <w:r>
-        <w:t xml:space="preserve"> </w:t>
-      </w:r>
-      <w:r>
-        <w:t>search pr</w:t>
-      </w:r>
-      <w:r>
-        <w:t xml:space="preserve">inciple. For this search method, </w:t>
-      </w:r>
-      <w:r>
-        <w:t>the agent compar</w:t>
-      </w:r>
-      <w:r>
-        <w:t>es all the possible heuristics it</w:t>
-      </w:r>
-      <w:r>
-        <w:t xml:space="preserve"> can observe and  chooses the best optio</w:t>
-      </w:r>
-      <w:r>
-        <w:t xml:space="preserve">n. This decision might have given </w:t>
-      </w:r>
-      <w:r>
-        <w:t>it</w:t>
-      </w:r>
-      <w:r>
-        <w:t xml:space="preserve"> more observable heuristic values. These new values are now part of the total optional heuristic values the agent can choose from. This means that, if one of the heuristic values from the previous decision seems to be a better option, the agent will choose this node. As</w:t>
-      </w:r>
-      <w:r>
-        <w:t xml:space="preserve"> a</w:t>
-      </w:r>
-      <w:r>
-        <w:t xml:space="preserve"> result the agent can jump from node to node </w:t>
-      </w:r>
-      <w:r>
-        <w:t>observing</w:t>
-      </w:r>
-      <w:r>
-        <w:t xml:space="preserve"> the best option. Compared to a hill climbing agent, the beam search agent</w:t>
-      </w:r>
-      <w:r>
-        <w:t xml:space="preserve"> does</w:t>
-      </w:r>
-      <w:r>
-        <w:t xml:space="preserve"> remembers the nodes it did not c</w:t>
-      </w:r>
-      <w:r>
-        <w:t>hoose in th</w:t>
-      </w:r>
-      <w:r>
-        <w:t xml:space="preserve">e previous step. This gives more options and makes it possible to try different paths. </w:t>
-      </w:r>
-      <w:r>
-        <w:t>For a large tree with</w:t>
-      </w:r>
-      <w:r>
-        <w:t xml:space="preserve"> a high branching rate, </w:t>
-      </w:r>
-      <w:r>
-        <w:t xml:space="preserve">this can give many optional nodes. </w:t>
-      </w:r>
-      <w:r>
-        <w:rPr>
-          <w:lang w:val="en-US"/>
-        </w:rPr>
-        <w:t xml:space="preserve">To prevent </w:t>
-      </w:r>
-      <w:r>
-        <w:rPr>
-          <w:lang w:val="en-US"/>
-        </w:rPr>
-        <w:t xml:space="preserve">an overload of information, </w:t>
-      </w:r>
-      <w:r>
-        <w:rPr>
-          <w:lang w:val="en-US"/>
-        </w:rPr>
-        <w:t>the beam search agent only remembers a certain amount of options. When the agent find</w:t>
-      </w:r>
-      <w:r>
-        <w:rPr>
-          <w:lang w:val="en-US"/>
-        </w:rPr>
-        <w:t xml:space="preserve">s new options, </w:t>
-      </w:r>
-      <w:r>
-        <w:rPr>
-          <w:lang w:val="en-US"/>
-        </w:rPr>
-        <w:t xml:space="preserve">it compares each of them with the rest of </w:t>
-      </w:r>
-      <w:r>
-        <w:rPr>
-          <w:lang w:val="en-US"/>
-        </w:rPr>
-        <w:t>the options and erases the worst. This might be the new node,</w:t>
-      </w:r>
-      <w:r>
-        <w:rPr>
-          <w:lang w:val="en-US"/>
-        </w:rPr>
-        <w:t xml:space="preserve"> but can also be one of the previous values stored in the memory of the agent. </w:t>
-      </w:r>
-    </w:p>
-    <w:p>
-      <w:pPr>
-        <w:spacing w:after="0"/>
-        <w:contextualSpacing/>
-        <w:rPr>
-          <w:color w:val="FF0000"/>
-        </w:rPr>
-      </w:pPr>
-      <w:r>
-        <w:rPr>
-          <w:color w:val="FF0000"/>
-        </w:rPr>
-        <w:t>Arguments why beam search is a good option, why we’ve chosen it.</w:t>
-      </w:r>
-    </w:p>
-    <w:p>
-      <w:pPr>
-        <w:spacing w:after="0"/>
-        <w:contextualSpacing/>
-        <w:rPr>
-          <w:color w:val="FF0000"/>
-        </w:rPr>
-      </w:pPr>
-    </w:p>
-    <w:p>
-      <w:pPr>
-        <w:pStyle w:val="Kop3"/>
-        <w:contextualSpacing/>
-      </w:pPr>
-      <w:r>
-        <w:t>Implementation</w:t>
-      </w:r>
-    </w:p>
-    <w:p>
-      <w:pPr>
-        <w:spacing w:after="0"/>
-        <w:contextualSpacing/>
-      </w:pPr>
-      <w:r>
-        <w:t>To make the beam search principle a possible option for a Planet Wars bot</w:t>
-      </w:r>
-      <w:r>
-        <w:t>,</w:t>
-      </w:r>
-      <w:r>
-        <w:t xml:space="preserve"> some changes had to be made concerning t</w:t>
-      </w:r>
-      <w:r>
-        <w:t xml:space="preserve">he </w:t>
-      </w:r>
-      <w:r>
-        <w:t>step back possibility. In plane</w:t>
-      </w:r>
-      <w:r>
-        <w:t>t wars it is not possible to re</w:t>
-      </w:r>
-      <w:r>
-        <w:t xml:space="preserve">do a turn. </w:t>
-      </w:r>
-      <w:r>
-        <w:t>W</w:t>
-      </w:r>
-      <w:r>
-        <w:t>hen there is the need to choose for one of the options from the previous turn,</w:t>
-      </w:r>
-      <w:r>
-        <w:t xml:space="preserve"> a simulation of the game</w:t>
-      </w:r>
-      <w:r>
-        <w:t xml:space="preserve"> has to be made. When this is done</w:t>
-      </w:r>
-      <w:r>
-        <w:t>,</w:t>
-      </w:r>
-      <w:r>
-        <w:t xml:space="preserve"> values can be fou</w:t>
-      </w:r>
-      <w:r>
-        <w:t>nd and compared. If</w:t>
-      </w:r>
-      <w:r>
-        <w:t xml:space="preserve"> one of the previous option was better</w:t>
-      </w:r>
-      <w:r>
-        <w:t>,</w:t>
-      </w:r>
-      <w:r>
-        <w:t xml:space="preserve"> the simulation restarts with the values from the previous simulation in memory. </w:t>
-      </w:r>
-    </w:p>
-    <w:p>
-      <w:pPr>
-        <w:spacing w:after="0"/>
-        <w:contextualSpacing/>
-      </w:pPr>
-    </w:p>
-    <w:p>
-      <w:pPr>
-        <w:pStyle w:val="Kop2"/>
+      </w:pPr>
+    </w:p>
+    <w:p>
+      <w:pPr>
+        <w:pStyle w:val="Heading2"/>
         <w:contextualSpacing/>
       </w:pPr>
       <w:r>
@@ -5270,7 +4955,7 @@
     </w:p>
     <w:p>
       <w:pPr>
-        <w:pStyle w:val="Kop1"/>
+        <w:pStyle w:val="Heading1"/>
         <w:contextualSpacing/>
         <w:sectPr>
           <w:pgSz w:w="11906" w:h="16838"/>
@@ -5282,7 +4967,7 @@
     </w:p>
     <w:p>
       <w:pPr>
-        <w:pStyle w:val="Kop1"/>
+        <w:pStyle w:val="Heading1"/>
         <w:contextualSpacing/>
       </w:pPr>
       <w:r>
@@ -5302,9 +4987,9 @@
     </w:p>
     <w:tbl>
       <w:tblPr>
-        <w:tblStyle w:val="Tabelraster"/>
+        <w:tblStyle w:val="TableGrid"/>
         <w:tblW w:w="14865" w:type="dxa"/>
-        <w:tblLook w:val="04A0" w:firstRow="1" w:lastRow="0" w:firstColumn="1" w:lastColumn="0" w:noHBand="0" w:noVBand="1"/>
+        <w:tblLook w:val="04A0"/>
       </w:tblPr>
       <w:tblGrid>
         <w:gridCol w:w="578"/>
@@ -5351,7 +5036,6 @@
                 <w:lang w:eastAsia="nl-NL"/>
               </w:rPr>
             </w:pPr>
-            <w:proofErr w:type="spellStart"/>
             <w:r>
               <w:rPr>
                 <w:rFonts w:eastAsia="Times New Roman"/>
@@ -5359,7 +5043,6 @@
               </w:rPr>
               <w:t>FirstBot</w:t>
             </w:r>
-            <w:proofErr w:type="spellEnd"/>
           </w:p>
         </w:tc>
         <w:tc>
@@ -5376,7 +5059,6 @@
                 <w:lang w:eastAsia="nl-NL"/>
               </w:rPr>
             </w:pPr>
-            <w:proofErr w:type="spellStart"/>
             <w:r>
               <w:rPr>
                 <w:rFonts w:eastAsia="Times New Roman"/>
@@ -5384,7 +5066,6 @@
               </w:rPr>
               <w:t>HillclimbingBot</w:t>
             </w:r>
-            <w:proofErr w:type="spellEnd"/>
           </w:p>
         </w:tc>
         <w:tc>
@@ -5401,7 +5082,6 @@
                 <w:lang w:eastAsia="nl-NL"/>
               </w:rPr>
             </w:pPr>
-            <w:proofErr w:type="spellStart"/>
             <w:r>
               <w:rPr>
                 <w:rFonts w:eastAsia="Times New Roman"/>
@@ -5409,7 +5089,6 @@
               </w:rPr>
               <w:t>BeamsearchBot</w:t>
             </w:r>
-            <w:proofErr w:type="spellEnd"/>
           </w:p>
         </w:tc>
         <w:tc>
@@ -5426,7 +5105,6 @@
                 <w:lang w:eastAsia="nl-NL"/>
               </w:rPr>
             </w:pPr>
-            <w:proofErr w:type="spellStart"/>
             <w:r>
               <w:rPr>
                 <w:rFonts w:eastAsia="Times New Roman"/>
@@ -5434,7 +5112,6 @@
               </w:rPr>
               <w:t>AdaptiveBot</w:t>
             </w:r>
-            <w:proofErr w:type="spellEnd"/>
           </w:p>
         </w:tc>
         <w:tc>
@@ -5684,7 +5361,6 @@
                 <w:lang w:eastAsia="nl-NL"/>
               </w:rPr>
             </w:pPr>
-            <w:proofErr w:type="spellStart"/>
             <w:r>
               <w:rPr>
                 <w:rFonts w:eastAsia="Times New Roman"/>
@@ -5692,7 +5368,6 @@
               </w:rPr>
               <w:t>FirstBot</w:t>
             </w:r>
-            <w:proofErr w:type="spellEnd"/>
           </w:p>
         </w:tc>
         <w:tc>
@@ -7053,7 +6728,6 @@
                 <w:lang w:eastAsia="nl-NL"/>
               </w:rPr>
             </w:pPr>
-            <w:proofErr w:type="spellStart"/>
             <w:r>
               <w:rPr>
                 <w:rFonts w:eastAsia="Times New Roman"/>
@@ -7061,7 +6735,6 @@
               </w:rPr>
               <w:t>HillclimbingBot</w:t>
             </w:r>
-            <w:proofErr w:type="spellEnd"/>
           </w:p>
         </w:tc>
         <w:tc>
@@ -8028,7 +7701,6 @@
                 <w:lang w:eastAsia="nl-NL"/>
               </w:rPr>
             </w:pPr>
-            <w:proofErr w:type="spellStart"/>
             <w:r>
               <w:rPr>
                 <w:rFonts w:eastAsia="Times New Roman"/>
@@ -8036,7 +7708,6 @@
               </w:rPr>
               <w:t>Beamsearch</w:t>
             </w:r>
-            <w:proofErr w:type="spellEnd"/>
           </w:p>
         </w:tc>
         <w:tc>
@@ -9003,7 +8674,6 @@
                 <w:lang w:eastAsia="nl-NL"/>
               </w:rPr>
             </w:pPr>
-            <w:proofErr w:type="spellStart"/>
             <w:r>
               <w:rPr>
                 <w:rFonts w:eastAsia="Times New Roman"/>
@@ -9011,7 +8681,6 @@
               </w:rPr>
               <w:t>AdaptiveBot</w:t>
             </w:r>
-            <w:proofErr w:type="spellEnd"/>
           </w:p>
         </w:tc>
         <w:tc>
@@ -9981,7 +9650,7 @@
     </w:p>
     <w:p>
       <w:pPr>
-        <w:pStyle w:val="Kop2"/>
+        <w:pStyle w:val="Heading2"/>
         <w:rPr>
           <w:rFonts w:eastAsia="Times New Roman"/>
           <w:lang w:eastAsia="nl-NL"/>
@@ -10038,10 +9707,77 @@
           <w:bdr w:val="none" w:sz="0" w:space="0" w:color="auto" w:frame="1"/>
           <w:lang w:eastAsia="nl-NL"/>
         </w:rPr>
-        <w:t xml:space="preserve">Check everything on significance and if it’s enough for </w:t>
-      </w:r>
-      <w:proofErr w:type="spellStart"/>
-      <w:r>
+        <w:t>Check everything on significance and if it’s enough for anwering the research questions.</w:t>
+      </w:r>
+    </w:p>
+    <w:p>
+      <w:pPr>
+        <w:pStyle w:val="Heading2"/>
+        <w:rPr>
+          <w:rFonts w:eastAsia="Times New Roman"/>
+          <w:color w:val="365F91" w:themeColor="accent1" w:themeShade="BF"/>
+          <w:sz w:val="28"/>
+          <w:szCs w:val="28"/>
+          <w:lang w:eastAsia="nl-NL"/>
+        </w:rPr>
+      </w:pPr>
+      <w:r>
+        <w:rPr>
+          <w:rFonts w:eastAsia="Times New Roman"/>
+          <w:lang w:eastAsia="nl-NL"/>
+        </w:rPr>
+        <w:br w:type="page"/>
+      </w:r>
+    </w:p>
+    <w:p>
+      <w:pPr>
+        <w:pStyle w:val="Heading1"/>
+        <w:contextualSpacing/>
+        <w:rPr>
+          <w:rFonts w:eastAsia="Times New Roman"/>
+          <w:lang w:eastAsia="nl-NL"/>
+        </w:rPr>
+      </w:pPr>
+      <w:r>
+        <w:rPr>
+          <w:rFonts w:eastAsia="Times New Roman"/>
+          <w:lang w:eastAsia="nl-NL"/>
+        </w:rPr>
+        <w:lastRenderedPageBreak/>
+        <w:t>Findings</w:t>
+      </w:r>
+    </w:p>
+    <w:p>
+      <w:pPr>
+        <w:shd w:val="clear" w:color="auto" w:fill="FFFFFF"/>
+        <w:spacing w:after="0" w:line="240" w:lineRule="auto"/>
+        <w:contextualSpacing/>
+        <w:rPr>
+          <w:rFonts w:eastAsia="Times New Roman" w:cs="Arial"/>
+          <w:color w:val="0070C0"/>
+          <w:sz w:val="20"/>
+          <w:szCs w:val="20"/>
+          <w:bdr w:val="none" w:sz="0" w:space="0" w:color="auto" w:frame="1"/>
+          <w:lang w:eastAsia="nl-NL"/>
+        </w:rPr>
+      </w:pPr>
+      <w:r>
+        <w:rPr>
+          <w:rFonts w:eastAsia="Times New Roman" w:cs="Arial"/>
+          <w:color w:val="0070C0"/>
+          <w:sz w:val="20"/>
+          <w:szCs w:val="20"/>
+          <w:bdr w:val="none" w:sz="0" w:space="0" w:color="auto" w:frame="1"/>
+          <w:lang w:eastAsia="nl-NL"/>
+        </w:rPr>
+        <w:t>Findings: As a separate step interpret the results, and give explanations for the results. (1 page)</w:t>
+      </w:r>
+    </w:p>
+    <w:p>
+      <w:pPr>
+        <w:shd w:val="clear" w:color="auto" w:fill="FFFFFF"/>
+        <w:spacing w:after="0" w:line="240" w:lineRule="auto"/>
+        <w:contextualSpacing/>
         <w:rPr>
           <w:rFonts w:eastAsia="Times New Roman" w:cs="Arial"/>
           <w:color w:val="FF0000"/>
@@ -10050,10 +9786,13 @@
           <w:bdr w:val="none" w:sz="0" w:space="0" w:color="auto" w:frame="1"/>
           <w:lang w:eastAsia="nl-NL"/>
         </w:rPr>
-        <w:t>anwering</w:t>
-      </w:r>
-      <w:proofErr w:type="spellEnd"/>
-      <w:r>
+      </w:pPr>
+    </w:p>
+    <w:p>
+      <w:pPr>
+        <w:shd w:val="clear" w:color="auto" w:fill="FFFFFF"/>
+        <w:spacing w:after="0" w:line="240" w:lineRule="auto"/>
+        <w:contextualSpacing/>
         <w:rPr>
           <w:rFonts w:eastAsia="Times New Roman" w:cs="Arial"/>
           <w:color w:val="FF0000"/>
@@ -10062,77 +9801,8 @@
           <w:bdr w:val="none" w:sz="0" w:space="0" w:color="auto" w:frame="1"/>
           <w:lang w:eastAsia="nl-NL"/>
         </w:rPr>
-        <w:t xml:space="preserve"> the research questions.</w:t>
-      </w:r>
-    </w:p>
-    <w:p>
-      <w:pPr>
-        <w:pStyle w:val="Kop2"/>
-        <w:rPr>
-          <w:rFonts w:eastAsia="Times New Roman"/>
-          <w:color w:val="365F91" w:themeColor="accent1" w:themeShade="BF"/>
-          <w:sz w:val="28"/>
-          <w:szCs w:val="28"/>
-          <w:lang w:eastAsia="nl-NL"/>
-        </w:rPr>
-      </w:pPr>
-      <w:r>
-        <w:rPr>
-          <w:rFonts w:eastAsia="Times New Roman"/>
-          <w:lang w:eastAsia="nl-NL"/>
-        </w:rPr>
-        <w:br w:type="page"/>
-      </w:r>
-    </w:p>
-    <w:p>
-      <w:pPr>
-        <w:pStyle w:val="Kop1"/>
-        <w:contextualSpacing/>
-        <w:rPr>
-          <w:rFonts w:eastAsia="Times New Roman"/>
-          <w:lang w:eastAsia="nl-NL"/>
-        </w:rPr>
-      </w:pPr>
-      <w:r>
-        <w:rPr>
-          <w:rFonts w:eastAsia="Times New Roman"/>
-          <w:lang w:eastAsia="nl-NL"/>
-        </w:rPr>
-        <w:lastRenderedPageBreak/>
-        <w:t>Findings</w:t>
-      </w:r>
-    </w:p>
-    <w:p>
-      <w:pPr>
-        <w:shd w:val="clear" w:color="auto" w:fill="FFFFFF"/>
-        <w:spacing w:after="0" w:line="240" w:lineRule="auto"/>
-        <w:contextualSpacing/>
-        <w:rPr>
-          <w:rFonts w:eastAsia="Times New Roman" w:cs="Arial"/>
-          <w:color w:val="0070C0"/>
-          <w:sz w:val="20"/>
-          <w:szCs w:val="20"/>
-          <w:bdr w:val="none" w:sz="0" w:space="0" w:color="auto" w:frame="1"/>
-          <w:lang w:eastAsia="nl-NL"/>
-        </w:rPr>
-      </w:pPr>
-      <w:r>
-        <w:rPr>
-          <w:rFonts w:eastAsia="Times New Roman" w:cs="Arial"/>
-          <w:color w:val="0070C0"/>
-          <w:sz w:val="20"/>
-          <w:szCs w:val="20"/>
-          <w:bdr w:val="none" w:sz="0" w:space="0" w:color="auto" w:frame="1"/>
-          <w:lang w:eastAsia="nl-NL"/>
-        </w:rPr>
-        <w:t>Findings: As a separate step interpret the results, and give explanations for the results. (1 page)</w:t>
-      </w:r>
-    </w:p>
-    <w:p>
-      <w:pPr>
-        <w:shd w:val="clear" w:color="auto" w:fill="FFFFFF"/>
-        <w:spacing w:after="0" w:line="240" w:lineRule="auto"/>
-        <w:contextualSpacing/>
+      </w:pPr>
+      <w:r>
         <w:rPr>
           <w:rFonts w:eastAsia="Times New Roman" w:cs="Arial"/>
           <w:color w:val="FF0000"/>
@@ -10141,56 +9811,7 @@
           <w:bdr w:val="none" w:sz="0" w:space="0" w:color="auto" w:frame="1"/>
           <w:lang w:eastAsia="nl-NL"/>
         </w:rPr>
-      </w:pPr>
-    </w:p>
-    <w:p>
-      <w:pPr>
-        <w:shd w:val="clear" w:color="auto" w:fill="FFFFFF"/>
-        <w:spacing w:after="0" w:line="240" w:lineRule="auto"/>
-        <w:contextualSpacing/>
-        <w:rPr>
-          <w:rFonts w:eastAsia="Times New Roman" w:cs="Arial"/>
-          <w:color w:val="FF0000"/>
-          <w:sz w:val="20"/>
-          <w:szCs w:val="20"/>
-          <w:bdr w:val="none" w:sz="0" w:space="0" w:color="auto" w:frame="1"/>
-          <w:lang w:eastAsia="nl-NL"/>
-        </w:rPr>
-      </w:pPr>
-      <w:r>
-        <w:rPr>
-          <w:rFonts w:eastAsia="Times New Roman" w:cs="Arial"/>
-          <w:color w:val="FF0000"/>
-          <w:sz w:val="20"/>
-          <w:szCs w:val="20"/>
-          <w:bdr w:val="none" w:sz="0" w:space="0" w:color="auto" w:frame="1"/>
-          <w:lang w:eastAsia="nl-NL"/>
-        </w:rPr>
-        <w:t xml:space="preserve">Check everything on significance and if it’s enough for </w:t>
-      </w:r>
-      <w:proofErr w:type="spellStart"/>
-      <w:r>
-        <w:rPr>
-          <w:rFonts w:eastAsia="Times New Roman" w:cs="Arial"/>
-          <w:color w:val="FF0000"/>
-          <w:sz w:val="20"/>
-          <w:szCs w:val="20"/>
-          <w:bdr w:val="none" w:sz="0" w:space="0" w:color="auto" w:frame="1"/>
-          <w:lang w:eastAsia="nl-NL"/>
-        </w:rPr>
-        <w:t>anwering</w:t>
-      </w:r>
-      <w:proofErr w:type="spellEnd"/>
-      <w:r>
-        <w:rPr>
-          <w:rFonts w:eastAsia="Times New Roman" w:cs="Arial"/>
-          <w:color w:val="FF0000"/>
-          <w:sz w:val="20"/>
-          <w:szCs w:val="20"/>
-          <w:bdr w:val="none" w:sz="0" w:space="0" w:color="auto" w:frame="1"/>
-          <w:lang w:eastAsia="nl-NL"/>
-        </w:rPr>
-        <w:t xml:space="preserve"> the research questions.</w:t>
+        <w:t>Check everything on significance and if it’s enough for anwering the research questions.</w:t>
       </w:r>
     </w:p>
     <w:p>
@@ -10232,7 +9853,7 @@
     </w:p>
     <w:p>
       <w:pPr>
-        <w:pStyle w:val="Kop1"/>
+        <w:pStyle w:val="Heading1"/>
         <w:contextualSpacing/>
         <w:rPr>
           <w:rFonts w:eastAsia="Times New Roman"/>
@@ -10271,31 +9892,7 @@
           <w:bdr w:val="none" w:sz="0" w:space="0" w:color="auto" w:frame="1"/>
           <w:lang w:eastAsia="nl-NL"/>
         </w:rPr>
-        <w:t xml:space="preserve">Conclusions: summarise what you did, and highlight the most </w:t>
-      </w:r>
-      <w:proofErr w:type="spellStart"/>
-      <w:r>
-        <w:rPr>
-          <w:rFonts w:eastAsia="Times New Roman" w:cs="Arial"/>
-          <w:color w:val="0070C0"/>
-          <w:sz w:val="20"/>
-          <w:szCs w:val="20"/>
-          <w:bdr w:val="none" w:sz="0" w:space="0" w:color="auto" w:frame="1"/>
-          <w:lang w:eastAsia="nl-NL"/>
-        </w:rPr>
-        <w:t>inportant</w:t>
-      </w:r>
-      <w:proofErr w:type="spellEnd"/>
-      <w:r>
-        <w:rPr>
-          <w:rFonts w:eastAsia="Times New Roman" w:cs="Arial"/>
-          <w:color w:val="0070C0"/>
-          <w:sz w:val="20"/>
-          <w:szCs w:val="20"/>
-          <w:bdr w:val="none" w:sz="0" w:space="0" w:color="auto" w:frame="1"/>
-          <w:lang w:eastAsia="nl-NL"/>
-        </w:rPr>
-        <w:t xml:space="preserve"> findings. (1 page)</w:t>
+        <w:t>Conclusions: summarise what you did, and highlight the most inportant findings. (1 page)</w:t>
       </w:r>
     </w:p>
     <w:p>
@@ -10884,29 +10481,7 @@
           <w:shd w:val="clear" w:color="auto" w:fill="FFFFFF"/>
         </w:rPr>
         <w:lastRenderedPageBreak/>
-        <w:t xml:space="preserve">The paper should describe the chosen methods and compare them analytically and </w:t>
-      </w:r>
-      <w:proofErr w:type="spellStart"/>
-      <w:r>
-        <w:rPr>
-          <w:rFonts w:cs="Arial"/>
-          <w:color w:val="111111"/>
-          <w:sz w:val="20"/>
-          <w:szCs w:val="20"/>
-          <w:shd w:val="clear" w:color="auto" w:fill="FFFFFF"/>
-        </w:rPr>
-        <w:t>emprically</w:t>
-      </w:r>
-      <w:proofErr w:type="spellEnd"/>
-      <w:r>
-        <w:rPr>
-          <w:rFonts w:cs="Arial"/>
-          <w:color w:val="111111"/>
-          <w:sz w:val="20"/>
-          <w:szCs w:val="20"/>
-          <w:shd w:val="clear" w:color="auto" w:fill="FFFFFF"/>
-        </w:rPr>
-        <w:t xml:space="preserve">. Based on this analysis you should draw some generic conclusions. For this you should take (at least) the 4 bots you implemented and compare their performance by having them systematically play against </w:t>
+        <w:t xml:space="preserve">The paper should describe the chosen methods and compare them analytically and emprically. Based on this analysis you should draw some generic conclusions. For this you should take (at least) the 4 bots you implemented and compare their performance by having them systematically play against </w:t>
       </w:r>
       <w:r>
         <w:rPr>
@@ -10926,29 +10501,7 @@
           <w:szCs w:val="20"/>
           <w:shd w:val="clear" w:color="auto" w:fill="FFFFFF"/>
         </w:rPr>
-        <w:t xml:space="preserve"> (not against Random, </w:t>
-      </w:r>
-      <w:proofErr w:type="spellStart"/>
-      <w:r>
-        <w:rPr>
-          <w:rFonts w:cs="Arial"/>
-          <w:color w:val="FF0000"/>
-          <w:sz w:val="20"/>
-          <w:szCs w:val="20"/>
-          <w:shd w:val="clear" w:color="auto" w:fill="FFFFFF"/>
-        </w:rPr>
-        <w:t>Lookahead</w:t>
-      </w:r>
-      <w:proofErr w:type="spellEnd"/>
-      <w:r>
-        <w:rPr>
-          <w:rFonts w:cs="Arial"/>
-          <w:color w:val="FF0000"/>
-          <w:sz w:val="20"/>
-          <w:szCs w:val="20"/>
-          <w:shd w:val="clear" w:color="auto" w:fill="FFFFFF"/>
-        </w:rPr>
-        <w:t xml:space="preserve"> and Bully)</w:t>
+        <w:t xml:space="preserve"> (not against Random, Lookahead and Bully)</w:t>
       </w:r>
       <w:r>
         <w:rPr>
@@ -11102,31 +10655,7 @@
           <w:bdr w:val="none" w:sz="0" w:space="0" w:color="auto" w:frame="1"/>
           <w:lang w:eastAsia="nl-NL"/>
         </w:rPr>
-        <w:t xml:space="preserve">Research question: Explain what you did, and what possible outcomes of your setup and contribution. That could e.g. be that you want to find out whether one methods works, or that it works better than other.  What do you mean by works better: Wins once, wins all the time, wins mostly, not </w:t>
-      </w:r>
-      <w:proofErr w:type="spellStart"/>
-      <w:r>
-        <w:rPr>
-          <w:rFonts w:eastAsia="Times New Roman" w:cs="Arial"/>
-          <w:color w:val="444444"/>
-          <w:sz w:val="20"/>
-          <w:szCs w:val="20"/>
-          <w:bdr w:val="none" w:sz="0" w:space="0" w:color="auto" w:frame="1"/>
-          <w:lang w:eastAsia="nl-NL"/>
-        </w:rPr>
-        <w:t>alway</w:t>
-      </w:r>
-      <w:proofErr w:type="spellEnd"/>
-      <w:r>
-        <w:rPr>
-          <w:rFonts w:eastAsia="Times New Roman" w:cs="Arial"/>
-          <w:color w:val="444444"/>
-          <w:sz w:val="20"/>
-          <w:szCs w:val="20"/>
-          <w:bdr w:val="none" w:sz="0" w:space="0" w:color="auto" w:frame="1"/>
-          <w:lang w:eastAsia="nl-NL"/>
-        </w:rPr>
-        <w:t xml:space="preserve"> loose, works faster, works better when time is restricted etc. </w:t>
+        <w:t xml:space="preserve">Research question: Explain what you did, and what possible outcomes of your setup and contribution. That could e.g. be that you want to find out whether one methods works, or that it works better than other.  What do you mean by works better: Wins once, wins all the time, wins mostly, not alway loose, works faster, works better when time is restricted etc. </w:t>
       </w:r>
       <w:r>
         <w:rPr>
@@ -11169,7 +10698,6 @@
         </w:rPr>
         <w:t xml:space="preserve">Experimental setup: Explain how you set up your experiments. What did you do, e.g. in terms of implementation (brief), but mostly in order to compare your different methods. </w:t>
       </w:r>
-      <w:proofErr w:type="spellStart"/>
       <w:r>
         <w:rPr>
           <w:rFonts w:eastAsia="Times New Roman" w:cs="Arial"/>
@@ -11179,67 +10707,7 @@
           <w:bdr w:val="none" w:sz="0" w:space="0" w:color="auto" w:frame="1"/>
           <w:lang w:val="nl-NL" w:eastAsia="nl-NL"/>
         </w:rPr>
-        <w:t>Define</w:t>
-      </w:r>
-      <w:proofErr w:type="spellEnd"/>
-      <w:r>
-        <w:rPr>
-          <w:rFonts w:eastAsia="Times New Roman" w:cs="Arial"/>
-          <w:color w:val="444444"/>
-          <w:sz w:val="20"/>
-          <w:szCs w:val="20"/>
-          <w:bdr w:val="none" w:sz="0" w:space="0" w:color="auto" w:frame="1"/>
-          <w:lang w:val="nl-NL" w:eastAsia="nl-NL"/>
-        </w:rPr>
-        <w:t xml:space="preserve"> </w:t>
-      </w:r>
-      <w:proofErr w:type="spellStart"/>
-      <w:r>
-        <w:rPr>
-          <w:rFonts w:eastAsia="Times New Roman" w:cs="Arial"/>
-          <w:color w:val="444444"/>
-          <w:sz w:val="20"/>
-          <w:szCs w:val="20"/>
-          <w:bdr w:val="none" w:sz="0" w:space="0" w:color="auto" w:frame="1"/>
-          <w:lang w:val="nl-NL" w:eastAsia="nl-NL"/>
-        </w:rPr>
-        <w:t>your</w:t>
-      </w:r>
-      <w:proofErr w:type="spellEnd"/>
-      <w:r>
-        <w:rPr>
-          <w:rFonts w:eastAsia="Times New Roman" w:cs="Arial"/>
-          <w:color w:val="444444"/>
-          <w:sz w:val="20"/>
-          <w:szCs w:val="20"/>
-          <w:bdr w:val="none" w:sz="0" w:space="0" w:color="auto" w:frame="1"/>
-          <w:lang w:val="nl-NL" w:eastAsia="nl-NL"/>
-        </w:rPr>
-        <w:t xml:space="preserve"> </w:t>
-      </w:r>
-      <w:proofErr w:type="spellStart"/>
-      <w:r>
-        <w:rPr>
-          <w:rFonts w:eastAsia="Times New Roman" w:cs="Arial"/>
-          <w:color w:val="444444"/>
-          <w:sz w:val="20"/>
-          <w:szCs w:val="20"/>
-          <w:bdr w:val="none" w:sz="0" w:space="0" w:color="auto" w:frame="1"/>
-          <w:lang w:val="nl-NL" w:eastAsia="nl-NL"/>
-        </w:rPr>
-        <w:t>metrics</w:t>
-      </w:r>
-      <w:proofErr w:type="spellEnd"/>
-      <w:r>
-        <w:rPr>
-          <w:rFonts w:eastAsia="Times New Roman" w:cs="Arial"/>
-          <w:color w:val="444444"/>
-          <w:sz w:val="20"/>
-          <w:szCs w:val="20"/>
-          <w:bdr w:val="none" w:sz="0" w:space="0" w:color="auto" w:frame="1"/>
-          <w:lang w:val="nl-NL" w:eastAsia="nl-NL"/>
-        </w:rPr>
-        <w:t>. (2 pages)</w:t>
+        <w:t>Define your metrics. (2 pages)</w:t>
       </w:r>
     </w:p>
     <w:p>
@@ -11351,31 +10819,7 @@
           <w:bdr w:val="none" w:sz="0" w:space="0" w:color="auto" w:frame="1"/>
           <w:lang w:eastAsia="nl-NL"/>
         </w:rPr>
-        <w:t xml:space="preserve">Conclusions: summarise what you did, and highlight the most </w:t>
-      </w:r>
-      <w:proofErr w:type="spellStart"/>
-      <w:r>
-        <w:rPr>
-          <w:rFonts w:eastAsia="Times New Roman" w:cs="Arial"/>
-          <w:color w:val="444444"/>
-          <w:sz w:val="20"/>
-          <w:szCs w:val="20"/>
-          <w:bdr w:val="none" w:sz="0" w:space="0" w:color="auto" w:frame="1"/>
-          <w:lang w:eastAsia="nl-NL"/>
-        </w:rPr>
-        <w:t>inportant</w:t>
-      </w:r>
-      <w:proofErr w:type="spellEnd"/>
-      <w:r>
-        <w:rPr>
-          <w:rFonts w:eastAsia="Times New Roman" w:cs="Arial"/>
-          <w:color w:val="444444"/>
-          <w:sz w:val="20"/>
-          <w:szCs w:val="20"/>
-          <w:bdr w:val="none" w:sz="0" w:space="0" w:color="auto" w:frame="1"/>
-          <w:lang w:eastAsia="nl-NL"/>
-        </w:rPr>
-        <w:t xml:space="preserve"> findings. </w:t>
+        <w:t xml:space="preserve">Conclusions: summarise what you did, and highlight the most inportant findings. </w:t>
       </w:r>
       <w:r>
         <w:rPr>
@@ -11427,7 +10871,7 @@
 </file>
 
 <file path=word/numbering.xml><?xml version="1.0" encoding="utf-8"?>
-<w:numbering xmlns:wpc="http://schemas.microsoft.com/office/word/2010/wordprocessingCanvas" xmlns:mc="http://schemas.openxmlformats.org/markup-compatibility/2006" xmlns:o="urn:schemas-microsoft-com:office:office" xmlns:r="http://schemas.openxmlformats.org/officeDocument/2006/relationships" xmlns:m="http://schemas.openxmlformats.org/officeDocument/2006/math" xmlns:v="urn:schemas-microsoft-com:vml" xmlns:wp14="http://schemas.microsoft.com/office/word/2010/wordprocessingDrawing" xmlns:wp="http://schemas.openxmlformats.org/drawingml/2006/wordprocessingDrawing" xmlns:w10="urn:schemas-microsoft-com:office:word" xmlns:w="http://schemas.openxmlformats.org/wordprocessingml/2006/main" xmlns:w14="http://schemas.microsoft.com/office/word/2010/wordml" xmlns:wpg="http://schemas.microsoft.com/office/word/2010/wordprocessingGroup" xmlns:wpi="http://schemas.microsoft.com/office/word/2010/wordprocessingInk" xmlns:wne="http://schemas.microsoft.com/office/word/2006/wordml" xmlns:wps="http://schemas.microsoft.com/office/word/2010/wordprocessingShape" mc:Ignorable="w14 wp14">
+<w:numbering xmlns:ve="http://schemas.openxmlformats.org/markup-compatibility/2006" xmlns:o="urn:schemas-microsoft-com:office:office" xmlns:r="http://schemas.openxmlformats.org/officeDocument/2006/relationships" xmlns:m="http://schemas.openxmlformats.org/officeDocument/2006/math" xmlns:v="urn:schemas-microsoft-com:vml" xmlns:wp="http://schemas.openxmlformats.org/drawingml/2006/wordprocessingDrawing" xmlns:w10="urn:schemas-microsoft-com:office:word" xmlns:w="http://schemas.openxmlformats.org/wordprocessingml/2006/main" xmlns:wne="http://schemas.microsoft.com/office/word/2006/wordml">
   <w:abstractNum w:abstractNumId="0">
     <w:nsid w:val="21283529"/>
     <w:multiLevelType w:val="multilevel"/>
@@ -12440,7 +11884,7 @@
 </file>
 
 <file path=word/styles.xml><?xml version="1.0" encoding="utf-8"?>
-<w:styles xmlns:mc="http://schemas.openxmlformats.org/markup-compatibility/2006" xmlns:r="http://schemas.openxmlformats.org/officeDocument/2006/relationships" xmlns:w="http://schemas.openxmlformats.org/wordprocessingml/2006/main" xmlns:w14="http://schemas.microsoft.com/office/word/2010/wordml" mc:Ignorable="w14">
+<w:styles xmlns:r="http://schemas.openxmlformats.org/officeDocument/2006/relationships" xmlns:w="http://schemas.openxmlformats.org/wordprocessingml/2006/main">
   <w:docDefaults>
     <w:rPrDefault>
       <w:rPr>
@@ -12591,7 +12035,7 @@
     <w:lsdException w:name="Bibliography" w:uiPriority="37"/>
     <w:lsdException w:name="TOC Heading" w:uiPriority="39" w:qFormat="1"/>
   </w:latentStyles>
-  <w:style w:type="paragraph" w:default="1" w:styleId="Standaard">
+  <w:style w:type="paragraph" w:default="1" w:styleId="Normal">
     <w:name w:val="Normal"/>
     <w:qFormat/>
     <w:rsid w:val="0055533E"/>
@@ -12602,11 +12046,11 @@
       <w:lang w:val="en-GB"/>
     </w:rPr>
   </w:style>
-  <w:style w:type="paragraph" w:styleId="Kop1">
+  <w:style w:type="paragraph" w:styleId="Heading1">
     <w:name w:val="heading 1"/>
-    <w:basedOn w:val="Standaard"/>
-    <w:next w:val="Standaard"/>
-    <w:link w:val="Kop1Char"/>
+    <w:basedOn w:val="Normal"/>
+    <w:next w:val="Normal"/>
+    <w:link w:val="Heading1Char"/>
     <w:uiPriority w:val="9"/>
     <w:qFormat/>
     <w:rsid w:val="00FF3106"/>
@@ -12625,11 +12069,11 @@
       <w:szCs w:val="28"/>
     </w:rPr>
   </w:style>
-  <w:style w:type="paragraph" w:styleId="Kop2">
+  <w:style w:type="paragraph" w:styleId="Heading2">
     <w:name w:val="heading 2"/>
-    <w:basedOn w:val="Standaard"/>
-    <w:next w:val="Standaard"/>
-    <w:link w:val="Kop2Char"/>
+    <w:basedOn w:val="Normal"/>
+    <w:next w:val="Normal"/>
+    <w:link w:val="Heading2Char"/>
     <w:uiPriority w:val="9"/>
     <w:unhideWhenUsed/>
     <w:qFormat/>
@@ -12649,11 +12093,11 @@
       <w:szCs w:val="26"/>
     </w:rPr>
   </w:style>
-  <w:style w:type="paragraph" w:styleId="Kop3">
+  <w:style w:type="paragraph" w:styleId="Heading3">
     <w:name w:val="heading 3"/>
-    <w:basedOn w:val="Standaard"/>
-    <w:next w:val="Standaard"/>
-    <w:link w:val="Kop3Char"/>
+    <w:basedOn w:val="Normal"/>
+    <w:next w:val="Normal"/>
+    <w:link w:val="Heading3Char"/>
     <w:uiPriority w:val="9"/>
     <w:unhideWhenUsed/>
     <w:qFormat/>
@@ -12671,11 +12115,11 @@
       <w:color w:val="4F81BD" w:themeColor="accent1"/>
     </w:rPr>
   </w:style>
-  <w:style w:type="paragraph" w:styleId="Kop4">
+  <w:style w:type="paragraph" w:styleId="Heading4">
     <w:name w:val="heading 4"/>
-    <w:basedOn w:val="Standaard"/>
-    <w:next w:val="Standaard"/>
-    <w:link w:val="Kop4Char"/>
+    <w:basedOn w:val="Normal"/>
+    <w:next w:val="Normal"/>
+    <w:link w:val="Heading4Char"/>
     <w:uiPriority w:val="9"/>
     <w:unhideWhenUsed/>
     <w:qFormat/>
@@ -12695,16 +12139,18 @@
       <w:color w:val="4F81BD" w:themeColor="accent1"/>
     </w:rPr>
   </w:style>
-  <w:style w:type="character" w:default="1" w:styleId="Standaardalinea-lettertype">
+  <w:style w:type="character" w:default="1" w:styleId="DefaultParagraphFont">
     <w:name w:val="Default Paragraph Font"/>
     <w:uiPriority w:val="1"/>
+    <w:semiHidden/>
     <w:unhideWhenUsed/>
   </w:style>
-  <w:style w:type="table" w:default="1" w:styleId="Standaardtabel">
+  <w:style w:type="table" w:default="1" w:styleId="TableNormal">
     <w:name w:val="Normal Table"/>
     <w:uiPriority w:val="99"/>
     <w:semiHidden/>
     <w:unhideWhenUsed/>
+    <w:qFormat/>
     <w:tblPr>
       <w:tblInd w:w="0" w:type="dxa"/>
       <w:tblCellMar>
@@ -12715,7 +12161,7 @@
       </w:tblCellMar>
     </w:tblPr>
   </w:style>
-  <w:style w:type="numbering" w:default="1" w:styleId="Geenlijst">
+  <w:style w:type="numbering" w:default="1" w:styleId="NoList">
     <w:name w:val="No List"/>
     <w:uiPriority w:val="99"/>
     <w:semiHidden/>
@@ -12723,13 +12169,13 @@
   </w:style>
   <w:style w:type="character" w:customStyle="1" w:styleId="apple-converted-space">
     <w:name w:val="apple-converted-space"/>
-    <w:basedOn w:val="Standaardalinea-lettertype"/>
+    <w:basedOn w:val="DefaultParagraphFont"/>
     <w:rsid w:val="00531C0B"/>
   </w:style>
-  <w:style w:type="paragraph" w:styleId="Ballontekst">
+  <w:style w:type="paragraph" w:styleId="BalloonText">
     <w:name w:val="Balloon Text"/>
-    <w:basedOn w:val="Standaard"/>
-    <w:link w:val="BallontekstChar"/>
+    <w:basedOn w:val="Normal"/>
+    <w:link w:val="BalloonTextChar"/>
     <w:uiPriority w:val="99"/>
     <w:semiHidden/>
     <w:unhideWhenUsed/>
@@ -12743,10 +12189,10 @@
       <w:szCs w:val="16"/>
     </w:rPr>
   </w:style>
-  <w:style w:type="character" w:customStyle="1" w:styleId="BallontekstChar">
-    <w:name w:val="Ballontekst Char"/>
-    <w:basedOn w:val="Standaardalinea-lettertype"/>
-    <w:link w:val="Ballontekst"/>
+  <w:style w:type="character" w:customStyle="1" w:styleId="BalloonTextChar">
+    <w:name w:val="Balloon Text Char"/>
+    <w:basedOn w:val="DefaultParagraphFont"/>
+    <w:link w:val="BalloonText"/>
     <w:uiPriority w:val="99"/>
     <w:semiHidden/>
     <w:rsid w:val="004D4F4F"/>
@@ -12757,10 +12203,10 @@
       <w:lang w:val="en-GB"/>
     </w:rPr>
   </w:style>
-  <w:style w:type="character" w:customStyle="1" w:styleId="Kop1Char">
-    <w:name w:val="Kop 1 Char"/>
-    <w:basedOn w:val="Standaardalinea-lettertype"/>
-    <w:link w:val="Kop1"/>
+  <w:style w:type="character" w:customStyle="1" w:styleId="Heading1Char">
+    <w:name w:val="Heading 1 Char"/>
+    <w:basedOn w:val="DefaultParagraphFont"/>
+    <w:link w:val="Heading1"/>
     <w:uiPriority w:val="9"/>
     <w:rsid w:val="00FF3106"/>
     <w:rPr>
@@ -12773,10 +12219,10 @@
       <w:lang w:val="en-GB"/>
     </w:rPr>
   </w:style>
-  <w:style w:type="character" w:customStyle="1" w:styleId="Kop2Char">
-    <w:name w:val="Kop 2 Char"/>
-    <w:basedOn w:val="Standaardalinea-lettertype"/>
-    <w:link w:val="Kop2"/>
+  <w:style w:type="character" w:customStyle="1" w:styleId="Heading2Char">
+    <w:name w:val="Heading 2 Char"/>
+    <w:basedOn w:val="DefaultParagraphFont"/>
+    <w:link w:val="Heading2"/>
     <w:uiPriority w:val="9"/>
     <w:rsid w:val="00FF3106"/>
     <w:rPr>
@@ -12789,10 +12235,10 @@
       <w:lang w:val="en-GB"/>
     </w:rPr>
   </w:style>
-  <w:style w:type="character" w:customStyle="1" w:styleId="Kop3Char">
-    <w:name w:val="Kop 3 Char"/>
-    <w:basedOn w:val="Standaardalinea-lettertype"/>
-    <w:link w:val="Kop3"/>
+  <w:style w:type="character" w:customStyle="1" w:styleId="Heading3Char">
+    <w:name w:val="Heading 3 Char"/>
+    <w:basedOn w:val="DefaultParagraphFont"/>
+    <w:link w:val="Heading3"/>
     <w:uiPriority w:val="9"/>
     <w:rsid w:val="00CA4E3C"/>
     <w:rPr>
@@ -12803,9 +12249,9 @@
       <w:lang w:val="en-GB"/>
     </w:rPr>
   </w:style>
-  <w:style w:type="table" w:styleId="Tabelraster">
+  <w:style w:type="table" w:styleId="TableGrid">
     <w:name w:val="Table Grid"/>
-    <w:basedOn w:val="Standaardtabel"/>
+    <w:basedOn w:val="TableNormal"/>
     <w:uiPriority w:val="59"/>
     <w:rsid w:val="00CB7CDB"/>
     <w:tblPr>
@@ -12826,10 +12272,10 @@
       </w:tblCellMar>
     </w:tblPr>
   </w:style>
-  <w:style w:type="character" w:customStyle="1" w:styleId="Kop4Char">
-    <w:name w:val="Kop 4 Char"/>
-    <w:basedOn w:val="Standaardalinea-lettertype"/>
-    <w:link w:val="Kop4"/>
+  <w:style w:type="character" w:customStyle="1" w:styleId="Heading4Char">
+    <w:name w:val="Heading 4 Char"/>
+    <w:basedOn w:val="DefaultParagraphFont"/>
+    <w:link w:val="Heading4"/>
     <w:uiPriority w:val="9"/>
     <w:rsid w:val="005F4553"/>
     <w:rPr>
@@ -12842,9 +12288,9 @@
       <w:lang w:val="en-GB"/>
     </w:rPr>
   </w:style>
-  <w:style w:type="paragraph" w:styleId="Lijstalinea">
+  <w:style w:type="paragraph" w:styleId="ListParagraph">
     <w:name w:val="List Paragraph"/>
-    <w:basedOn w:val="Standaard"/>
+    <w:basedOn w:val="Normal"/>
     <w:uiPriority w:val="34"/>
     <w:qFormat/>
     <w:rsid w:val="00E35AAB"/>
@@ -12853,9 +12299,9 @@
       <w:contextualSpacing/>
     </w:pPr>
   </w:style>
-  <w:style w:type="character" w:styleId="Tekstvantijdelijkeaanduiding">
+  <w:style w:type="character" w:styleId="PlaceholderText">
     <w:name w:val="Placeholder Text"/>
-    <w:basedOn w:val="Standaardalinea-lettertype"/>
+    <w:basedOn w:val="DefaultParagraphFont"/>
     <w:uiPriority w:val="99"/>
     <w:semiHidden/>
     <w:rsid w:val="00FB4F72"/>
@@ -12863,7 +12309,7 @@
       <w:color w:val="808080"/>
     </w:rPr>
   </w:style>
-  <w:style w:type="paragraph" w:styleId="Geenafstand">
+  <w:style w:type="paragraph" w:styleId="NoSpacing">
     <w:name w:val="No Spacing"/>
     <w:uiPriority w:val="1"/>
     <w:qFormat/>
@@ -13592,7 +13038,7 @@
 </file>
 
 <file path=customXml/itemProps1.xml><?xml version="1.0" encoding="utf-8"?>
-<ds:datastoreItem xmlns:ds="http://schemas.openxmlformats.org/officeDocument/2006/customXml" ds:itemID="{94320090-C268-4F4A-9652-63A1CFF04D3F}">
+<ds:datastoreItem xmlns:ds="http://schemas.openxmlformats.org/officeDocument/2006/customXml" ds:itemID="{AEF12A3C-4F54-4C81-A423-0B5528CCC844}">
   <ds:schemaRefs>
     <ds:schemaRef ds:uri="http://schemas.openxmlformats.org/officeDocument/2006/bibliography"/>
   </ds:schemaRefs>

--- a/report/Scientific report.docx
+++ b/report/Scientific report.docx
@@ -101,7 +101,7 @@
       <w:r>
         <w:rPr>
           <w:noProof/>
-          <w:lang w:val="fr-FR" w:eastAsia="fr-FR"/>
+          <w:lang w:val="en-US"/>
         </w:rPr>
         <w:drawing>
           <wp:anchor distT="0" distB="0" distL="114300" distR="114300" simplePos="0" relativeHeight="251658240" behindDoc="1" locked="0" layoutInCell="1" allowOverlap="1">
@@ -130,7 +130,7 @@
                     <a:blip r:embed="rId6" cstate="print">
                       <a:extLst>
                         <a:ext uri="{28A0092B-C50C-407E-A947-70E740481C1C}">
-                          <a14:useLocalDpi xmlns:a14="http://schemas.microsoft.com/office/drawing/2010/main" xmlns:wps="http://schemas.microsoft.com/office/word/2010/wordprocessingShape" xmlns:wpi="http://schemas.microsoft.com/office/word/2010/wordprocessingInk" xmlns:wpg="http://schemas.microsoft.com/office/word/2010/wordprocessingGroup" xmlns:w14="http://schemas.microsoft.com/office/word/2010/wordml" xmlns:w="http://schemas.openxmlformats.org/wordprocessingml/2006/main" xmlns:w10="urn:schemas-microsoft-com:office:word" xmlns:wp14="http://schemas.microsoft.com/office/word/2010/wordprocessingDrawing" xmlns:v="urn:schemas-microsoft-com:vml" xmlns:o="urn:schemas-microsoft-com:office:office" xmlns:mc="http://schemas.openxmlformats.org/markup-compatibility/2006" xmlns:wpc="http://schemas.microsoft.com/office/word/2010/wordprocessingCanvas" xmlns="" val="0"/>
+                          <a14:useLocalDpi xmlns="" xmlns:wpc="http://schemas.microsoft.com/office/word/2010/wordprocessingCanvas" xmlns:mc="http://schemas.openxmlformats.org/markup-compatibility/2006" xmlns:o="urn:schemas-microsoft-com:office:office" xmlns:v="urn:schemas-microsoft-com:vml" xmlns:wp14="http://schemas.microsoft.com/office/word/2010/wordprocessingDrawing" xmlns:w10="urn:schemas-microsoft-com:office:word" xmlns:w="http://schemas.openxmlformats.org/wordprocessingml/2006/main" xmlns:w14="http://schemas.microsoft.com/office/word/2010/wordml" xmlns:wpg="http://schemas.microsoft.com/office/word/2010/wordprocessingGroup" xmlns:wpi="http://schemas.microsoft.com/office/word/2010/wordprocessingInk" xmlns:wps="http://schemas.microsoft.com/office/word/2010/wordprocessingShape" xmlns:a14="http://schemas.microsoft.com/office/drawing/2010/main" val="0"/>
                         </a:ext>
                       </a:extLst>
                     </a:blip>
@@ -150,7 +150,7 @@
                     </a:ln>
                     <a:extLst>
                       <a:ext uri="{53640926-AAD7-44D8-BBD7-CCE9431645EC}">
-                        <a14:shadowObscured xmlns:a14="http://schemas.microsoft.com/office/drawing/2010/main" xmlns:wps="http://schemas.microsoft.com/office/word/2010/wordprocessingShape" xmlns:wpi="http://schemas.microsoft.com/office/word/2010/wordprocessingInk" xmlns:wpg="http://schemas.microsoft.com/office/word/2010/wordprocessingGroup" xmlns:w14="http://schemas.microsoft.com/office/word/2010/wordml" xmlns:w="http://schemas.openxmlformats.org/wordprocessingml/2006/main" xmlns:w10="urn:schemas-microsoft-com:office:word" xmlns:wp14="http://schemas.microsoft.com/office/word/2010/wordprocessingDrawing" xmlns:v="urn:schemas-microsoft-com:vml" xmlns:o="urn:schemas-microsoft-com:office:office" xmlns:mc="http://schemas.openxmlformats.org/markup-compatibility/2006" xmlns:wpc="http://schemas.microsoft.com/office/word/2010/wordprocessingCanvas" xmlns=""/>
+                        <a14:shadowObscured xmlns="" xmlns:wpc="http://schemas.microsoft.com/office/word/2010/wordprocessingCanvas" xmlns:mc="http://schemas.openxmlformats.org/markup-compatibility/2006" xmlns:o="urn:schemas-microsoft-com:office:office" xmlns:v="urn:schemas-microsoft-com:vml" xmlns:wp14="http://schemas.microsoft.com/office/word/2010/wordprocessingDrawing" xmlns:w10="urn:schemas-microsoft-com:office:word" xmlns:w="http://schemas.openxmlformats.org/wordprocessingml/2006/main" xmlns:w14="http://schemas.microsoft.com/office/word/2010/wordml" xmlns:wpg="http://schemas.microsoft.com/office/word/2010/wordprocessingGroup" xmlns:wpi="http://schemas.microsoft.com/office/word/2010/wordprocessingInk" xmlns:wps="http://schemas.microsoft.com/office/word/2010/wordprocessingShape" xmlns:a14="http://schemas.microsoft.com/office/drawing/2010/main"/>
                       </a:ext>
                     </a:extLst>
                   </pic:spPr>
@@ -452,61 +452,111 @@
         <w:rPr>
           <w:sz w:val="32"/>
           <w:szCs w:val="32"/>
-          <w:lang w:val="en-US"/>
+          <w:lang w:val="nl-NL"/>
         </w:rPr>
       </w:pPr>
       <w:r>
         <w:rPr>
           <w:sz w:val="32"/>
           <w:szCs w:val="32"/>
-          <w:lang w:val="en-US"/>
-        </w:rPr>
-        <w:t>Anouk Boukema</w:t>
-      </w:r>
-    </w:p>
-    <w:p>
-      <w:pPr>
-        <w:spacing w:after="0"/>
-        <w:contextualSpacing/>
-        <w:jc w:val="right"/>
+          <w:lang w:val="nl-NL"/>
+        </w:rPr>
+        <w:t xml:space="preserve">Anouk </w:t>
+      </w:r>
+      <w:proofErr w:type="spellStart"/>
+      <w:r>
         <w:rPr>
           <w:sz w:val="32"/>
           <w:szCs w:val="32"/>
-          <w:lang w:val="en-US"/>
-        </w:rPr>
-      </w:pPr>
-      <w:r>
+          <w:lang w:val="nl-NL"/>
+        </w:rPr>
+        <w:t>Boukema</w:t>
+      </w:r>
+      <w:proofErr w:type="spellEnd"/>
+    </w:p>
+    <w:p>
+      <w:pPr>
+        <w:spacing w:after="0"/>
+        <w:contextualSpacing/>
+        <w:jc w:val="right"/>
         <w:rPr>
           <w:sz w:val="32"/>
           <w:szCs w:val="32"/>
-          <w:lang w:val="en-US"/>
-        </w:rPr>
-        <w:t>Baudouin Duthoit</w:t>
-      </w:r>
-    </w:p>
-    <w:p>
-      <w:pPr>
-        <w:spacing w:after="0"/>
-        <w:contextualSpacing/>
-        <w:jc w:val="right"/>
+          <w:lang w:val="nl-NL"/>
+        </w:rPr>
+      </w:pPr>
+      <w:proofErr w:type="spellStart"/>
+      <w:r>
         <w:rPr>
           <w:sz w:val="32"/>
           <w:szCs w:val="32"/>
-          <w:lang w:val="en-US"/>
-        </w:rPr>
-      </w:pPr>
+          <w:lang w:val="nl-NL"/>
+        </w:rPr>
+        <w:t>Baudouin</w:t>
+      </w:r>
+      <w:proofErr w:type="spellEnd"/>
       <w:r>
         <w:rPr>
           <w:sz w:val="32"/>
           <w:szCs w:val="32"/>
-          <w:lang w:val="en-US"/>
-        </w:rPr>
-        <w:t>Gossa Lô</w:t>
-      </w:r>
-    </w:p>
-    <w:p>
-      <w:pPr>
-        <w:pStyle w:val="Heading1"/>
+          <w:lang w:val="nl-NL"/>
+        </w:rPr>
+        <w:t xml:space="preserve"> </w:t>
+      </w:r>
+      <w:proofErr w:type="spellStart"/>
+      <w:r>
+        <w:rPr>
+          <w:sz w:val="32"/>
+          <w:szCs w:val="32"/>
+          <w:lang w:val="nl-NL"/>
+        </w:rPr>
+        <w:t>Duthoit</w:t>
+      </w:r>
+      <w:proofErr w:type="spellEnd"/>
+    </w:p>
+    <w:p>
+      <w:pPr>
+        <w:spacing w:after="0"/>
+        <w:contextualSpacing/>
+        <w:jc w:val="right"/>
+        <w:rPr>
+          <w:sz w:val="32"/>
+          <w:szCs w:val="32"/>
+          <w:lang w:val="nl-NL"/>
+        </w:rPr>
+      </w:pPr>
+      <w:proofErr w:type="spellStart"/>
+      <w:r>
+        <w:rPr>
+          <w:sz w:val="32"/>
+          <w:szCs w:val="32"/>
+          <w:lang w:val="nl-NL"/>
+        </w:rPr>
+        <w:t>Gossa</w:t>
+      </w:r>
+      <w:proofErr w:type="spellEnd"/>
+      <w:r>
+        <w:rPr>
+          <w:sz w:val="32"/>
+          <w:szCs w:val="32"/>
+          <w:lang w:val="nl-NL"/>
+        </w:rPr>
+        <w:t xml:space="preserve"> </w:t>
+      </w:r>
+      <w:proofErr w:type="spellStart"/>
+      <w:r>
+        <w:rPr>
+          <w:sz w:val="32"/>
+          <w:szCs w:val="32"/>
+          <w:lang w:val="nl-NL"/>
+        </w:rPr>
+        <w:t>Lô</w:t>
+      </w:r>
+      <w:proofErr w:type="spellEnd"/>
+    </w:p>
+    <w:p>
+      <w:pPr>
+        <w:pStyle w:val="Kop1"/>
         <w:contextualSpacing/>
       </w:pPr>
       <w:r>
@@ -562,7 +612,7 @@
     </w:p>
     <w:p>
       <w:pPr>
-        <w:pStyle w:val="Heading1"/>
+        <w:pStyle w:val="Kop1"/>
         <w:contextualSpacing/>
       </w:pPr>
       <w:r>
@@ -651,7 +701,15 @@
         <w:t xml:space="preserve">used in the Planet Wars Google AI Challenge of 2010, in which contestants were asked to program bots which would later on compete against other bots. </w:t>
       </w:r>
       <w:r>
-        <w:t xml:space="preserve">Planet Wars is a modified version of the original iPhone and desktop game called Gallon. In this challenge, more than 4600 bots were submitted by people </w:t>
+        <w:t xml:space="preserve">Planet Wars is a modified version of the original </w:t>
+      </w:r>
+      <w:proofErr w:type="spellStart"/>
+      <w:r>
+        <w:t>iPhone</w:t>
+      </w:r>
+      <w:proofErr w:type="spellEnd"/>
+      <w:r>
+        <w:t xml:space="preserve"> and desktop game called Gallon. In this challenge, more than 4600 bots were submitted by people </w:t>
       </w:r>
       <w:r>
         <w:t>from 112 different countries using different programming languages such as C++, Java or Python.</w:t>
@@ -703,7 +761,15 @@
         <w:t xml:space="preserve">of them </w:t>
       </w:r>
       <w:r>
-        <w:t>have to use state-space search and at least has to be adaptive. The fourth bot can use a strategy preferred by the students</w:t>
+        <w:t xml:space="preserve">have to use state-space search and at least has to be adaptive. The fourth </w:t>
+      </w:r>
+      <w:proofErr w:type="spellStart"/>
+      <w:r>
+        <w:t>bot</w:t>
+      </w:r>
+      <w:proofErr w:type="spellEnd"/>
+      <w:r>
+        <w:t xml:space="preserve"> can use a strategy preferred by the students</w:t>
       </w:r>
       <w:r>
         <w:t xml:space="preserve"> designing it</w:t>
@@ -728,17 +794,22 @@
         <w:t xml:space="preserve">, information about the bots that were implemented, about the experimental set-up and the results of the posed research questions. </w:t>
       </w:r>
       <w:r>
-        <w:t xml:space="preserve">To acquire more information about the bots and their performance, we came up with the following research questions which we hope to answer by creating </w:t>
-      </w:r>
-      <w:r>
-        <w:t>the bots and writing the report:</w:t>
-      </w:r>
-    </w:p>
-    <w:p>
-      <w:pPr>
-        <w:spacing w:after="0"/>
-        <w:contextualSpacing/>
-      </w:pPr>
+        <w:t xml:space="preserve">To acquire more information about the bots and their performance, we came up with </w:t>
+      </w:r>
+      <w:r>
+        <w:t xml:space="preserve">four </w:t>
+      </w:r>
+      <w:r>
+        <w:t xml:space="preserve">research questions which we hope to answer by creating </w:t>
+      </w:r>
+      <w:r>
+        <w:t>the bots and writing the report. After each question we will give a hypothesis regarding the question, which we will test later on in the report.</w:t>
+      </w:r>
+    </w:p>
+    <w:p>
+      <w:r>
+        <w:t xml:space="preserve">The questions are written in a rather general way. Later on in this report, the questions will be answered in both a general way and a more specific way by looking at the four bots that were made for this project. </w:t>
+      </w:r>
     </w:p>
     <w:p>
       <w:pPr>
@@ -748,48 +819,40 @@
           <w:color w:val="FF0000"/>
         </w:rPr>
       </w:pPr>
-      <w:r>
+    </w:p>
+    <w:p>
+      <w:pPr>
+        <w:spacing w:after="0" w:line="240" w:lineRule="auto"/>
         <w:rPr>
           <w:b/>
           <w:i/>
           <w:color w:val="FF0000"/>
         </w:rPr>
-        <w:br/>
-      </w:r>
-    </w:p>
-    <w:p>
-      <w:pPr>
-        <w:spacing w:after="0" w:line="240" w:lineRule="auto"/>
+      </w:pPr>
+      <w:r>
         <w:rPr>
           <w:b/>
           <w:i/>
           <w:color w:val="FF0000"/>
         </w:rPr>
-      </w:pPr>
+        <w:br w:type="page"/>
+      </w:r>
       <w:r>
         <w:rPr>
           <w:b/>
           <w:i/>
           <w:color w:val="FF0000"/>
         </w:rPr>
-        <w:br w:type="page"/>
-      </w:r>
-    </w:p>
-    <w:p>
-      <w:pPr>
-        <w:rPr>
-          <w:b/>
-          <w:i/>
-        </w:rPr>
-      </w:pPr>
+        <w:lastRenderedPageBreak/>
+        <w:t xml:space="preserve">Do there exist bots that perform equally </w:t>
+      </w:r>
       <w:r>
         <w:rPr>
           <w:b/>
           <w:i/>
           <w:color w:val="FF0000"/>
         </w:rPr>
-        <w:lastRenderedPageBreak/>
-        <w:t xml:space="preserve">Do there exist bots that perform equally </w:t>
+        <w:t xml:space="preserve">(well) </w:t>
       </w:r>
       <w:r>
         <w:rPr>
@@ -797,189 +860,273 @@
           <w:i/>
           <w:color w:val="FF0000"/>
         </w:rPr>
-        <w:t xml:space="preserve">(well) </w:t>
-      </w:r>
-      <w:r>
-        <w:rPr>
+        <w:t>in Planet Wars?</w:t>
+      </w:r>
+    </w:p>
+    <w:p>
+      <w:r>
+        <w:t>We expect that there are bots that perform equally well, which will result in the bots playing a tie. All the bots made in this project will use a different algorithm, some of which are more intelligent than others. When two bots are on the same level of intelligence but use different strategies in trying to win the game, they may end up playing a tie. If the two bots play a tie every time they compete against each other, or if the number of times winning would not vary significantly between the two of them, we will consider these bots to perform equally well. This will be examined in this report and will be described in the results.</w:t>
+      </w:r>
+    </w:p>
+    <w:p>
+      <w:pPr>
+        <w:rPr>
+          <w:rStyle w:val="Kop4Char"/>
+          <w:color w:val="FF0000"/>
+        </w:rPr>
+      </w:pPr>
+      <w:r>
+        <w:rPr>
+          <w:rStyle w:val="Kop4Char"/>
+          <w:color w:val="FF0000"/>
+        </w:rPr>
+        <w:t xml:space="preserve">Is it better if a </w:t>
+      </w:r>
+      <w:proofErr w:type="spellStart"/>
+      <w:r>
+        <w:rPr>
+          <w:rStyle w:val="Kop4Char"/>
+          <w:color w:val="FF0000"/>
+        </w:rPr>
+        <w:t>bot</w:t>
+      </w:r>
+      <w:proofErr w:type="spellEnd"/>
+      <w:r>
+        <w:rPr>
+          <w:rStyle w:val="Kop4Char"/>
+          <w:color w:val="FF0000"/>
+        </w:rPr>
+        <w:t xml:space="preserve"> attacks just the enemy or if it attacks neutral planets as well?</w:t>
+      </w:r>
+    </w:p>
+    <w:p>
+      <w:r>
+        <w:t xml:space="preserve">By attacking neutral planets, a player can obtain more control over the situation. </w:t>
+      </w:r>
+      <w:r>
+        <w:t xml:space="preserve">The player will have a stronger defence when it will attack the enemy planets. Moreover, this player will diminish the possibility of the enemy player conquering the majority of the planets. If the player will conquer the most advantageous neutral planets available, for example the planets with a high growth rate, it will help in creating a stronger defence against the enemy. If a </w:t>
+      </w:r>
+      <w:proofErr w:type="spellStart"/>
+      <w:r>
+        <w:t>bot</w:t>
+      </w:r>
+      <w:proofErr w:type="spellEnd"/>
+      <w:r>
+        <w:t xml:space="preserve"> would just attack the enemy without conquering the neutral planets, it would give the enemy a higher chance of conquering these planets en winning the game.</w:t>
+      </w:r>
+    </w:p>
+    <w:p>
+      <w:pPr>
+        <w:rPr>
+          <w:rStyle w:val="Kop4Char"/>
+          <w:color w:val="FF0000"/>
+        </w:rPr>
+      </w:pPr>
+      <w:r>
+        <w:rPr>
+          <w:rStyle w:val="Kop4Char"/>
+          <w:color w:val="FF0000"/>
+        </w:rPr>
+        <w:t xml:space="preserve">Does there exist a </w:t>
+      </w:r>
+      <w:proofErr w:type="spellStart"/>
+      <w:r>
+        <w:rPr>
+          <w:rStyle w:val="Kop4Char"/>
+          <w:color w:val="FF0000"/>
+        </w:rPr>
+        <w:t>bot</w:t>
+      </w:r>
+      <w:proofErr w:type="spellEnd"/>
+      <w:r>
+        <w:rPr>
+          <w:rStyle w:val="Kop4Char"/>
+          <w:color w:val="FF0000"/>
+        </w:rPr>
+        <w:t xml:space="preserve"> that wins Planet Wars without passing a turn?</w:t>
+      </w:r>
+    </w:p>
+    <w:p>
+      <w:pPr>
+        <w:rPr>
+          <w:rStyle w:val="Kop4Char"/>
+          <w:b w:val="0"/>
+          <w:i w:val="0"/>
+          <w:color w:val="auto"/>
+        </w:rPr>
+      </w:pPr>
+      <w:r>
+        <w:rPr>
+          <w:rStyle w:val="Kop4Char"/>
+          <w:b w:val="0"/>
+          <w:i w:val="0"/>
+          <w:color w:val="auto"/>
+        </w:rPr>
+        <w:t xml:space="preserve">We predict that there exists a </w:t>
+      </w:r>
+      <w:proofErr w:type="spellStart"/>
+      <w:r>
+        <w:rPr>
+          <w:rStyle w:val="Kop4Char"/>
+          <w:b w:val="0"/>
+          <w:i w:val="0"/>
+          <w:color w:val="auto"/>
+        </w:rPr>
+        <w:t>bot</w:t>
+      </w:r>
+      <w:proofErr w:type="spellEnd"/>
+      <w:r>
+        <w:rPr>
+          <w:rStyle w:val="Kop4Char"/>
+          <w:b w:val="0"/>
+          <w:i w:val="0"/>
+          <w:color w:val="auto"/>
+        </w:rPr>
+        <w:t xml:space="preserve"> that wins Planet Wars without passing a turn. </w:t>
+      </w:r>
+      <w:r>
+        <w:rPr>
+          <w:rStyle w:val="Kop4Char"/>
+          <w:b w:val="0"/>
+          <w:i w:val="0"/>
+          <w:color w:val="auto"/>
+        </w:rPr>
+        <w:t xml:space="preserve">It would be an intelligent </w:t>
+      </w:r>
+      <w:proofErr w:type="spellStart"/>
+      <w:r>
+        <w:rPr>
+          <w:rStyle w:val="Kop4Char"/>
+          <w:b w:val="0"/>
+          <w:i w:val="0"/>
+          <w:color w:val="auto"/>
+        </w:rPr>
+        <w:t>bot</w:t>
+      </w:r>
+      <w:proofErr w:type="spellEnd"/>
+      <w:r>
+        <w:rPr>
+          <w:rStyle w:val="Kop4Char"/>
+          <w:b w:val="0"/>
+          <w:i w:val="0"/>
+          <w:color w:val="auto"/>
+        </w:rPr>
+        <w:t xml:space="preserve">, since it would not take a lot of time calculating which move is best to make next. We predict that this </w:t>
+      </w:r>
+      <w:proofErr w:type="spellStart"/>
+      <w:r>
+        <w:rPr>
+          <w:rStyle w:val="Kop4Char"/>
+          <w:b w:val="0"/>
+          <w:i w:val="0"/>
+          <w:color w:val="auto"/>
+        </w:rPr>
+        <w:t>bot</w:t>
+      </w:r>
+      <w:proofErr w:type="spellEnd"/>
+      <w:r>
+        <w:rPr>
+          <w:rStyle w:val="Kop4Char"/>
+          <w:b w:val="0"/>
+          <w:i w:val="0"/>
+          <w:color w:val="auto"/>
+        </w:rPr>
+        <w:t xml:space="preserve"> would make use of an informed search algorithm, since it tends to make more intelligent decisions than uninformed search algorithms.</w:t>
+      </w:r>
+    </w:p>
+    <w:p>
+      <w:pPr>
+        <w:rPr>
+          <w:sz w:val="28"/>
+        </w:rPr>
+      </w:pPr>
+      <w:r>
+        <w:rPr>
+          <w:rStyle w:val="Kop4Char"/>
+          <w:b w:val="0"/>
+          <w:i w:val="0"/>
+          <w:color w:val="auto"/>
+          <w:sz w:val="28"/>
+        </w:rPr>
+        <w:t>I DON'T KNOWWWW!</w:t>
+      </w:r>
+    </w:p>
+    <w:p>
+      <w:pPr>
+        <w:pStyle w:val="Kop4"/>
+        <w:rPr>
+          <w:color w:val="FF0000"/>
+        </w:rPr>
+      </w:pPr>
+      <w:r>
+        <w:rPr>
+          <w:color w:val="FF0000"/>
+        </w:rPr>
+        <w:t>Is being the starting player a favourable position to win Planet Wars (compared to being the second player)?</w:t>
+      </w:r>
+    </w:p>
+    <w:p>
+      <w:pPr>
+        <w:pStyle w:val="Kop4"/>
+        <w:rPr>
+          <w:color w:val="auto"/>
+        </w:rPr>
+      </w:pPr>
+      <w:r>
+        <w:rPr>
+          <w:b w:val="0"/>
+          <w:i w:val="0"/>
+          <w:color w:val="auto"/>
+        </w:rPr>
+        <w:t xml:space="preserve">We predict that being the first player in Planet Wars is the favourable position. Player one can choose to conquer any planet it wants </w:t>
+      </w:r>
+      <w:r>
+        <w:rPr>
+          <w:b w:val="0"/>
+          <w:i w:val="0"/>
+          <w:color w:val="auto"/>
+        </w:rPr>
+        <w:t>to, all the options are open. Whereas player two has to react on the decision that player one made. By making this "free" choice, player one can conquer for example a neutral planet that has a high growth rate and that does not cost a lot of ships, without having to compete against player two in being the fastest. In this project we will test this hypothesis by measuring the number of times both players win, or play a tie. If the number of times player one wins over player two is significantly higher, than we can say with confidence that being the starting player is a favourable position compared to being the second player in Planet Wars.</w:t>
+      </w:r>
+      <w:r>
+        <w:rPr>
+          <w:b w:val="0"/>
+          <w:i w:val="0"/>
+          <w:color w:val="auto"/>
+        </w:rPr>
+        <w:t xml:space="preserve"> </w:t>
+      </w:r>
+      <w:r>
+        <w:rPr>
+          <w:b w:val="0"/>
+          <w:i w:val="0"/>
+          <w:color w:val="auto"/>
+        </w:rPr>
+        <w:br/>
+      </w:r>
+    </w:p>
+    <w:p>
+      <w:pPr>
+        <w:spacing w:after="0" w:line="240" w:lineRule="auto"/>
+        <w:rPr>
+          <w:rFonts w:asciiTheme="majorHAnsi" w:eastAsiaTheme="majorEastAsia" w:hAnsiTheme="majorHAnsi" w:cstheme="majorBidi"/>
           <w:b/>
-          <w:i/>
-          <w:color w:val="FF0000"/>
-        </w:rPr>
-        <w:t>in Planet Wars?</w:t>
-      </w:r>
-    </w:p>
-    <w:p>
-      <w:r>
-        <w:rPr>
-          <w:rStyle w:val="Heading4Char"/>
-          <w:color w:val="FF0000"/>
-        </w:rPr>
-        <w:t>Is it better if a bot attacks just the enemy or if it attacks neutral planets as well?</w:t>
-      </w:r>
-    </w:p>
-    <w:p>
-      <w:r>
-        <w:rPr>
-          <w:rStyle w:val="Heading4Char"/>
-          <w:color w:val="FF0000"/>
-        </w:rPr>
-        <w:t>Does there exist a bot that wins Planet Wars without passing a turn?</w:t>
-      </w:r>
-    </w:p>
-    <w:p>
-      <w:pPr>
-        <w:rPr>
-          <w:b/>
-          <w:i/>
-        </w:rPr>
-      </w:pPr>
-      <w:r>
-        <w:rPr>
-          <w:b/>
-          <w:i/>
-          <w:color w:val="FF0000"/>
-        </w:rPr>
-        <w:t>Is being the starting player a favourable position to win Planet Wars (compared to being the second player)?</w:t>
-      </w:r>
-      <w:r>
-        <w:rPr>
-          <w:b/>
-          <w:i/>
-        </w:rPr>
-        <w:br/>
-      </w:r>
-    </w:p>
-    <w:p>
-      <w:pPr>
-        <w:spacing w:after="0"/>
-        <w:contextualSpacing/>
-        <w:rPr>
-          <w:i/>
-          <w:color w:val="76923C" w:themeColor="accent3" w:themeShade="BF"/>
-        </w:rPr>
-      </w:pPr>
-    </w:p>
-    <w:p>
-      <w:pPr>
-        <w:spacing w:after="0"/>
-        <w:contextualSpacing/>
-        <w:rPr>
-          <w:i/>
-          <w:color w:val="FF0000"/>
+          <w:bCs/>
+          <w:color w:val="365F91" w:themeColor="accent1" w:themeShade="BF"/>
           <w:sz w:val="28"/>
-        </w:rPr>
-      </w:pPr>
-      <w:r>
-        <w:rPr>
-          <w:i/>
-          <w:color w:val="76923C" w:themeColor="accent3" w:themeShade="BF"/>
-        </w:rPr>
-        <w:t>A bot made for the parallel type of Planet Wars will always win on a parallel game from the ones made for the serial type and visa versa?</w:t>
-      </w:r>
-      <w:r>
-        <w:rPr>
-          <w:i/>
-          <w:color w:val="76923C" w:themeColor="accent3" w:themeShade="BF"/>
-        </w:rPr>
-        <w:t xml:space="preserve"> </w:t>
-      </w:r>
-      <w:r>
-        <w:rPr>
-          <w:i/>
-          <w:color w:val="FF0000"/>
-          <w:sz w:val="28"/>
-        </w:rPr>
-        <w:t>G: What is the parallel game?</w:t>
-      </w:r>
-    </w:p>
-    <w:p>
-      <w:pPr>
-        <w:rPr>
-          <w:lang w:val="en-US"/>
-        </w:rPr>
-      </w:pPr>
-      <w:r>
-        <w:rPr>
-          <w:i/>
-          <w:color w:val="76923C" w:themeColor="accent3" w:themeShade="BF"/>
-        </w:rPr>
-        <w:t>“Does the efficiency of a bot depend on the maps or the number of planets?”</w:t>
-      </w:r>
-      <w:r>
-        <w:rPr>
-          <w:i/>
-          <w:color w:val="76923C" w:themeColor="accent3" w:themeShade="BF"/>
-        </w:rPr>
-        <w:t xml:space="preserve"> </w:t>
-      </w:r>
-      <w:r>
-        <w:rPr>
-          <w:i/>
-          <w:color w:val="FF0000"/>
-          <w:sz w:val="28"/>
-        </w:rPr>
-        <w:t>G: Maybe we should ask a more general question instead of giving to options in the question itself.</w:t>
-      </w:r>
-      <w:r>
-        <w:rPr>
-          <w:i/>
-          <w:color w:val="76923C" w:themeColor="accent3" w:themeShade="BF"/>
-        </w:rPr>
-        <w:br/>
-      </w:r>
-      <w:r>
-        <w:rPr>
-          <w:i/>
-          <w:color w:val="76923C" w:themeColor="accent3" w:themeShade="BF"/>
-        </w:rPr>
-        <w:t>“</w:t>
-      </w:r>
-      <w:r>
-        <w:rPr>
-          <w:i/>
-          <w:color w:val="76923C" w:themeColor="accent3" w:themeShade="BF"/>
-        </w:rPr>
-        <w:t>Is a non-deterministic bot necessary to win planet wars?</w:t>
-      </w:r>
-      <w:r>
-        <w:t xml:space="preserve"> </w:t>
-      </w:r>
-      <w:r>
-        <w:rPr>
-          <w:lang w:val="en-US"/>
-        </w:rPr>
-        <w:t>“</w:t>
-      </w:r>
-      <w:r>
-        <w:rPr>
-          <w:b/>
-          <w:i/>
-          <w:lang w:val="en-US"/>
-        </w:rPr>
-        <w:br/>
-      </w:r>
-      <w:r>
-        <w:rPr>
-          <w:lang w:val="en-US"/>
-        </w:rPr>
-        <w:t>GIVE ANSWERS TO THE QUESTIONS ABOVE, WILL BE DONE BY GOSSA.</w:t>
-      </w:r>
-      <w:r>
-        <w:rPr>
-          <w:lang w:val="en-US"/>
-        </w:rPr>
-        <w:t xml:space="preserve"> GIVE SOME RESULTS AS WELL.</w:t>
-      </w:r>
-      <w:r>
-        <w:rPr>
-          <w:lang w:val="en-US"/>
-        </w:rPr>
+          <w:szCs w:val="28"/>
+        </w:rPr>
+      </w:pPr>
+      <w:r>
+        <w:t>By testing the performance of the four bots made in this project, the hypothesis can be evaluated. By measuring the outcomes of the performances, the questions can hopefully be answered.</w:t>
+      </w:r>
+      <w:r>
         <w:br w:type="page"/>
       </w:r>
     </w:p>
     <w:p>
       <w:pPr>
-        <w:pStyle w:val="Heading1"/>
+        <w:pStyle w:val="Kop1"/>
         <w:contextualSpacing/>
       </w:pPr>
       <w:r>
@@ -1020,7 +1167,7 @@
     </w:p>
     <w:p>
       <w:pPr>
-        <w:pStyle w:val="Heading2"/>
+        <w:pStyle w:val="Kop2"/>
         <w:contextualSpacing/>
         <w:rPr>
           <w:rFonts w:eastAsia="Times New Roman"/>
@@ -1136,8 +1283,16 @@
         <w:rPr>
           <w:lang w:eastAsia="nl-NL"/>
         </w:rPr>
-        <w:t xml:space="preserve"> Galcon</w:t>
-      </w:r>
+        <w:t xml:space="preserve"> </w:t>
+      </w:r>
+      <w:proofErr w:type="spellStart"/>
+      <w:r>
+        <w:rPr>
+          <w:lang w:eastAsia="nl-NL"/>
+        </w:rPr>
+        <w:t>Galcon</w:t>
+      </w:r>
+      <w:proofErr w:type="spellEnd"/>
       <w:r>
         <w:rPr>
           <w:lang w:eastAsia="nl-NL"/>
@@ -1160,8 +1315,16 @@
         <w:rPr>
           <w:lang w:eastAsia="nl-NL"/>
         </w:rPr>
-        <w:t>Phil Hassey</w:t>
-      </w:r>
+        <w:t xml:space="preserve">Phil </w:t>
+      </w:r>
+      <w:proofErr w:type="spellStart"/>
+      <w:r>
+        <w:rPr>
+          <w:lang w:eastAsia="nl-NL"/>
+        </w:rPr>
+        <w:t>Hassey</w:t>
+      </w:r>
+      <w:proofErr w:type="spellEnd"/>
       <w:r>
         <w:rPr>
           <w:lang w:eastAsia="nl-NL"/>
@@ -1184,23 +1347,39 @@
         <w:rPr>
           <w:lang w:eastAsia="nl-NL"/>
         </w:rPr>
-        <w:t xml:space="preserve"> some information about Galcon first.</w:t>
-      </w:r>
-    </w:p>
-    <w:p>
-      <w:pPr>
-        <w:pStyle w:val="Heading3"/>
-        <w:contextualSpacing/>
-        <w:rPr>
-          <w:lang w:eastAsia="nl-NL"/>
-        </w:rPr>
-      </w:pPr>
+        <w:t xml:space="preserve"> some information about </w:t>
+      </w:r>
+      <w:proofErr w:type="spellStart"/>
       <w:r>
         <w:rPr>
           <w:lang w:eastAsia="nl-NL"/>
         </w:rPr>
         <w:t>Galcon</w:t>
       </w:r>
+      <w:proofErr w:type="spellEnd"/>
+      <w:r>
+        <w:rPr>
+          <w:lang w:eastAsia="nl-NL"/>
+        </w:rPr>
+        <w:t xml:space="preserve"> first.</w:t>
+      </w:r>
+    </w:p>
+    <w:p>
+      <w:pPr>
+        <w:pStyle w:val="Kop3"/>
+        <w:contextualSpacing/>
+        <w:rPr>
+          <w:lang w:eastAsia="nl-NL"/>
+        </w:rPr>
+      </w:pPr>
+      <w:proofErr w:type="spellStart"/>
+      <w:r>
+        <w:rPr>
+          <w:lang w:eastAsia="nl-NL"/>
+        </w:rPr>
+        <w:t>Galcon</w:t>
+      </w:r>
+      <w:proofErr w:type="spellEnd"/>
     </w:p>
     <w:p>
       <w:pPr>
@@ -1214,13 +1393,35 @@
         <w:rPr>
           <w:lang w:eastAsia="nl-NL"/>
         </w:rPr>
-        <w:t>As described on the Galcon site: “</w:t>
-      </w:r>
-      <w:r>
-        <w:rPr>
-          <w:lang w:eastAsia="nl-NL"/>
-        </w:rPr>
-        <w:t>Galcon is an awesome high-paced multi-player galactic action-strategy game. You send swarms of ships from planet to planet to take over the galaxy.</w:t>
+        <w:t xml:space="preserve">As described on the </w:t>
+      </w:r>
+      <w:proofErr w:type="spellStart"/>
+      <w:r>
+        <w:rPr>
+          <w:lang w:eastAsia="nl-NL"/>
+        </w:rPr>
+        <w:t>Galcon</w:t>
+      </w:r>
+      <w:proofErr w:type="spellEnd"/>
+      <w:r>
+        <w:rPr>
+          <w:lang w:eastAsia="nl-NL"/>
+        </w:rPr>
+        <w:t xml:space="preserve"> site: “</w:t>
+      </w:r>
+      <w:proofErr w:type="spellStart"/>
+      <w:r>
+        <w:rPr>
+          <w:lang w:eastAsia="nl-NL"/>
+        </w:rPr>
+        <w:t>Galcon</w:t>
+      </w:r>
+      <w:proofErr w:type="spellEnd"/>
+      <w:r>
+        <w:rPr>
+          <w:lang w:eastAsia="nl-NL"/>
+        </w:rPr>
+        <w:t xml:space="preserve"> is an awesome high-paced multi-player galactic action-strategy game. You send swarms of ships from planet to planet to take over the galaxy.</w:t>
       </w:r>
       <w:r>
         <w:rPr>
@@ -1243,12 +1444,14 @@
         </w:rPr>
         <w:t xml:space="preserve">The </w:t>
       </w:r>
+      <w:proofErr w:type="spellStart"/>
       <w:r>
         <w:rPr>
           <w:lang w:eastAsia="nl-NL"/>
         </w:rPr>
         <w:t>gameplay</w:t>
       </w:r>
+      <w:proofErr w:type="spellEnd"/>
       <w:r>
         <w:rPr>
           <w:lang w:eastAsia="nl-NL"/>
@@ -1495,12 +1698,14 @@
         </w:rPr>
         <w:t xml:space="preserve">Changing the percentage can be done at any time and as often as the player likes. </w:t>
       </w:r>
+      <w:proofErr w:type="spellStart"/>
       <w:r>
         <w:rPr>
           <w:lang w:eastAsia="nl-NL"/>
         </w:rPr>
         <w:t>Galcon</w:t>
       </w:r>
+      <w:proofErr w:type="spellEnd"/>
       <w:r>
         <w:rPr>
           <w:lang w:eastAsia="nl-NL"/>
@@ -1576,7 +1781,7 @@
     </w:p>
     <w:p>
       <w:pPr>
-        <w:pStyle w:val="Heading3"/>
+        <w:pStyle w:val="Kop3"/>
         <w:contextualSpacing/>
         <w:rPr>
           <w:lang w:eastAsia="nl-NL"/>
@@ -1639,12 +1844,14 @@
         </w:rPr>
         <w:t xml:space="preserve"> of </w:t>
       </w:r>
+      <w:proofErr w:type="spellStart"/>
       <w:r>
         <w:rPr>
           <w:lang w:eastAsia="nl-NL"/>
         </w:rPr>
         <w:t>Galcon</w:t>
       </w:r>
+      <w:proofErr w:type="spellEnd"/>
       <w:r>
         <w:rPr>
           <w:lang w:eastAsia="nl-NL"/>
@@ -1739,7 +1946,21 @@
         <w:rPr>
           <w:lang w:eastAsia="nl-NL"/>
         </w:rPr>
-        <w:t xml:space="preserve"> whereas in the game Galcon, attacks can be made any moment,</w:t>
+        <w:t xml:space="preserve"> whereas in the game </w:t>
+      </w:r>
+      <w:proofErr w:type="spellStart"/>
+      <w:r>
+        <w:rPr>
+          <w:lang w:eastAsia="nl-NL"/>
+        </w:rPr>
+        <w:t>Galcon</w:t>
+      </w:r>
+      <w:proofErr w:type="spellEnd"/>
+      <w:r>
+        <w:rPr>
+          <w:lang w:eastAsia="nl-NL"/>
+        </w:rPr>
+        <w:t>, attacks can be made any moment,</w:t>
       </w:r>
       <w:r>
         <w:rPr>
@@ -1885,7 +2106,7 @@
     </w:p>
     <w:p>
       <w:pPr>
-        <w:pStyle w:val="Heading4"/>
+        <w:pStyle w:val="Kop4"/>
         <w:contextualSpacing/>
         <w:rPr>
           <w:lang w:eastAsia="nl-NL"/>
@@ -1952,7 +2173,7 @@
     </w:p>
     <w:p>
       <w:pPr>
-        <w:pStyle w:val="Heading4"/>
+        <w:pStyle w:val="Kop4"/>
         <w:contextualSpacing/>
         <w:rPr>
           <w:lang w:eastAsia="nl-NL"/>
@@ -2072,7 +2293,7 @@
     </w:p>
     <w:p>
       <w:pPr>
-        <w:pStyle w:val="Heading2"/>
+        <w:pStyle w:val="Kop2"/>
         <w:contextualSpacing/>
         <w:rPr>
           <w:lang w:eastAsia="nl-NL"/>
@@ -2203,7 +2424,21 @@
         <w:rPr>
           <w:lang w:eastAsia="nl-NL"/>
         </w:rPr>
-        <w:t xml:space="preserve"> bot had to be adaptive.</w:t>
+        <w:t xml:space="preserve"> </w:t>
+      </w:r>
+      <w:proofErr w:type="spellStart"/>
+      <w:r>
+        <w:rPr>
+          <w:lang w:eastAsia="nl-NL"/>
+        </w:rPr>
+        <w:t>bot</w:t>
+      </w:r>
+      <w:proofErr w:type="spellEnd"/>
+      <w:r>
+        <w:rPr>
+          <w:lang w:eastAsia="nl-NL"/>
+        </w:rPr>
+        <w:t xml:space="preserve"> had to be adaptive.</w:t>
       </w:r>
       <w:r>
         <w:rPr>
@@ -2270,7 +2505,21 @@
         <w:rPr>
           <w:lang w:eastAsia="nl-NL"/>
         </w:rPr>
-        <w:t>The bot should either learn to be able to observe</w:t>
+        <w:t xml:space="preserve">The </w:t>
+      </w:r>
+      <w:proofErr w:type="spellStart"/>
+      <w:r>
+        <w:rPr>
+          <w:lang w:eastAsia="nl-NL"/>
+        </w:rPr>
+        <w:t>bot</w:t>
+      </w:r>
+      <w:proofErr w:type="spellEnd"/>
+      <w:r>
+        <w:rPr>
+          <w:lang w:eastAsia="nl-NL"/>
+        </w:rPr>
+        <w:t xml:space="preserve"> should either learn to be able to observe</w:t>
       </w:r>
       <w:r>
         <w:rPr>
@@ -2303,8 +2552,16 @@
         <w:rPr>
           <w:lang w:eastAsia="nl-NL"/>
         </w:rPr>
-        <w:t>For the last bot</w:t>
-      </w:r>
+        <w:t xml:space="preserve">For the last </w:t>
+      </w:r>
+      <w:proofErr w:type="spellStart"/>
+      <w:r>
+        <w:rPr>
+          <w:lang w:eastAsia="nl-NL"/>
+        </w:rPr>
+        <w:t>bot</w:t>
+      </w:r>
+      <w:proofErr w:type="spellEnd"/>
       <w:r>
         <w:rPr>
           <w:lang w:eastAsia="nl-NL"/>
@@ -2344,7 +2601,7 @@
     </w:p>
     <w:p>
       <w:pPr>
-        <w:pStyle w:val="Heading2"/>
+        <w:pStyle w:val="Kop2"/>
         <w:contextualSpacing/>
         <w:rPr>
           <w:lang w:eastAsia="nl-NL"/>
@@ -2369,7 +2626,21 @@
         <w:rPr>
           <w:lang w:eastAsia="nl-NL"/>
         </w:rPr>
-        <w:t>The environment the bot has to be operating</w:t>
+        <w:t xml:space="preserve">The environment the </w:t>
+      </w:r>
+      <w:proofErr w:type="spellStart"/>
+      <w:r>
+        <w:rPr>
+          <w:lang w:eastAsia="nl-NL"/>
+        </w:rPr>
+        <w:t>bot</w:t>
+      </w:r>
+      <w:proofErr w:type="spellEnd"/>
+      <w:r>
+        <w:rPr>
+          <w:lang w:eastAsia="nl-NL"/>
+        </w:rPr>
+        <w:t xml:space="preserve"> has to be operating</w:t>
       </w:r>
       <w:r>
         <w:rPr>
@@ -2414,7 +2685,21 @@
         <w:rPr>
           <w:lang w:eastAsia="nl-NL"/>
         </w:rPr>
-        <w:t>he bot is not able to observe all the data needed to make the best choice.</w:t>
+        <w:t xml:space="preserve">he </w:t>
+      </w:r>
+      <w:proofErr w:type="spellStart"/>
+      <w:r>
+        <w:rPr>
+          <w:lang w:eastAsia="nl-NL"/>
+        </w:rPr>
+        <w:t>bot</w:t>
+      </w:r>
+      <w:proofErr w:type="spellEnd"/>
+      <w:r>
+        <w:rPr>
+          <w:lang w:eastAsia="nl-NL"/>
+        </w:rPr>
+        <w:t xml:space="preserve"> is not able to observe all the data needed to make the best choice.</w:t>
       </w:r>
     </w:p>
     <w:p>
@@ -2495,7 +2780,23 @@
           <w:color w:val="FF0000"/>
           <w:lang w:eastAsia="nl-NL"/>
         </w:rPr>
-        <w:t>While the game Galcon can be played both single -and multiplayer, the Planet Wars game used in this course is single player. The bots made in this course will compete against the computer.</w:t>
+        <w:t xml:space="preserve">While the game </w:t>
+      </w:r>
+      <w:proofErr w:type="spellStart"/>
+      <w:r>
+        <w:rPr>
+          <w:color w:val="FF0000"/>
+          <w:lang w:eastAsia="nl-NL"/>
+        </w:rPr>
+        <w:t>Galcon</w:t>
+      </w:r>
+      <w:proofErr w:type="spellEnd"/>
+      <w:r>
+        <w:rPr>
+          <w:color w:val="FF0000"/>
+          <w:lang w:eastAsia="nl-NL"/>
+        </w:rPr>
+        <w:t xml:space="preserve"> can be played both single -and multiplayer, the Planet Wars game used in this course is single player. The bots made in this course will compete against the computer.</w:t>
       </w:r>
     </w:p>
     <w:p>
@@ -2555,7 +2856,7 @@
     </w:p>
     <w:p>
       <w:pPr>
-        <w:pStyle w:val="Heading2"/>
+        <w:pStyle w:val="Kop2"/>
         <w:contextualSpacing/>
         <w:rPr>
           <w:lang w:val="nl-NL" w:eastAsia="nl-NL"/>
@@ -2618,7 +2919,7 @@
     </w:p>
     <w:p>
       <w:pPr>
-        <w:pStyle w:val="Heading1"/>
+        <w:pStyle w:val="Kop1"/>
         <w:contextualSpacing/>
       </w:pPr>
       <w:r>
@@ -2648,7 +2949,31 @@
           <w:bdr w:val="none" w:sz="0" w:space="0" w:color="auto" w:frame="1"/>
           <w:lang w:eastAsia="nl-NL"/>
         </w:rPr>
-        <w:t>Research question: Explain what you did, and what possible outcomes of your setup and contribution. That could e.g. be that you want to find out whether one methods works, or that it works better than other.  What do you mean by works better: Wins once, wins all the time, wins mostly, not alway loose, works faster, works better when time is restricted etc. (1 page)</w:t>
+        <w:t xml:space="preserve">Research question: Explain what you did, and what possible outcomes of your setup and contribution. That could e.g. be that you want to find out whether one methods works, or that it works better than other.  What do you mean by works better: Wins once, wins all the time, wins mostly, not </w:t>
+      </w:r>
+      <w:proofErr w:type="spellStart"/>
+      <w:r>
+        <w:rPr>
+          <w:rFonts w:eastAsia="Times New Roman" w:cs="Arial"/>
+          <w:color w:val="0070C0"/>
+          <w:sz w:val="20"/>
+          <w:szCs w:val="20"/>
+          <w:bdr w:val="none" w:sz="0" w:space="0" w:color="auto" w:frame="1"/>
+          <w:lang w:eastAsia="nl-NL"/>
+        </w:rPr>
+        <w:t>alway</w:t>
+      </w:r>
+      <w:proofErr w:type="spellEnd"/>
+      <w:r>
+        <w:rPr>
+          <w:rFonts w:eastAsia="Times New Roman" w:cs="Arial"/>
+          <w:color w:val="0070C0"/>
+          <w:sz w:val="20"/>
+          <w:szCs w:val="20"/>
+          <w:bdr w:val="none" w:sz="0" w:space="0" w:color="auto" w:frame="1"/>
+          <w:lang w:eastAsia="nl-NL"/>
+        </w:rPr>
+        <w:t xml:space="preserve"> loose, works faster, works better when time is restricted etc. (1 page)</w:t>
       </w:r>
     </w:p>
     <w:p>
@@ -2719,20 +3044,34 @@
     </w:p>
     <w:p>
       <w:pPr>
-        <w:pStyle w:val="NoSpacing"/>
+        <w:pStyle w:val="Geenafstand"/>
         <w:rPr>
           <w:rFonts w:eastAsiaTheme="minorEastAsia"/>
         </w:rPr>
       </w:pPr>
       <w:r>
         <w:rPr>
-          <w:rStyle w:val="Heading4Char"/>
-        </w:rPr>
-        <w:t>“Is it better if a bot attacks just the enemy or if it attacks neutral planets as well?”</w:t>
-      </w:r>
-      <w:r>
-        <w:rPr>
-          <w:rStyle w:val="Heading4Char"/>
+          <w:rStyle w:val="Kop4Char"/>
+        </w:rPr>
+        <w:t xml:space="preserve">“Is it better if a </w:t>
+      </w:r>
+      <w:proofErr w:type="spellStart"/>
+      <w:r>
+        <w:rPr>
+          <w:rStyle w:val="Kop4Char"/>
+        </w:rPr>
+        <w:t>bot</w:t>
+      </w:r>
+      <w:proofErr w:type="spellEnd"/>
+      <w:r>
+        <w:rPr>
+          <w:rStyle w:val="Kop4Char"/>
+        </w:rPr>
+        <w:t xml:space="preserve"> attacks just the enemy or if it attacks neutral planets as well?”</w:t>
+      </w:r>
+      <w:r>
+        <w:rPr>
+          <w:rStyle w:val="Kop4Char"/>
           <w:color w:val="0070C0"/>
         </w:rPr>
         <w:t xml:space="preserve"> </w:t>
@@ -2757,7 +3096,15 @@
       </w:r>
       <w:r>
         <w:br/>
-        <w:t>In reverse, will a bot perform better if it is given that it attacks both enemy and neutral planets?</w:t>
+        <w:t xml:space="preserve">In reverse, will a </w:t>
+      </w:r>
+      <w:proofErr w:type="spellStart"/>
+      <w:r>
+        <w:t>bot</w:t>
+      </w:r>
+      <w:proofErr w:type="spellEnd"/>
+      <w:r>
+        <w:t xml:space="preserve"> perform better if it is given that it attacks both enemy and neutral planets?</w:t>
       </w:r>
       <w:r>
         <w:br/>
@@ -2769,7 +3116,23 @@
         <w:t>Way of testing</w:t>
       </w:r>
       <w:r>
-        <w:t xml:space="preserve">: The ratio of neutral planet concurred have to be calculated for each bot and each different planet. This will be done by counting all the neutral planets the bot attacked and dividing this by the total number of neutral planets </w:t>
+        <w:t xml:space="preserve">: The ratio of neutral planet concurred have to be calculated for each </w:t>
+      </w:r>
+      <w:proofErr w:type="spellStart"/>
+      <w:r>
+        <w:t>bot</w:t>
+      </w:r>
+      <w:proofErr w:type="spellEnd"/>
+      <w:r>
+        <w:t xml:space="preserve"> and each different planet. This will be done by counting all the neutral planets the </w:t>
+      </w:r>
+      <w:proofErr w:type="spellStart"/>
+      <w:r>
+        <w:t>bot</w:t>
+      </w:r>
+      <w:proofErr w:type="spellEnd"/>
+      <w:r>
+        <w:t xml:space="preserve"> attacked and dividing this by the total number of neutral planets </w:t>
       </w:r>
       <w:r>
         <w:t>that could be attack</w:t>
@@ -3058,7 +3421,7 @@
     </w:p>
     <w:p>
       <w:pPr>
-        <w:pStyle w:val="ListParagraph"/>
+        <w:pStyle w:val="Lijstalinea"/>
         <w:numPr>
           <w:ilvl w:val="0"/>
           <w:numId w:val="6"/>
@@ -3075,12 +3438,20 @@
         <w:rPr>
           <w:rFonts w:eastAsiaTheme="minorEastAsia"/>
         </w:rPr>
-        <w:t>number of neutral planets attacked by bot</w:t>
-      </w:r>
-    </w:p>
-    <w:p>
-      <w:pPr>
-        <w:pStyle w:val="ListParagraph"/>
+        <w:t xml:space="preserve">number of neutral planets attacked by </w:t>
+      </w:r>
+      <w:proofErr w:type="spellStart"/>
+      <w:r>
+        <w:rPr>
+          <w:rFonts w:eastAsiaTheme="minorEastAsia"/>
+        </w:rPr>
+        <w:t>bot</w:t>
+      </w:r>
+      <w:proofErr w:type="spellEnd"/>
+    </w:p>
+    <w:p>
+      <w:pPr>
+        <w:pStyle w:val="Lijstalinea"/>
         <w:numPr>
           <w:ilvl w:val="0"/>
           <w:numId w:val="6"/>
@@ -3100,12 +3471,17 @@
         <w:t>n</w:t>
       </w:r>
       <w:r>
-        <w:t>umber of neutral planets attacked by enemy bot</w:t>
-      </w:r>
-    </w:p>
-    <w:p>
-      <w:pPr>
-        <w:pStyle w:val="ListParagraph"/>
+        <w:t xml:space="preserve">umber of neutral planets attacked by enemy </w:t>
+      </w:r>
+      <w:proofErr w:type="spellStart"/>
+      <w:r>
+        <w:t>bot</w:t>
+      </w:r>
+      <w:proofErr w:type="spellEnd"/>
+    </w:p>
+    <w:p>
+      <w:pPr>
+        <w:pStyle w:val="Lijstalinea"/>
         <w:numPr>
           <w:ilvl w:val="0"/>
           <w:numId w:val="6"/>
@@ -3124,7 +3500,7 @@
     </w:p>
     <w:p>
       <w:pPr>
-        <w:pStyle w:val="Heading4"/>
+        <w:pStyle w:val="Kop4"/>
       </w:pPr>
       <w:r>
         <w:t>“</w:t>
@@ -3190,7 +3566,15 @@
         <w:t xml:space="preserve"> time</w:t>
       </w:r>
       <w:r>
-        <w:t xml:space="preserve"> consuming and/or memory using bot can be seen as the useless one of the two.</w:t>
+        <w:t xml:space="preserve"> consuming and/or memory using </w:t>
+      </w:r>
+      <w:proofErr w:type="spellStart"/>
+      <w:r>
+        <w:t>bot</w:t>
+      </w:r>
+      <w:proofErr w:type="spellEnd"/>
+      <w:r>
+        <w:t xml:space="preserve"> can be seen as the useless one of the two.</w:t>
       </w:r>
     </w:p>
     <w:p>
@@ -3304,7 +3688,7 @@
     </w:p>
     <w:p>
       <w:pPr>
-        <w:pStyle w:val="ListParagraph"/>
+        <w:pStyle w:val="Lijstalinea"/>
         <w:numPr>
           <w:ilvl w:val="0"/>
           <w:numId w:val="8"/>
@@ -3324,7 +3708,7 @@
     </w:p>
     <w:p>
       <w:pPr>
-        <w:pStyle w:val="ListParagraph"/>
+        <w:pStyle w:val="Lijstalinea"/>
         <w:numPr>
           <w:ilvl w:val="0"/>
           <w:numId w:val="8"/>
@@ -3344,7 +3728,7 @@
     </w:p>
     <w:p>
       <w:pPr>
-        <w:pStyle w:val="ListParagraph"/>
+        <w:pStyle w:val="Lijstalinea"/>
         <w:numPr>
           <w:ilvl w:val="0"/>
           <w:numId w:val="8"/>
@@ -3384,12 +3768,12 @@
       <w:pPr>
         <w:spacing w:after="0" w:line="240" w:lineRule="auto"/>
         <w:rPr>
-          <w:rStyle w:val="Heading4Char"/>
-        </w:rPr>
-      </w:pPr>
-      <w:r>
-        <w:rPr>
-          <w:rStyle w:val="Heading4Char"/>
+          <w:rStyle w:val="Kop4Char"/>
+        </w:rPr>
+      </w:pPr>
+      <w:r>
+        <w:rPr>
+          <w:rStyle w:val="Kop4Char"/>
         </w:rPr>
         <w:br w:type="page"/>
       </w:r>
@@ -3405,54 +3789,63 @@
       </w:pPr>
       <w:r>
         <w:rPr>
-          <w:rFonts w:asciiTheme="majorHAnsi" w:eastAsiaTheme="majorEastAsia" w:hAnsiTheme="majorHAnsi" w:cstheme="majorBidi"/>
-          <w:b/>
-          <w:bCs/>
-          <w:i/>
-          <w:iCs/>
-          <w:noProof/>
+          <w:rStyle w:val="Kop4Char"/>
           <w:color w:val="FF0000"/>
-          <w:lang w:val="nl-NL" w:eastAsia="nl-NL"/>
         </w:rPr>
         <w:lastRenderedPageBreak/>
-        <w:pict>
-          <v:shape id="_x0000_s1027" style="position:absolute;margin-left:4.5pt;margin-top:7.05pt;width:397.25pt;height:251.4pt;z-index:251659264" coordorigin="2684,2780" coordsize="13971,8819" o:spt="100" adj="0,,0" path="" filled="f" strokeweight="1pt">
-            <v:stroke joinstyle="round" endcap="round"/>
-            <v:formulas/>
-            <v:path shadowok="f" o:extrusionok="f" fillok="f" insetpenok="f" o:connecttype="segments"/>
-            <o:lock v:ext="edit" rotation="t" aspectratio="t" verticies="t" text="t" shapetype="t"/>
-            <o:ink i="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" annotation="t"/>
-          </v:shape>
-        </w:pict>
-      </w:r>
-      <w:r>
-        <w:rPr>
-          <w:rStyle w:val="Heading4Char"/>
+        <w:t xml:space="preserve">G: Does there exist a </w:t>
+      </w:r>
+      <w:proofErr w:type="spellStart"/>
+      <w:r>
+        <w:rPr>
+          <w:rStyle w:val="Kop4Char"/>
           <w:color w:val="FF0000"/>
         </w:rPr>
-        <w:t>G: Does there exist a bot that wins Planet Wars without passing a turn?</w:t>
-      </w:r>
-      <w:r>
-        <w:rPr>
-          <w:rStyle w:val="Heading4Char"/>
+        <w:t>bot</w:t>
+      </w:r>
+      <w:proofErr w:type="spellEnd"/>
+      <w:r>
+        <w:rPr>
+          <w:rStyle w:val="Kop4Char"/>
+          <w:color w:val="FF0000"/>
+        </w:rPr>
+        <w:t xml:space="preserve"> that wins Planet Wars without passing a turn?</w:t>
+      </w:r>
+      <w:r>
+        <w:rPr>
+          <w:rStyle w:val="Kop4Char"/>
         </w:rPr>
         <w:br/>
       </w:r>
       <w:r>
         <w:rPr>
-          <w:rStyle w:val="Heading4Char"/>
-        </w:rPr>
-        <w:t>“Is there a bot that wins but never passed a turn</w:t>
-      </w:r>
-      <w:r>
-        <w:rPr>
-          <w:rStyle w:val="Heading4Char"/>
+          <w:rStyle w:val="Kop4Char"/>
+        </w:rPr>
+        <w:t xml:space="preserve">“Is there a </w:t>
+      </w:r>
+      <w:proofErr w:type="spellStart"/>
+      <w:r>
+        <w:rPr>
+          <w:rStyle w:val="Kop4Char"/>
+        </w:rPr>
+        <w:t>bot</w:t>
+      </w:r>
+      <w:proofErr w:type="spellEnd"/>
+      <w:r>
+        <w:rPr>
+          <w:rStyle w:val="Kop4Char"/>
+        </w:rPr>
+        <w:t xml:space="preserve"> that wins but never passed a turn</w:t>
+      </w:r>
+      <w:r>
+        <w:rPr>
+          <w:rStyle w:val="Kop4Char"/>
         </w:rPr>
         <w:t>?</w:t>
       </w:r>
       <w:r>
         <w:rPr>
-          <w:rStyle w:val="Heading4Char"/>
+          <w:rStyle w:val="Kop4Char"/>
         </w:rPr>
         <w:t>”</w:t>
       </w:r>
@@ -3467,30 +3860,62 @@
           <w:i/>
           <w:color w:val="FF0000"/>
         </w:rPr>
-        <w:t>is this the same as asking which bot is best?</w:t>
-      </w:r>
-    </w:p>
-    <w:p>
-      <w:pPr>
-        <w:spacing w:after="0"/>
-        <w:contextualSpacing/>
+        <w:t xml:space="preserve">is this the same as asking which </w:t>
+      </w:r>
+      <w:proofErr w:type="spellStart"/>
+      <w:r>
         <w:rPr>
           <w:i/>
           <w:color w:val="FF0000"/>
         </w:rPr>
-      </w:pPr>
+        <w:t>bot</w:t>
+      </w:r>
+      <w:proofErr w:type="spellEnd"/>
       <w:r>
         <w:rPr>
           <w:i/>
           <w:color w:val="FF0000"/>
         </w:rPr>
-        <w:t>B: don't think so, because some bots intntionnaly pass a turn in serial mode ... and some other pass a turn because the time limit has changed, but if they had a lot of time, they'll have found the best solution...</w:t>
-      </w:r>
-      <w:r>
+        <w:t xml:space="preserve"> is best?</w:t>
+      </w:r>
+    </w:p>
+    <w:p>
+      <w:pPr>
+        <w:spacing w:after="0"/>
+        <w:contextualSpacing/>
         <w:rPr>
           <w:i/>
           <w:color w:val="FF0000"/>
         </w:rPr>
+      </w:pPr>
+      <w:r>
+        <w:rPr>
+          <w:i/>
+          <w:color w:val="FF0000"/>
+        </w:rPr>
+        <w:t xml:space="preserve">B: don't think so, because some bots </w:t>
+      </w:r>
+      <w:proofErr w:type="spellStart"/>
+      <w:r>
+        <w:rPr>
+          <w:i/>
+          <w:color w:val="FF0000"/>
+        </w:rPr>
+        <w:t>intntionnaly</w:t>
+      </w:r>
+      <w:proofErr w:type="spellEnd"/>
+      <w:r>
+        <w:rPr>
+          <w:i/>
+          <w:color w:val="FF0000"/>
+        </w:rPr>
+        <w:t xml:space="preserve"> pass a turn in serial mode ... and some other pass a turn because the time limit has changed, but if they had a lot of time, they'll have found the best solution...</w:t>
+      </w:r>
+      <w:r>
+        <w:rPr>
+          <w:i/>
+          <w:color w:val="FF0000"/>
+        </w:rPr>
         <w:t xml:space="preserve"> (To be the best depends on the evaluation field, you can be the best in time but being crap, you can be bad in time but the best in finding a solution)</w:t>
       </w:r>
     </w:p>
@@ -3506,7 +3931,15 @@
         <w:t>Explanation</w:t>
       </w:r>
       <w:r>
-        <w:t xml:space="preserve">: If a bot passed a turn, </w:t>
+        <w:t xml:space="preserve">: If a </w:t>
+      </w:r>
+      <w:proofErr w:type="spellStart"/>
+      <w:r>
+        <w:t>bot</w:t>
+      </w:r>
+      <w:proofErr w:type="spellEnd"/>
+      <w:r>
+        <w:t xml:space="preserve"> passed a turn, </w:t>
       </w:r>
       <w:r>
         <w:t>this means it took to</w:t>
@@ -3515,19 +3948,38 @@
         <w:t>o</w:t>
       </w:r>
       <w:r>
-        <w:t xml:space="preserve"> much time thinking. Thinking in this case means making calculations about which move would be best. The more calculations a bot makes</w:t>
+        <w:t xml:space="preserve"> much time thinking. Thinking in this case means making calculations about which move would be best. The more calculations a </w:t>
+      </w:r>
+      <w:proofErr w:type="spellStart"/>
+      <w:r>
+        <w:t>bot</w:t>
+      </w:r>
+      <w:proofErr w:type="spellEnd"/>
+      <w:r>
+        <w:t xml:space="preserve"> makes</w:t>
       </w:r>
       <w:r>
         <w:t>,</w:t>
       </w:r>
       <w:r>
-        <w:t xml:space="preserve"> the better the result. But</w:t>
+        <w:t xml:space="preserve"> the better the result. </w:t>
+      </w:r>
+      <w:r>
+        <w:t>If</w:t>
       </w:r>
       <w:r>
         <w:t xml:space="preserve"> the calculating time of a</w:t>
       </w:r>
       <w:r>
-        <w:t xml:space="preserve"> bot </w:t>
+        <w:t xml:space="preserve"> </w:t>
+      </w:r>
+      <w:proofErr w:type="spellStart"/>
+      <w:r>
+        <w:t>bot</w:t>
+      </w:r>
+      <w:proofErr w:type="spellEnd"/>
+      <w:r>
+        <w:t xml:space="preserve"> </w:t>
       </w:r>
       <w:r>
         <w:t>is too high,</w:t>
@@ -3590,7 +4042,23 @@
         <w:t>Way of testing</w:t>
       </w:r>
       <w:r>
-        <w:t xml:space="preserve">: The assumption is made that a bot which makes as many calculations as possible wins over a bot that </w:t>
+        <w:t xml:space="preserve">: The assumption is made that a </w:t>
+      </w:r>
+      <w:proofErr w:type="spellStart"/>
+      <w:r>
+        <w:t>bot</w:t>
+      </w:r>
+      <w:proofErr w:type="spellEnd"/>
+      <w:r>
+        <w:t xml:space="preserve"> which makes as many calculations as possible wins over a </w:t>
+      </w:r>
+      <w:proofErr w:type="spellStart"/>
+      <w:r>
+        <w:t>bot</w:t>
+      </w:r>
+      <w:proofErr w:type="spellEnd"/>
+      <w:r>
+        <w:t xml:space="preserve"> that </w:t>
       </w:r>
       <w:r>
         <w:t>makes</w:t>
@@ -3605,7 +4073,15 @@
         <w:t xml:space="preserve"> the test is fairly easy</w:t>
       </w:r>
       <w:r>
-        <w:t>. For each bot that never passes</w:t>
+        <w:t xml:space="preserve">. For each </w:t>
+      </w:r>
+      <w:proofErr w:type="spellStart"/>
+      <w:r>
+        <w:t>bot</w:t>
+      </w:r>
+      <w:proofErr w:type="spellEnd"/>
+      <w:r>
+        <w:t xml:space="preserve"> that never passes</w:t>
       </w:r>
       <w:r>
         <w:t xml:space="preserve"> a turn</w:t>
@@ -3626,10 +4102,18 @@
         <w:t>Of course there is a possibility that one of the bots might even pass t</w:t>
       </w:r>
       <w:r>
-        <w:t>his test for every game played, therefore the number of times a bot passes the</w:t>
-      </w:r>
-      <w:r>
-        <w:t xml:space="preserve"> this  test will also be taken into account.</w:t>
+        <w:t xml:space="preserve">his test for every game played, therefore the number of times a </w:t>
+      </w:r>
+      <w:proofErr w:type="spellStart"/>
+      <w:r>
+        <w:t>bot</w:t>
+      </w:r>
+      <w:proofErr w:type="spellEnd"/>
+      <w:r>
+        <w:t xml:space="preserve"> passes the</w:t>
+      </w:r>
+      <w:r>
+        <w:t xml:space="preserve"> test will also be taken into account.</w:t>
       </w:r>
       <w:r>
         <w:t xml:space="preserve"> </w:t>
@@ -3638,7 +4122,21 @@
         <w:rPr>
           <w:color w:val="FF0000"/>
         </w:rPr>
-        <w:t>and against whom (or is total number of passed test enough to find the best bot)</w:t>
+        <w:t xml:space="preserve">and against whom (or is total number of passed test enough to find the best </w:t>
+      </w:r>
+      <w:proofErr w:type="spellStart"/>
+      <w:r>
+        <w:rPr>
+          <w:color w:val="FF0000"/>
+        </w:rPr>
+        <w:t>bot</w:t>
+      </w:r>
+      <w:proofErr w:type="spellEnd"/>
+      <w:r>
+        <w:rPr>
+          <w:color w:val="FF0000"/>
+        </w:rPr>
+        <w:t>)</w:t>
       </w:r>
     </w:p>
     <w:p>
@@ -3663,7 +4161,7 @@
     </w:p>
     <w:p>
       <w:pPr>
-        <w:pStyle w:val="ListParagraph"/>
+        <w:pStyle w:val="Lijstalinea"/>
         <w:numPr>
           <w:ilvl w:val="0"/>
           <w:numId w:val="7"/>
@@ -3682,7 +4180,7 @@
     </w:p>
     <w:p>
       <w:pPr>
-        <w:pStyle w:val="ListParagraph"/>
+        <w:pStyle w:val="Lijstalinea"/>
         <w:numPr>
           <w:ilvl w:val="0"/>
           <w:numId w:val="7"/>
@@ -3695,7 +4193,7 @@
     </w:p>
     <w:p>
       <w:pPr>
-        <w:pStyle w:val="ListParagraph"/>
+        <w:pStyle w:val="Lijstalinea"/>
         <w:numPr>
           <w:ilvl w:val="0"/>
           <w:numId w:val="7"/>
@@ -3708,7 +4206,7 @@
     </w:p>
     <w:p>
       <w:pPr>
-        <w:pStyle w:val="Heading4"/>
+        <w:pStyle w:val="Kop4"/>
       </w:pPr>
       <w:r>
         <w:rPr>
@@ -3753,7 +4251,31 @@
         <w:t xml:space="preserve">Explanation; </w:t>
       </w:r>
       <w:r>
-        <w:t xml:space="preserve">In Dutch there is the saying: “Wit begint, zwart wint” normally used for chess. It says the starting player (white) will lose, but is this also the case in the game planet wars? In short, is there a significant difference in winning percentage between being first or second? </w:t>
+        <w:t xml:space="preserve">In Dutch there is the saying: “Wit </w:t>
+      </w:r>
+      <w:proofErr w:type="spellStart"/>
+      <w:r>
+        <w:t>begint</w:t>
+      </w:r>
+      <w:proofErr w:type="spellEnd"/>
+      <w:r>
+        <w:t xml:space="preserve">, </w:t>
+      </w:r>
+      <w:proofErr w:type="spellStart"/>
+      <w:r>
+        <w:t>zwart</w:t>
+      </w:r>
+      <w:proofErr w:type="spellEnd"/>
+      <w:r>
+        <w:t xml:space="preserve"> </w:t>
+      </w:r>
+      <w:proofErr w:type="spellStart"/>
+      <w:r>
+        <w:t>wint</w:t>
+      </w:r>
+      <w:proofErr w:type="spellEnd"/>
+      <w:r>
+        <w:t xml:space="preserve">” normally used for chess. It says the starting player (white) will lose, but is this also the case in the game planet wars? In short, is there a significant difference in winning percentage between being first or second? </w:t>
       </w:r>
     </w:p>
     <w:p>
@@ -3771,7 +4293,23 @@
         <w:t>Way of testing</w:t>
       </w:r>
       <w:r>
-        <w:t xml:space="preserve">: To find out if there is a difference between being the starting player or not, both possibilities have to be equally tested. Each bot has to fight an even number of times against another bot in the same circumstances. </w:t>
+        <w:t xml:space="preserve">: To find out if there is a difference between being the starting player or not, both possibilities have to be equally tested. Each </w:t>
+      </w:r>
+      <w:proofErr w:type="spellStart"/>
+      <w:r>
+        <w:t>bot</w:t>
+      </w:r>
+      <w:proofErr w:type="spellEnd"/>
+      <w:r>
+        <w:t xml:space="preserve"> has to fight an even number of times against another </w:t>
+      </w:r>
+      <w:proofErr w:type="spellStart"/>
+      <w:r>
+        <w:t>bot</w:t>
+      </w:r>
+      <w:proofErr w:type="spellEnd"/>
+      <w:r>
+        <w:t xml:space="preserve"> in the same circumstances. </w:t>
       </w:r>
       <w:r>
         <w:rPr>
@@ -3866,7 +4404,7 @@
     </w:p>
     <w:p>
       <w:pPr>
-        <w:pStyle w:val="ListParagraph"/>
+        <w:pStyle w:val="Lijstalinea"/>
         <w:numPr>
           <w:ilvl w:val="0"/>
           <w:numId w:val="9"/>
@@ -3897,7 +4435,7 @@
     </w:p>
     <w:p>
       <w:pPr>
-        <w:pStyle w:val="ListParagraph"/>
+        <w:pStyle w:val="Lijstalinea"/>
         <w:numPr>
           <w:ilvl w:val="0"/>
           <w:numId w:val="9"/>
@@ -3960,28 +4498,60 @@
           <w:i/>
           <w:color w:val="76923C" w:themeColor="accent3" w:themeShade="BF"/>
         </w:rPr>
-        <w:t>A bot made for the parallel type of Planet Wars will always win</w:t>
-      </w:r>
+        <w:t xml:space="preserve">A </w:t>
+      </w:r>
+      <w:proofErr w:type="spellStart"/>
       <w:r>
         <w:rPr>
           <w:i/>
           <w:color w:val="76923C" w:themeColor="accent3" w:themeShade="BF"/>
         </w:rPr>
-        <w:t xml:space="preserve"> on a parallel game</w:t>
-      </w:r>
+        <w:t>bot</w:t>
+      </w:r>
+      <w:proofErr w:type="spellEnd"/>
       <w:r>
         <w:rPr>
           <w:i/>
           <w:color w:val="76923C" w:themeColor="accent3" w:themeShade="BF"/>
         </w:rPr>
-        <w:t xml:space="preserve"> from the ones made for the serial type</w:t>
+        <w:t xml:space="preserve"> made for the parallel type of Planet Wars will always win</w:t>
       </w:r>
       <w:r>
         <w:rPr>
           <w:i/>
           <w:color w:val="76923C" w:themeColor="accent3" w:themeShade="BF"/>
         </w:rPr>
-        <w:t xml:space="preserve"> and visa versa</w:t>
+        <w:t xml:space="preserve"> on a parallel game</w:t>
+      </w:r>
+      <w:r>
+        <w:rPr>
+          <w:i/>
+          <w:color w:val="76923C" w:themeColor="accent3" w:themeShade="BF"/>
+        </w:rPr>
+        <w:t xml:space="preserve"> from the ones made for the serial type</w:t>
+      </w:r>
+      <w:r>
+        <w:rPr>
+          <w:i/>
+          <w:color w:val="76923C" w:themeColor="accent3" w:themeShade="BF"/>
+        </w:rPr>
+        <w:t xml:space="preserve"> and </w:t>
+      </w:r>
+      <w:proofErr w:type="spellStart"/>
+      <w:r>
+        <w:rPr>
+          <w:i/>
+          <w:color w:val="76923C" w:themeColor="accent3" w:themeShade="BF"/>
+        </w:rPr>
+        <w:t>visa</w:t>
+      </w:r>
+      <w:proofErr w:type="spellEnd"/>
+      <w:r>
+        <w:rPr>
+          <w:i/>
+          <w:color w:val="76923C" w:themeColor="accent3" w:themeShade="BF"/>
+        </w:rPr>
+        <w:t xml:space="preserve"> versa</w:t>
       </w:r>
       <w:r>
         <w:rPr>
@@ -4019,7 +4589,23 @@
           <w:i/>
           <w:color w:val="76923C" w:themeColor="accent3" w:themeShade="BF"/>
         </w:rPr>
-        <w:t>“Does the efficiency of a bot depend on the maps or the number of planets?”</w:t>
+        <w:t xml:space="preserve">“Does the efficiency of a </w:t>
+      </w:r>
+      <w:proofErr w:type="spellStart"/>
+      <w:r>
+        <w:rPr>
+          <w:i/>
+          <w:color w:val="76923C" w:themeColor="accent3" w:themeShade="BF"/>
+        </w:rPr>
+        <w:t>bot</w:t>
+      </w:r>
+      <w:proofErr w:type="spellEnd"/>
+      <w:r>
+        <w:rPr>
+          <w:i/>
+          <w:color w:val="76923C" w:themeColor="accent3" w:themeShade="BF"/>
+        </w:rPr>
+        <w:t xml:space="preserve"> depend on the maps or the number of planets?”</w:t>
       </w:r>
       <w:r>
         <w:rPr>
@@ -4055,7 +4641,23 @@
           <w:i/>
           <w:color w:val="76923C" w:themeColor="accent3" w:themeShade="BF"/>
         </w:rPr>
-        <w:t>Is a non-deterministic bot necessary to win planet wars?</w:t>
+        <w:t xml:space="preserve">Is a non-deterministic </w:t>
+      </w:r>
+      <w:proofErr w:type="spellStart"/>
+      <w:r>
+        <w:rPr>
+          <w:i/>
+          <w:color w:val="76923C" w:themeColor="accent3" w:themeShade="BF"/>
+        </w:rPr>
+        <w:t>bot</w:t>
+      </w:r>
+      <w:proofErr w:type="spellEnd"/>
+      <w:r>
+        <w:rPr>
+          <w:i/>
+          <w:color w:val="76923C" w:themeColor="accent3" w:themeShade="BF"/>
+        </w:rPr>
+        <w:t xml:space="preserve"> necessary to win planet wars?</w:t>
       </w:r>
       <w:r>
         <w:t xml:space="preserve"> </w:t>
@@ -4071,7 +4673,77 @@
           <w:color w:val="FF0000"/>
         </w:rPr>
         <w:lastRenderedPageBreak/>
-        <w:t>What’s the meaning of this question. A deterministic bot is a bot that doesn’t contain any randomness. But since the game itself is already deterministic (explained in the IS framework), why would the bot not be deterministic and therefore why would you need such a non-determenistic bot to win</w:t>
+        <w:t xml:space="preserve">What’s the meaning of this question. A deterministic </w:t>
+      </w:r>
+      <w:proofErr w:type="spellStart"/>
+      <w:r>
+        <w:rPr>
+          <w:color w:val="FF0000"/>
+        </w:rPr>
+        <w:t>bot</w:t>
+      </w:r>
+      <w:proofErr w:type="spellEnd"/>
+      <w:r>
+        <w:rPr>
+          <w:color w:val="FF0000"/>
+        </w:rPr>
+        <w:t xml:space="preserve"> is a </w:t>
+      </w:r>
+      <w:proofErr w:type="spellStart"/>
+      <w:r>
+        <w:rPr>
+          <w:color w:val="FF0000"/>
+        </w:rPr>
+        <w:t>bot</w:t>
+      </w:r>
+      <w:proofErr w:type="spellEnd"/>
+      <w:r>
+        <w:rPr>
+          <w:color w:val="FF0000"/>
+        </w:rPr>
+        <w:t xml:space="preserve"> that doesn’t contain any randomness. But since the game itself is already deterministic (explained in the IS framework), why would the </w:t>
+      </w:r>
+      <w:proofErr w:type="spellStart"/>
+      <w:r>
+        <w:rPr>
+          <w:color w:val="FF0000"/>
+        </w:rPr>
+        <w:t>bot</w:t>
+      </w:r>
+      <w:proofErr w:type="spellEnd"/>
+      <w:r>
+        <w:rPr>
+          <w:color w:val="FF0000"/>
+        </w:rPr>
+        <w:t xml:space="preserve"> not be deterministic and therefore why would you need such a non-</w:t>
+      </w:r>
+      <w:proofErr w:type="spellStart"/>
+      <w:r>
+        <w:rPr>
+          <w:color w:val="FF0000"/>
+        </w:rPr>
+        <w:t>determenistic</w:t>
+      </w:r>
+      <w:proofErr w:type="spellEnd"/>
+      <w:r>
+        <w:rPr>
+          <w:color w:val="FF0000"/>
+        </w:rPr>
+        <w:t xml:space="preserve"> </w:t>
+      </w:r>
+      <w:proofErr w:type="spellStart"/>
+      <w:r>
+        <w:rPr>
+          <w:color w:val="FF0000"/>
+        </w:rPr>
+        <w:t>bot</w:t>
+      </w:r>
+      <w:proofErr w:type="spellEnd"/>
+      <w:r>
+        <w:rPr>
+          <w:color w:val="FF0000"/>
+        </w:rPr>
+        <w:t xml:space="preserve"> to win</w:t>
       </w:r>
       <w:bookmarkStart w:id="0" w:name="_GoBack"/>
       <w:bookmarkEnd w:id="0"/>
@@ -4106,7 +4778,7 @@
     </w:p>
     <w:p>
       <w:pPr>
-        <w:pStyle w:val="Heading1"/>
+        <w:pStyle w:val="Kop1"/>
         <w:contextualSpacing/>
       </w:pPr>
       <w:r>
@@ -4168,7 +4840,15 @@
         <w:t xml:space="preserve"> Each of them is sp</w:t>
       </w:r>
       <w:r>
-        <w:t>ecialised in a different way. These specialities are based on theories given in the lectures of this course. For each bot their foundation principles will be explained, and the way this principle is i</w:t>
+        <w:t xml:space="preserve">ecialised in a different way. These specialities are based on theories given in the lectures of this course. For each </w:t>
+      </w:r>
+      <w:proofErr w:type="spellStart"/>
+      <w:r>
+        <w:t>bot</w:t>
+      </w:r>
+      <w:proofErr w:type="spellEnd"/>
+      <w:r>
+        <w:t xml:space="preserve"> their foundation principles will be explained, and the way this principle is i</w:t>
       </w:r>
       <w:r>
         <w:t xml:space="preserve">mplemented in this bot. And finally, </w:t>
@@ -4179,12 +4859,14 @@
     </w:p>
     <w:p>
       <w:pPr>
-        <w:pStyle w:val="Heading2"/>
-        <w:contextualSpacing/>
-      </w:pPr>
+        <w:pStyle w:val="Kop2"/>
+        <w:contextualSpacing/>
+      </w:pPr>
+      <w:proofErr w:type="spellStart"/>
       <w:r>
         <w:t>FirstBot</w:t>
       </w:r>
+      <w:proofErr w:type="spellEnd"/>
     </w:p>
     <w:p>
       <w:pPr>
@@ -4195,7 +4877,15 @@
         <w:t xml:space="preserve">At the start of this course there was the idea to </w:t>
       </w:r>
       <w:r>
-        <w:t>make a bot which was no</w:t>
+        <w:t xml:space="preserve">make a </w:t>
+      </w:r>
+      <w:proofErr w:type="spellStart"/>
+      <w:r>
+        <w:t>bot</w:t>
+      </w:r>
+      <w:proofErr w:type="spellEnd"/>
+      <w:r>
+        <w:t xml:space="preserve"> which was no</w:t>
       </w:r>
       <w:r>
         <w:t>t based on the exercises</w:t>
@@ -4210,7 +4900,15 @@
         <w:t>.</w:t>
       </w:r>
       <w:r>
-        <w:t xml:space="preserve"> That is how the FirstBot was created</w:t>
+        <w:t xml:space="preserve"> That is how the </w:t>
+      </w:r>
+      <w:proofErr w:type="spellStart"/>
+      <w:r>
+        <w:t>FirstBot</w:t>
+      </w:r>
+      <w:proofErr w:type="spellEnd"/>
+      <w:r>
+        <w:t xml:space="preserve"> was created</w:t>
       </w:r>
       <w:r>
         <w:t xml:space="preserve">. </w:t>
@@ -4218,7 +4916,7 @@
     </w:p>
     <w:p>
       <w:pPr>
-        <w:pStyle w:val="Heading3"/>
+        <w:pStyle w:val="Kop3"/>
         <w:contextualSpacing/>
       </w:pPr>
       <w:r>
@@ -4230,11 +4928,21 @@
         <w:spacing w:after="0"/>
         <w:contextualSpacing/>
       </w:pPr>
+      <w:proofErr w:type="spellStart"/>
       <w:r>
         <w:t>FirstBot</w:t>
       </w:r>
-      <w:r>
-        <w:t xml:space="preserve"> is a fairly easy bot which</w:t>
+      <w:proofErr w:type="spellEnd"/>
+      <w:r>
+        <w:t xml:space="preserve"> is a fairly easy </w:t>
+      </w:r>
+      <w:proofErr w:type="spellStart"/>
+      <w:r>
+        <w:t>bot</w:t>
+      </w:r>
+      <w:proofErr w:type="spellEnd"/>
+      <w:r>
+        <w:t xml:space="preserve"> which</w:t>
       </w:r>
       <w:r>
         <w:t xml:space="preserve"> attacks enemy planets</w:t>
@@ -4279,13 +4987,29 @@
         <w:t>,</w:t>
       </w:r>
       <w:r>
-        <w:t xml:space="preserve"> something else was implemented. FirstBo</w:t>
-      </w:r>
-      <w:r>
-        <w:t>t should consider if there are no</w:t>
-      </w:r>
-      <w:r>
-        <w:t>t better options than attacking the enemy. This means FirstBot will gain mo</w:t>
+        <w:t xml:space="preserve"> something else was implemented. </w:t>
+      </w:r>
+      <w:proofErr w:type="spellStart"/>
+      <w:r>
+        <w:t>FirstBo</w:t>
+      </w:r>
+      <w:r>
+        <w:t>t</w:t>
+      </w:r>
+      <w:proofErr w:type="spellEnd"/>
+      <w:r>
+        <w:t xml:space="preserve"> should consider if there are no</w:t>
+      </w:r>
+      <w:r>
+        <w:t xml:space="preserve">t better options than attacking the enemy. This means </w:t>
+      </w:r>
+      <w:proofErr w:type="spellStart"/>
+      <w:r>
+        <w:t>FirstBot</w:t>
+      </w:r>
+      <w:proofErr w:type="spellEnd"/>
+      <w:r>
+        <w:t xml:space="preserve"> will gain mo</w:t>
       </w:r>
       <w:r>
         <w:t>re ships when it</w:t>
@@ -4308,12 +5032,14 @@
     </w:p>
     <w:p>
       <w:pPr>
-        <w:pStyle w:val="Heading2"/>
-        <w:contextualSpacing/>
-      </w:pPr>
+        <w:pStyle w:val="Kop2"/>
+        <w:contextualSpacing/>
+      </w:pPr>
+      <w:proofErr w:type="spellStart"/>
       <w:r>
         <w:t>HillclimbingBot</w:t>
       </w:r>
+      <w:proofErr w:type="spellEnd"/>
     </w:p>
     <w:p>
       <w:pPr>
@@ -4324,7 +5050,15 @@
         </w:rPr>
       </w:pPr>
       <w:r>
-        <w:t>The basics of this bot are based on the hi</w:t>
+        <w:t xml:space="preserve">The basics of this </w:t>
+      </w:r>
+      <w:proofErr w:type="spellStart"/>
+      <w:r>
+        <w:t>bot</w:t>
+      </w:r>
+      <w:proofErr w:type="spellEnd"/>
+      <w:r>
+        <w:t xml:space="preserve"> are based on the hi</w:t>
       </w:r>
       <w:r>
         <w:t>l</w:t>
@@ -4431,7 +5165,7 @@
     </w:p>
     <w:p>
       <w:pPr>
-        <w:pStyle w:val="Heading3"/>
+        <w:pStyle w:val="Kop3"/>
         <w:contextualSpacing/>
       </w:pPr>
       <w:r>
@@ -4453,7 +5187,15 @@
         <w:t>s search algorithm</w:t>
       </w:r>
       <w:r>
-        <w:t xml:space="preserve"> in a bot an h</w:t>
+        <w:t xml:space="preserve"> in a </w:t>
+      </w:r>
+      <w:proofErr w:type="spellStart"/>
+      <w:r>
+        <w:t>bot</w:t>
+      </w:r>
+      <w:proofErr w:type="spellEnd"/>
+      <w:r>
+        <w:t xml:space="preserve"> an h</w:t>
       </w:r>
       <w:r>
         <w:t>euristic va</w:t>
@@ -4471,7 +5213,15 @@
         <w:t xml:space="preserve"> indicates the</w:t>
       </w:r>
       <w:r>
-        <w:t xml:space="preserve"> difference between the ships the bot possesses and the </w:t>
+        <w:t xml:space="preserve"> difference between the ships the </w:t>
+      </w:r>
+      <w:proofErr w:type="spellStart"/>
+      <w:r>
+        <w:t>bot</w:t>
+      </w:r>
+      <w:proofErr w:type="spellEnd"/>
+      <w:r>
+        <w:t xml:space="preserve"> possesses and the </w:t>
       </w:r>
       <w:r>
         <w:t>s</w:t>
@@ -4486,7 +5236,15 @@
         <w:t>ffer for each possible planet the</w:t>
       </w:r>
       <w:r>
-        <w:t xml:space="preserve"> bot can attack. </w:t>
+        <w:t xml:space="preserve"> </w:t>
+      </w:r>
+      <w:proofErr w:type="spellStart"/>
+      <w:r>
+        <w:t>bot</w:t>
+      </w:r>
+      <w:proofErr w:type="spellEnd"/>
+      <w:r>
+        <w:t xml:space="preserve"> can attack. </w:t>
       </w:r>
     </w:p>
     <w:p>
@@ -4500,18 +5258,52 @@
       <w:r>
         <w:t xml:space="preserve">D </w:t>
       </w:r>
+      <w:proofErr w:type="spellStart"/>
       <w:r>
         <w:rPr>
           <w:vertAlign w:val="subscript"/>
         </w:rPr>
-        <w:t xml:space="preserve">planetA </w:t>
-      </w:r>
-      <w:r>
-        <w:t xml:space="preserve"> = HissLossA – MyLossA  + MyGrowthA</w:t>
-      </w:r>
-      <w:r>
-        <w:t xml:space="preserve"> - HisGrowthA</w:t>
-      </w:r>
+        <w:t>planetA</w:t>
+      </w:r>
+      <w:proofErr w:type="spellEnd"/>
+      <w:r>
+        <w:rPr>
+          <w:vertAlign w:val="subscript"/>
+        </w:rPr>
+        <w:t xml:space="preserve"> </w:t>
+      </w:r>
+      <w:r>
+        <w:t xml:space="preserve"> = </w:t>
+      </w:r>
+      <w:proofErr w:type="spellStart"/>
+      <w:r>
+        <w:t>HissLossA</w:t>
+      </w:r>
+      <w:proofErr w:type="spellEnd"/>
+      <w:r>
+        <w:t xml:space="preserve"> – </w:t>
+      </w:r>
+      <w:proofErr w:type="spellStart"/>
+      <w:r>
+        <w:t>MyLossA</w:t>
+      </w:r>
+      <w:proofErr w:type="spellEnd"/>
+      <w:r>
+        <w:t xml:space="preserve">  + </w:t>
+      </w:r>
+      <w:proofErr w:type="spellStart"/>
+      <w:r>
+        <w:t>MyGrowthA</w:t>
+      </w:r>
+      <w:proofErr w:type="spellEnd"/>
+      <w:r>
+        <w:t xml:space="preserve"> - </w:t>
+      </w:r>
+      <w:proofErr w:type="spellStart"/>
+      <w:r>
+        <w:t>HisGrowthA</w:t>
+      </w:r>
+      <w:proofErr w:type="spellEnd"/>
     </w:p>
     <w:p>
       <w:pPr>
@@ -4531,10 +5323,18 @@
         <w:t>mula indicates that the</w:t>
       </w:r>
       <w:r>
-        <w:t xml:space="preserve"> b</w:t>
-      </w:r>
-      <w:r>
-        <w:t>ot will favour to attack a planet of the enemy because this generates</w:t>
+        <w:t xml:space="preserve"> </w:t>
+      </w:r>
+      <w:proofErr w:type="spellStart"/>
+      <w:r>
+        <w:t>b</w:t>
+      </w:r>
+      <w:r>
+        <w:t>ot</w:t>
+      </w:r>
+      <w:proofErr w:type="spellEnd"/>
+      <w:r>
+        <w:t xml:space="preserve"> will favour to attack a planet of the enemy because this generates</w:t>
       </w:r>
     </w:p>
     <w:p>
@@ -4549,7 +5349,15 @@
         <w:t>.  If the</w:t>
       </w:r>
       <w:r>
-        <w:t xml:space="preserve"> bot does not attack one of the ships of  the enemy, </w:t>
+        <w:t xml:space="preserve"> </w:t>
+      </w:r>
+      <w:proofErr w:type="spellStart"/>
+      <w:r>
+        <w:t>bot</w:t>
+      </w:r>
+      <w:proofErr w:type="spellEnd"/>
+      <w:r>
+        <w:t xml:space="preserve"> does not attack one of the ships of  the enemy, </w:t>
       </w:r>
       <w:r>
         <w:t>the D will</w:t>
@@ -4603,7 +5411,15 @@
         <w:t>All the possible D values the</w:t>
       </w:r>
       <w:r>
-        <w:t xml:space="preserve"> bot can find </w:t>
+        <w:t xml:space="preserve"> </w:t>
+      </w:r>
+      <w:proofErr w:type="spellStart"/>
+      <w:r>
+        <w:t>bot</w:t>
+      </w:r>
+      <w:proofErr w:type="spellEnd"/>
+      <w:r>
+        <w:t xml:space="preserve"> can find </w:t>
       </w:r>
       <w:r>
         <w:t>differ</w:t>
@@ -4615,7 +5431,15 @@
         <w:t xml:space="preserve"> over the number of planets in the game and</w:t>
       </w:r>
       <w:r>
-        <w:t xml:space="preserve"> the number of planets the bot </w:t>
+        <w:t xml:space="preserve"> the number of planets the </w:t>
+      </w:r>
+      <w:proofErr w:type="spellStart"/>
+      <w:r>
+        <w:t>bot</w:t>
+      </w:r>
+      <w:proofErr w:type="spellEnd"/>
+      <w:r>
+        <w:t xml:space="preserve"> </w:t>
       </w:r>
       <w:r>
         <w:t>possesses. Si</w:t>
@@ -4633,7 +5457,15 @@
         <w:t>e most D values the</w:t>
       </w:r>
       <w:r>
-        <w:t xml:space="preserve"> bot possibly has to create are </w:t>
+        <w:t xml:space="preserve"> </w:t>
+      </w:r>
+      <w:proofErr w:type="spellStart"/>
+      <w:r>
+        <w:t>bot</w:t>
+      </w:r>
+      <w:proofErr w:type="spellEnd"/>
+      <w:r>
+        <w:t xml:space="preserve"> possibly has to create are </w:t>
       </w:r>
       <w:r>
         <w:t>14*13 =182</w:t>
@@ -4648,8 +5480,13 @@
         <w:contextualSpacing/>
       </w:pPr>
       <w:r>
-        <w:t>Our bot</w:t>
-      </w:r>
+        <w:t xml:space="preserve">Our </w:t>
+      </w:r>
+      <w:proofErr w:type="spellStart"/>
+      <w:r>
+        <w:t>bot</w:t>
+      </w:r>
+      <w:proofErr w:type="spellEnd"/>
       <w:r>
         <w:t xml:space="preserve"> will attack the planet that</w:t>
       </w:r>
@@ -4689,12 +5526,14 @@
     </w:p>
     <w:p>
       <w:pPr>
-        <w:pStyle w:val="Heading2"/>
-        <w:contextualSpacing/>
-      </w:pPr>
+        <w:pStyle w:val="Kop2"/>
+        <w:contextualSpacing/>
+      </w:pPr>
+      <w:proofErr w:type="spellStart"/>
       <w:r>
         <w:t>BeamsearchBot</w:t>
       </w:r>
+      <w:proofErr w:type="spellEnd"/>
     </w:p>
     <w:p>
       <w:pPr>
@@ -4705,10 +5544,18 @@
         </w:rPr>
       </w:pPr>
       <w:r>
-        <w:t>This b</w:t>
-      </w:r>
-      <w:r>
-        <w:t>ot is based on the beam</w:t>
+        <w:t xml:space="preserve">This </w:t>
+      </w:r>
+      <w:proofErr w:type="spellStart"/>
+      <w:r>
+        <w:t>b</w:t>
+      </w:r>
+      <w:r>
+        <w:t>ot</w:t>
+      </w:r>
+      <w:proofErr w:type="spellEnd"/>
+      <w:r>
+        <w:t xml:space="preserve"> is based on the beam</w:t>
       </w:r>
       <w:r>
         <w:t xml:space="preserve"> </w:t>
@@ -4839,7 +5686,7 @@
     </w:p>
     <w:p>
       <w:pPr>
-        <w:pStyle w:val="Heading3"/>
+        <w:pStyle w:val="Kop3"/>
         <w:contextualSpacing/>
       </w:pPr>
       <w:r>
@@ -4852,8 +5699,13 @@
         <w:contextualSpacing/>
       </w:pPr>
       <w:r>
-        <w:t>To make the beam search principle a possible option for a Planet Wars bot</w:t>
-      </w:r>
+        <w:t xml:space="preserve">To make the beam search principle a possible option for a Planet Wars </w:t>
+      </w:r>
+      <w:proofErr w:type="spellStart"/>
+      <w:r>
+        <w:t>bot</w:t>
+      </w:r>
+      <w:proofErr w:type="spellEnd"/>
       <w:r>
         <w:t>,</w:t>
       </w:r>
@@ -4911,7 +5763,7 @@
     </w:p>
     <w:p>
       <w:pPr>
-        <w:pStyle w:val="Heading2"/>
+        <w:pStyle w:val="Kop2"/>
         <w:contextualSpacing/>
       </w:pPr>
       <w:r>
@@ -4955,7 +5807,7 @@
     </w:p>
     <w:p>
       <w:pPr>
-        <w:pStyle w:val="Heading1"/>
+        <w:pStyle w:val="Kop1"/>
         <w:contextualSpacing/>
         <w:sectPr>
           <w:pgSz w:w="11906" w:h="16838"/>
@@ -4967,7 +5819,7 @@
     </w:p>
     <w:p>
       <w:pPr>
-        <w:pStyle w:val="Heading1"/>
+        <w:pStyle w:val="Kop1"/>
         <w:contextualSpacing/>
       </w:pPr>
       <w:r>
@@ -4987,7 +5839,7 @@
     </w:p>
     <w:tbl>
       <w:tblPr>
-        <w:tblStyle w:val="TableGrid"/>
+        <w:tblStyle w:val="Tabelraster"/>
         <w:tblW w:w="14865" w:type="dxa"/>
         <w:tblLook w:val="04A0"/>
       </w:tblPr>
@@ -5036,6 +5888,7 @@
                 <w:lang w:eastAsia="nl-NL"/>
               </w:rPr>
             </w:pPr>
+            <w:proofErr w:type="spellStart"/>
             <w:r>
               <w:rPr>
                 <w:rFonts w:eastAsia="Times New Roman"/>
@@ -5043,6 +5896,7 @@
               </w:rPr>
               <w:t>FirstBot</w:t>
             </w:r>
+            <w:proofErr w:type="spellEnd"/>
           </w:p>
         </w:tc>
         <w:tc>
@@ -5059,6 +5913,7 @@
                 <w:lang w:eastAsia="nl-NL"/>
               </w:rPr>
             </w:pPr>
+            <w:proofErr w:type="spellStart"/>
             <w:r>
               <w:rPr>
                 <w:rFonts w:eastAsia="Times New Roman"/>
@@ -5066,6 +5921,7 @@
               </w:rPr>
               <w:t>HillclimbingBot</w:t>
             </w:r>
+            <w:proofErr w:type="spellEnd"/>
           </w:p>
         </w:tc>
         <w:tc>
@@ -5082,6 +5938,7 @@
                 <w:lang w:eastAsia="nl-NL"/>
               </w:rPr>
             </w:pPr>
+            <w:proofErr w:type="spellStart"/>
             <w:r>
               <w:rPr>
                 <w:rFonts w:eastAsia="Times New Roman"/>
@@ -5089,6 +5946,7 @@
               </w:rPr>
               <w:t>BeamsearchBot</w:t>
             </w:r>
+            <w:proofErr w:type="spellEnd"/>
           </w:p>
         </w:tc>
         <w:tc>
@@ -5105,6 +5963,7 @@
                 <w:lang w:eastAsia="nl-NL"/>
               </w:rPr>
             </w:pPr>
+            <w:proofErr w:type="spellStart"/>
             <w:r>
               <w:rPr>
                 <w:rFonts w:eastAsia="Times New Roman"/>
@@ -5112,6 +5971,7 @@
               </w:rPr>
               <w:t>AdaptiveBot</w:t>
             </w:r>
+            <w:proofErr w:type="spellEnd"/>
           </w:p>
         </w:tc>
         <w:tc>
@@ -5361,6 +6221,7 @@
                 <w:lang w:eastAsia="nl-NL"/>
               </w:rPr>
             </w:pPr>
+            <w:proofErr w:type="spellStart"/>
             <w:r>
               <w:rPr>
                 <w:rFonts w:eastAsia="Times New Roman"/>
@@ -5368,6 +6229,7 @@
               </w:rPr>
               <w:t>FirstBot</w:t>
             </w:r>
+            <w:proofErr w:type="spellEnd"/>
           </w:p>
         </w:tc>
         <w:tc>
@@ -6728,6 +7590,7 @@
                 <w:lang w:eastAsia="nl-NL"/>
               </w:rPr>
             </w:pPr>
+            <w:proofErr w:type="spellStart"/>
             <w:r>
               <w:rPr>
                 <w:rFonts w:eastAsia="Times New Roman"/>
@@ -6735,6 +7598,7 @@
               </w:rPr>
               <w:t>HillclimbingBot</w:t>
             </w:r>
+            <w:proofErr w:type="spellEnd"/>
           </w:p>
         </w:tc>
         <w:tc>
@@ -7701,6 +8565,7 @@
                 <w:lang w:eastAsia="nl-NL"/>
               </w:rPr>
             </w:pPr>
+            <w:proofErr w:type="spellStart"/>
             <w:r>
               <w:rPr>
                 <w:rFonts w:eastAsia="Times New Roman"/>
@@ -7708,6 +8573,7 @@
               </w:rPr>
               <w:t>Beamsearch</w:t>
             </w:r>
+            <w:proofErr w:type="spellEnd"/>
           </w:p>
         </w:tc>
         <w:tc>
@@ -8674,6 +9540,7 @@
                 <w:lang w:eastAsia="nl-NL"/>
               </w:rPr>
             </w:pPr>
+            <w:proofErr w:type="spellStart"/>
             <w:r>
               <w:rPr>
                 <w:rFonts w:eastAsia="Times New Roman"/>
@@ -8681,6 +9548,7 @@
               </w:rPr>
               <w:t>AdaptiveBot</w:t>
             </w:r>
+            <w:proofErr w:type="spellEnd"/>
           </w:p>
         </w:tc>
         <w:tc>
@@ -9650,7 +10518,7 @@
     </w:p>
     <w:p>
       <w:pPr>
-        <w:pStyle w:val="Heading2"/>
+        <w:pStyle w:val="Kop2"/>
         <w:rPr>
           <w:rFonts w:eastAsia="Times New Roman"/>
           <w:lang w:eastAsia="nl-NL"/>
@@ -9707,12 +10575,36 @@
           <w:bdr w:val="none" w:sz="0" w:space="0" w:color="auto" w:frame="1"/>
           <w:lang w:eastAsia="nl-NL"/>
         </w:rPr>
-        <w:t>Check everything on significance and if it’s enough for anwering the research questions.</w:t>
-      </w:r>
-    </w:p>
-    <w:p>
-      <w:pPr>
-        <w:pStyle w:val="Heading2"/>
+        <w:t xml:space="preserve">Check everything on significance and if it’s enough for </w:t>
+      </w:r>
+      <w:proofErr w:type="spellStart"/>
+      <w:r>
+        <w:rPr>
+          <w:rFonts w:eastAsia="Times New Roman" w:cs="Arial"/>
+          <w:color w:val="FF0000"/>
+          <w:sz w:val="20"/>
+          <w:szCs w:val="20"/>
+          <w:bdr w:val="none" w:sz="0" w:space="0" w:color="auto" w:frame="1"/>
+          <w:lang w:eastAsia="nl-NL"/>
+        </w:rPr>
+        <w:t>anwering</w:t>
+      </w:r>
+      <w:proofErr w:type="spellEnd"/>
+      <w:r>
+        <w:rPr>
+          <w:rFonts w:eastAsia="Times New Roman" w:cs="Arial"/>
+          <w:color w:val="FF0000"/>
+          <w:sz w:val="20"/>
+          <w:szCs w:val="20"/>
+          <w:bdr w:val="none" w:sz="0" w:space="0" w:color="auto" w:frame="1"/>
+          <w:lang w:eastAsia="nl-NL"/>
+        </w:rPr>
+        <w:t xml:space="preserve"> the research questions.</w:t>
+      </w:r>
+    </w:p>
+    <w:p>
+      <w:pPr>
+        <w:pStyle w:val="Kop2"/>
         <w:rPr>
           <w:rFonts w:eastAsia="Times New Roman"/>
           <w:color w:val="365F91" w:themeColor="accent1" w:themeShade="BF"/>
@@ -9731,7 +10623,7 @@
     </w:p>
     <w:p>
       <w:pPr>
-        <w:pStyle w:val="Heading1"/>
+        <w:pStyle w:val="Kop1"/>
         <w:contextualSpacing/>
         <w:rPr>
           <w:rFonts w:eastAsia="Times New Roman"/>
@@ -9811,7 +10703,31 @@
           <w:bdr w:val="none" w:sz="0" w:space="0" w:color="auto" w:frame="1"/>
           <w:lang w:eastAsia="nl-NL"/>
         </w:rPr>
-        <w:t>Check everything on significance and if it’s enough for anwering the research questions.</w:t>
+        <w:t xml:space="preserve">Check everything on significance and if it’s enough for </w:t>
+      </w:r>
+      <w:proofErr w:type="spellStart"/>
+      <w:r>
+        <w:rPr>
+          <w:rFonts w:eastAsia="Times New Roman" w:cs="Arial"/>
+          <w:color w:val="FF0000"/>
+          <w:sz w:val="20"/>
+          <w:szCs w:val="20"/>
+          <w:bdr w:val="none" w:sz="0" w:space="0" w:color="auto" w:frame="1"/>
+          <w:lang w:eastAsia="nl-NL"/>
+        </w:rPr>
+        <w:t>anwering</w:t>
+      </w:r>
+      <w:proofErr w:type="spellEnd"/>
+      <w:r>
+        <w:rPr>
+          <w:rFonts w:eastAsia="Times New Roman" w:cs="Arial"/>
+          <w:color w:val="FF0000"/>
+          <w:sz w:val="20"/>
+          <w:szCs w:val="20"/>
+          <w:bdr w:val="none" w:sz="0" w:space="0" w:color="auto" w:frame="1"/>
+          <w:lang w:eastAsia="nl-NL"/>
+        </w:rPr>
+        <w:t xml:space="preserve"> the research questions.</w:t>
       </w:r>
     </w:p>
     <w:p>
@@ -9853,7 +10769,7 @@
     </w:p>
     <w:p>
       <w:pPr>
-        <w:pStyle w:val="Heading1"/>
+        <w:pStyle w:val="Kop1"/>
         <w:contextualSpacing/>
         <w:rPr>
           <w:rFonts w:eastAsia="Times New Roman"/>
@@ -9892,7 +10808,31 @@
           <w:bdr w:val="none" w:sz="0" w:space="0" w:color="auto" w:frame="1"/>
           <w:lang w:eastAsia="nl-NL"/>
         </w:rPr>
-        <w:t>Conclusions: summarise what you did, and highlight the most inportant findings. (1 page)</w:t>
+        <w:t xml:space="preserve">Conclusions: summarise what you did, and highlight the most </w:t>
+      </w:r>
+      <w:proofErr w:type="spellStart"/>
+      <w:r>
+        <w:rPr>
+          <w:rFonts w:eastAsia="Times New Roman" w:cs="Arial"/>
+          <w:color w:val="0070C0"/>
+          <w:sz w:val="20"/>
+          <w:szCs w:val="20"/>
+          <w:bdr w:val="none" w:sz="0" w:space="0" w:color="auto" w:frame="1"/>
+          <w:lang w:eastAsia="nl-NL"/>
+        </w:rPr>
+        <w:t>inportant</w:t>
+      </w:r>
+      <w:proofErr w:type="spellEnd"/>
+      <w:r>
+        <w:rPr>
+          <w:rFonts w:eastAsia="Times New Roman" w:cs="Arial"/>
+          <w:color w:val="0070C0"/>
+          <w:sz w:val="20"/>
+          <w:szCs w:val="20"/>
+          <w:bdr w:val="none" w:sz="0" w:space="0" w:color="auto" w:frame="1"/>
+          <w:lang w:eastAsia="nl-NL"/>
+        </w:rPr>
+        <w:t xml:space="preserve"> findings. (1 page)</w:t>
       </w:r>
     </w:p>
     <w:p>
@@ -10481,7 +11421,29 @@
           <w:shd w:val="clear" w:color="auto" w:fill="FFFFFF"/>
         </w:rPr>
         <w:lastRenderedPageBreak/>
-        <w:t xml:space="preserve">The paper should describe the chosen methods and compare them analytically and emprically. Based on this analysis you should draw some generic conclusions. For this you should take (at least) the 4 bots you implemented and compare their performance by having them systematically play against </w:t>
+        <w:t xml:space="preserve">The paper should describe the chosen methods and compare them analytically and </w:t>
+      </w:r>
+      <w:proofErr w:type="spellStart"/>
+      <w:r>
+        <w:rPr>
+          <w:rFonts w:cs="Arial"/>
+          <w:color w:val="111111"/>
+          <w:sz w:val="20"/>
+          <w:szCs w:val="20"/>
+          <w:shd w:val="clear" w:color="auto" w:fill="FFFFFF"/>
+        </w:rPr>
+        <w:t>emprically</w:t>
+      </w:r>
+      <w:proofErr w:type="spellEnd"/>
+      <w:r>
+        <w:rPr>
+          <w:rFonts w:cs="Arial"/>
+          <w:color w:val="111111"/>
+          <w:sz w:val="20"/>
+          <w:szCs w:val="20"/>
+          <w:shd w:val="clear" w:color="auto" w:fill="FFFFFF"/>
+        </w:rPr>
+        <w:t xml:space="preserve">. Based on this analysis you should draw some generic conclusions. For this you should take (at least) the 4 bots you implemented and compare their performance by having them systematically play against </w:t>
       </w:r>
       <w:r>
         <w:rPr>
@@ -10501,7 +11463,29 @@
           <w:szCs w:val="20"/>
           <w:shd w:val="clear" w:color="auto" w:fill="FFFFFF"/>
         </w:rPr>
-        <w:t xml:space="preserve"> (not against Random, Lookahead and Bully)</w:t>
+        <w:t xml:space="preserve"> (not against Random, </w:t>
+      </w:r>
+      <w:proofErr w:type="spellStart"/>
+      <w:r>
+        <w:rPr>
+          <w:rFonts w:cs="Arial"/>
+          <w:color w:val="FF0000"/>
+          <w:sz w:val="20"/>
+          <w:szCs w:val="20"/>
+          <w:shd w:val="clear" w:color="auto" w:fill="FFFFFF"/>
+        </w:rPr>
+        <w:t>Lookahead</w:t>
+      </w:r>
+      <w:proofErr w:type="spellEnd"/>
+      <w:r>
+        <w:rPr>
+          <w:rFonts w:cs="Arial"/>
+          <w:color w:val="FF0000"/>
+          <w:sz w:val="20"/>
+          <w:szCs w:val="20"/>
+          <w:shd w:val="clear" w:color="auto" w:fill="FFFFFF"/>
+        </w:rPr>
+        <w:t xml:space="preserve"> and Bully)</w:t>
       </w:r>
       <w:r>
         <w:rPr>
@@ -10655,7 +11639,31 @@
           <w:bdr w:val="none" w:sz="0" w:space="0" w:color="auto" w:frame="1"/>
           <w:lang w:eastAsia="nl-NL"/>
         </w:rPr>
-        <w:t xml:space="preserve">Research question: Explain what you did, and what possible outcomes of your setup and contribution. That could e.g. be that you want to find out whether one methods works, or that it works better than other.  What do you mean by works better: Wins once, wins all the time, wins mostly, not alway loose, works faster, works better when time is restricted etc. </w:t>
+        <w:t xml:space="preserve">Research question: Explain what you did, and what possible outcomes of your setup and contribution. That could e.g. be that you want to find out whether one methods works, or that it works better than other.  What do you mean by works better: Wins once, wins all the time, wins mostly, not </w:t>
+      </w:r>
+      <w:proofErr w:type="spellStart"/>
+      <w:r>
+        <w:rPr>
+          <w:rFonts w:eastAsia="Times New Roman" w:cs="Arial"/>
+          <w:color w:val="444444"/>
+          <w:sz w:val="20"/>
+          <w:szCs w:val="20"/>
+          <w:bdr w:val="none" w:sz="0" w:space="0" w:color="auto" w:frame="1"/>
+          <w:lang w:eastAsia="nl-NL"/>
+        </w:rPr>
+        <w:t>alway</w:t>
+      </w:r>
+      <w:proofErr w:type="spellEnd"/>
+      <w:r>
+        <w:rPr>
+          <w:rFonts w:eastAsia="Times New Roman" w:cs="Arial"/>
+          <w:color w:val="444444"/>
+          <w:sz w:val="20"/>
+          <w:szCs w:val="20"/>
+          <w:bdr w:val="none" w:sz="0" w:space="0" w:color="auto" w:frame="1"/>
+          <w:lang w:eastAsia="nl-NL"/>
+        </w:rPr>
+        <w:t xml:space="preserve"> loose, works faster, works better when time is restricted etc. </w:t>
       </w:r>
       <w:r>
         <w:rPr>
@@ -10698,6 +11706,7 @@
         </w:rPr>
         <w:t xml:space="preserve">Experimental setup: Explain how you set up your experiments. What did you do, e.g. in terms of implementation (brief), but mostly in order to compare your different methods. </w:t>
       </w:r>
+      <w:proofErr w:type="spellStart"/>
       <w:r>
         <w:rPr>
           <w:rFonts w:eastAsia="Times New Roman" w:cs="Arial"/>
@@ -10707,7 +11716,67 @@
           <w:bdr w:val="none" w:sz="0" w:space="0" w:color="auto" w:frame="1"/>
           <w:lang w:val="nl-NL" w:eastAsia="nl-NL"/>
         </w:rPr>
-        <w:t>Define your metrics. (2 pages)</w:t>
+        <w:t>Define</w:t>
+      </w:r>
+      <w:proofErr w:type="spellEnd"/>
+      <w:r>
+        <w:rPr>
+          <w:rFonts w:eastAsia="Times New Roman" w:cs="Arial"/>
+          <w:color w:val="444444"/>
+          <w:sz w:val="20"/>
+          <w:szCs w:val="20"/>
+          <w:bdr w:val="none" w:sz="0" w:space="0" w:color="auto" w:frame="1"/>
+          <w:lang w:val="nl-NL" w:eastAsia="nl-NL"/>
+        </w:rPr>
+        <w:t xml:space="preserve"> </w:t>
+      </w:r>
+      <w:proofErr w:type="spellStart"/>
+      <w:r>
+        <w:rPr>
+          <w:rFonts w:eastAsia="Times New Roman" w:cs="Arial"/>
+          <w:color w:val="444444"/>
+          <w:sz w:val="20"/>
+          <w:szCs w:val="20"/>
+          <w:bdr w:val="none" w:sz="0" w:space="0" w:color="auto" w:frame="1"/>
+          <w:lang w:val="nl-NL" w:eastAsia="nl-NL"/>
+        </w:rPr>
+        <w:t>your</w:t>
+      </w:r>
+      <w:proofErr w:type="spellEnd"/>
+      <w:r>
+        <w:rPr>
+          <w:rFonts w:eastAsia="Times New Roman" w:cs="Arial"/>
+          <w:color w:val="444444"/>
+          <w:sz w:val="20"/>
+          <w:szCs w:val="20"/>
+          <w:bdr w:val="none" w:sz="0" w:space="0" w:color="auto" w:frame="1"/>
+          <w:lang w:val="nl-NL" w:eastAsia="nl-NL"/>
+        </w:rPr>
+        <w:t xml:space="preserve"> </w:t>
+      </w:r>
+      <w:proofErr w:type="spellStart"/>
+      <w:r>
+        <w:rPr>
+          <w:rFonts w:eastAsia="Times New Roman" w:cs="Arial"/>
+          <w:color w:val="444444"/>
+          <w:sz w:val="20"/>
+          <w:szCs w:val="20"/>
+          <w:bdr w:val="none" w:sz="0" w:space="0" w:color="auto" w:frame="1"/>
+          <w:lang w:val="nl-NL" w:eastAsia="nl-NL"/>
+        </w:rPr>
+        <w:t>metrics</w:t>
+      </w:r>
+      <w:proofErr w:type="spellEnd"/>
+      <w:r>
+        <w:rPr>
+          <w:rFonts w:eastAsia="Times New Roman" w:cs="Arial"/>
+          <w:color w:val="444444"/>
+          <w:sz w:val="20"/>
+          <w:szCs w:val="20"/>
+          <w:bdr w:val="none" w:sz="0" w:space="0" w:color="auto" w:frame="1"/>
+          <w:lang w:val="nl-NL" w:eastAsia="nl-NL"/>
+        </w:rPr>
+        <w:t>. (2 pages)</w:t>
       </w:r>
     </w:p>
     <w:p>
@@ -10819,7 +11888,31 @@
           <w:bdr w:val="none" w:sz="0" w:space="0" w:color="auto" w:frame="1"/>
           <w:lang w:eastAsia="nl-NL"/>
         </w:rPr>
-        <w:t xml:space="preserve">Conclusions: summarise what you did, and highlight the most inportant findings. </w:t>
+        <w:t xml:space="preserve">Conclusions: summarise what you did, and highlight the most </w:t>
+      </w:r>
+      <w:proofErr w:type="spellStart"/>
+      <w:r>
+        <w:rPr>
+          <w:rFonts w:eastAsia="Times New Roman" w:cs="Arial"/>
+          <w:color w:val="444444"/>
+          <w:sz w:val="20"/>
+          <w:szCs w:val="20"/>
+          <w:bdr w:val="none" w:sz="0" w:space="0" w:color="auto" w:frame="1"/>
+          <w:lang w:eastAsia="nl-NL"/>
+        </w:rPr>
+        <w:t>inportant</w:t>
+      </w:r>
+      <w:proofErr w:type="spellEnd"/>
+      <w:r>
+        <w:rPr>
+          <w:rFonts w:eastAsia="Times New Roman" w:cs="Arial"/>
+          <w:color w:val="444444"/>
+          <w:sz w:val="20"/>
+          <w:szCs w:val="20"/>
+          <w:bdr w:val="none" w:sz="0" w:space="0" w:color="auto" w:frame="1"/>
+          <w:lang w:eastAsia="nl-NL"/>
+        </w:rPr>
+        <w:t xml:space="preserve"> findings. </w:t>
       </w:r>
       <w:r>
         <w:rPr>
@@ -10857,7 +11950,23 @@
         <w:contextualSpacing/>
       </w:pPr>
       <w:r>
-        <w:t>Evaluate everything as structured as possible. Let each bot fight other bots, to test their abilities. This has to be done for each bot we made and in the same systematic way.</w:t>
+        <w:t xml:space="preserve">Evaluate everything as structured as possible. Let each </w:t>
+      </w:r>
+      <w:proofErr w:type="spellStart"/>
+      <w:r>
+        <w:t>bot</w:t>
+      </w:r>
+      <w:proofErr w:type="spellEnd"/>
+      <w:r>
+        <w:t xml:space="preserve"> fight other bots, to test their abilities. This has to be done for each </w:t>
+      </w:r>
+      <w:proofErr w:type="spellStart"/>
+      <w:r>
+        <w:t>bot</w:t>
+      </w:r>
+      <w:proofErr w:type="spellEnd"/>
+      <w:r>
+        <w:t xml:space="preserve"> we made and in the same systematic way.</w:t>
       </w:r>
     </w:p>
     <w:sectPr>
@@ -12035,7 +13144,7 @@
     <w:lsdException w:name="Bibliography" w:uiPriority="37"/>
     <w:lsdException w:name="TOC Heading" w:uiPriority="39" w:qFormat="1"/>
   </w:latentStyles>
-  <w:style w:type="paragraph" w:default="1" w:styleId="Normal">
+  <w:style w:type="paragraph" w:default="1" w:styleId="Standaard">
     <w:name w:val="Normal"/>
     <w:qFormat/>
     <w:rsid w:val="0055533E"/>
@@ -12046,11 +13155,11 @@
       <w:lang w:val="en-GB"/>
     </w:rPr>
   </w:style>
-  <w:style w:type="paragraph" w:styleId="Heading1">
+  <w:style w:type="paragraph" w:styleId="Kop1">
     <w:name w:val="heading 1"/>
-    <w:basedOn w:val="Normal"/>
-    <w:next w:val="Normal"/>
-    <w:link w:val="Heading1Char"/>
+    <w:basedOn w:val="Standaard"/>
+    <w:next w:val="Standaard"/>
+    <w:link w:val="Kop1Char"/>
     <w:uiPriority w:val="9"/>
     <w:qFormat/>
     <w:rsid w:val="00FF3106"/>
@@ -12069,11 +13178,11 @@
       <w:szCs w:val="28"/>
     </w:rPr>
   </w:style>
-  <w:style w:type="paragraph" w:styleId="Heading2">
+  <w:style w:type="paragraph" w:styleId="Kop2">
     <w:name w:val="heading 2"/>
-    <w:basedOn w:val="Normal"/>
-    <w:next w:val="Normal"/>
-    <w:link w:val="Heading2Char"/>
+    <w:basedOn w:val="Standaard"/>
+    <w:next w:val="Standaard"/>
+    <w:link w:val="Kop2Char"/>
     <w:uiPriority w:val="9"/>
     <w:unhideWhenUsed/>
     <w:qFormat/>
@@ -12093,11 +13202,11 @@
       <w:szCs w:val="26"/>
     </w:rPr>
   </w:style>
-  <w:style w:type="paragraph" w:styleId="Heading3">
+  <w:style w:type="paragraph" w:styleId="Kop3">
     <w:name w:val="heading 3"/>
-    <w:basedOn w:val="Normal"/>
-    <w:next w:val="Normal"/>
-    <w:link w:val="Heading3Char"/>
+    <w:basedOn w:val="Standaard"/>
+    <w:next w:val="Standaard"/>
+    <w:link w:val="Kop3Char"/>
     <w:uiPriority w:val="9"/>
     <w:unhideWhenUsed/>
     <w:qFormat/>
@@ -12115,11 +13224,11 @@
       <w:color w:val="4F81BD" w:themeColor="accent1"/>
     </w:rPr>
   </w:style>
-  <w:style w:type="paragraph" w:styleId="Heading4">
+  <w:style w:type="paragraph" w:styleId="Kop4">
     <w:name w:val="heading 4"/>
-    <w:basedOn w:val="Normal"/>
-    <w:next w:val="Normal"/>
-    <w:link w:val="Heading4Char"/>
+    <w:basedOn w:val="Standaard"/>
+    <w:next w:val="Standaard"/>
+    <w:link w:val="Kop4Char"/>
     <w:uiPriority w:val="9"/>
     <w:unhideWhenUsed/>
     <w:qFormat/>
@@ -12139,13 +13248,13 @@
       <w:color w:val="4F81BD" w:themeColor="accent1"/>
     </w:rPr>
   </w:style>
-  <w:style w:type="character" w:default="1" w:styleId="DefaultParagraphFont">
+  <w:style w:type="character" w:default="1" w:styleId="Standaardalinea-lettertype">
     <w:name w:val="Default Paragraph Font"/>
     <w:uiPriority w:val="1"/>
     <w:semiHidden/>
     <w:unhideWhenUsed/>
   </w:style>
-  <w:style w:type="table" w:default="1" w:styleId="TableNormal">
+  <w:style w:type="table" w:default="1" w:styleId="Standaardtabel">
     <w:name w:val="Normal Table"/>
     <w:uiPriority w:val="99"/>
     <w:semiHidden/>
@@ -12161,7 +13270,7 @@
       </w:tblCellMar>
     </w:tblPr>
   </w:style>
-  <w:style w:type="numbering" w:default="1" w:styleId="NoList">
+  <w:style w:type="numbering" w:default="1" w:styleId="Geenlijst">
     <w:name w:val="No List"/>
     <w:uiPriority w:val="99"/>
     <w:semiHidden/>
@@ -12169,13 +13278,13 @@
   </w:style>
   <w:style w:type="character" w:customStyle="1" w:styleId="apple-converted-space">
     <w:name w:val="apple-converted-space"/>
-    <w:basedOn w:val="DefaultParagraphFont"/>
+    <w:basedOn w:val="Standaardalinea-lettertype"/>
     <w:rsid w:val="00531C0B"/>
   </w:style>
-  <w:style w:type="paragraph" w:styleId="BalloonText">
+  <w:style w:type="paragraph" w:styleId="Ballontekst">
     <w:name w:val="Balloon Text"/>
-    <w:basedOn w:val="Normal"/>
-    <w:link w:val="BalloonTextChar"/>
+    <w:basedOn w:val="Standaard"/>
+    <w:link w:val="BallontekstChar"/>
     <w:uiPriority w:val="99"/>
     <w:semiHidden/>
     <w:unhideWhenUsed/>
@@ -12189,10 +13298,10 @@
       <w:szCs w:val="16"/>
     </w:rPr>
   </w:style>
-  <w:style w:type="character" w:customStyle="1" w:styleId="BalloonTextChar">
-    <w:name w:val="Balloon Text Char"/>
-    <w:basedOn w:val="DefaultParagraphFont"/>
-    <w:link w:val="BalloonText"/>
+  <w:style w:type="character" w:customStyle="1" w:styleId="BallontekstChar">
+    <w:name w:val="Ballontekst Char"/>
+    <w:basedOn w:val="Standaardalinea-lettertype"/>
+    <w:link w:val="Ballontekst"/>
     <w:uiPriority w:val="99"/>
     <w:semiHidden/>
     <w:rsid w:val="004D4F4F"/>
@@ -12203,10 +13312,10 @@
       <w:lang w:val="en-GB"/>
     </w:rPr>
   </w:style>
-  <w:style w:type="character" w:customStyle="1" w:styleId="Heading1Char">
-    <w:name w:val="Heading 1 Char"/>
-    <w:basedOn w:val="DefaultParagraphFont"/>
-    <w:link w:val="Heading1"/>
+  <w:style w:type="character" w:customStyle="1" w:styleId="Kop1Char">
+    <w:name w:val="Kop 1 Char"/>
+    <w:basedOn w:val="Standaardalinea-lettertype"/>
+    <w:link w:val="Kop1"/>
     <w:uiPriority w:val="9"/>
     <w:rsid w:val="00FF3106"/>
     <w:rPr>
@@ -12219,10 +13328,10 @@
       <w:lang w:val="en-GB"/>
     </w:rPr>
   </w:style>
-  <w:style w:type="character" w:customStyle="1" w:styleId="Heading2Char">
-    <w:name w:val="Heading 2 Char"/>
-    <w:basedOn w:val="DefaultParagraphFont"/>
-    <w:link w:val="Heading2"/>
+  <w:style w:type="character" w:customStyle="1" w:styleId="Kop2Char">
+    <w:name w:val="Kop 2 Char"/>
+    <w:basedOn w:val="Standaardalinea-lettertype"/>
+    <w:link w:val="Kop2"/>
     <w:uiPriority w:val="9"/>
     <w:rsid w:val="00FF3106"/>
     <w:rPr>
@@ -12235,10 +13344,10 @@
       <w:lang w:val="en-GB"/>
     </w:rPr>
   </w:style>
-  <w:style w:type="character" w:customStyle="1" w:styleId="Heading3Char">
-    <w:name w:val="Heading 3 Char"/>
-    <w:basedOn w:val="DefaultParagraphFont"/>
-    <w:link w:val="Heading3"/>
+  <w:style w:type="character" w:customStyle="1" w:styleId="Kop3Char">
+    <w:name w:val="Kop 3 Char"/>
+    <w:basedOn w:val="Standaardalinea-lettertype"/>
+    <w:link w:val="Kop3"/>
     <w:uiPriority w:val="9"/>
     <w:rsid w:val="00CA4E3C"/>
     <w:rPr>
@@ -12249,9 +13358,9 @@
       <w:lang w:val="en-GB"/>
     </w:rPr>
   </w:style>
-  <w:style w:type="table" w:styleId="TableGrid">
+  <w:style w:type="table" w:styleId="Tabelraster">
     <w:name w:val="Table Grid"/>
-    <w:basedOn w:val="TableNormal"/>
+    <w:basedOn w:val="Standaardtabel"/>
     <w:uiPriority w:val="59"/>
     <w:rsid w:val="00CB7CDB"/>
     <w:tblPr>
@@ -12272,10 +13381,10 @@
       </w:tblCellMar>
     </w:tblPr>
   </w:style>
-  <w:style w:type="character" w:customStyle="1" w:styleId="Heading4Char">
-    <w:name w:val="Heading 4 Char"/>
-    <w:basedOn w:val="DefaultParagraphFont"/>
-    <w:link w:val="Heading4"/>
+  <w:style w:type="character" w:customStyle="1" w:styleId="Kop4Char">
+    <w:name w:val="Kop 4 Char"/>
+    <w:basedOn w:val="Standaardalinea-lettertype"/>
+    <w:link w:val="Kop4"/>
     <w:uiPriority w:val="9"/>
     <w:rsid w:val="005F4553"/>
     <w:rPr>
@@ -12288,9 +13397,9 @@
       <w:lang w:val="en-GB"/>
     </w:rPr>
   </w:style>
-  <w:style w:type="paragraph" w:styleId="ListParagraph">
+  <w:style w:type="paragraph" w:styleId="Lijstalinea">
     <w:name w:val="List Paragraph"/>
-    <w:basedOn w:val="Normal"/>
+    <w:basedOn w:val="Standaard"/>
     <w:uiPriority w:val="34"/>
     <w:qFormat/>
     <w:rsid w:val="00E35AAB"/>
@@ -12299,9 +13408,9 @@
       <w:contextualSpacing/>
     </w:pPr>
   </w:style>
-  <w:style w:type="character" w:styleId="PlaceholderText">
+  <w:style w:type="character" w:styleId="Tekstvantijdelijkeaanduiding">
     <w:name w:val="Placeholder Text"/>
-    <w:basedOn w:val="DefaultParagraphFont"/>
+    <w:basedOn w:val="Standaardalinea-lettertype"/>
     <w:uiPriority w:val="99"/>
     <w:semiHidden/>
     <w:rsid w:val="00FB4F72"/>
@@ -12309,7 +13418,7 @@
       <w:color w:val="808080"/>
     </w:rPr>
   </w:style>
-  <w:style w:type="paragraph" w:styleId="NoSpacing">
+  <w:style w:type="paragraph" w:styleId="Geenafstand">
     <w:name w:val="No Spacing"/>
     <w:uiPriority w:val="1"/>
     <w:qFormat/>
@@ -13038,7 +14147,7 @@
 </file>
 
 <file path=customXml/itemProps1.xml><?xml version="1.0" encoding="utf-8"?>
-<ds:datastoreItem xmlns:ds="http://schemas.openxmlformats.org/officeDocument/2006/customXml" ds:itemID="{AEF12A3C-4F54-4C81-A423-0B5528CCC844}">
+<ds:datastoreItem xmlns:ds="http://schemas.openxmlformats.org/officeDocument/2006/customXml" ds:itemID="{5E1E688A-C098-4373-97E9-6CE8A51EE14F}">
   <ds:schemaRefs>
     <ds:schemaRef ds:uri="http://schemas.openxmlformats.org/officeDocument/2006/bibliography"/>
   </ds:schemaRefs>
